--- a/DSC550_FinalProject_Report_ArijitDey.docx
+++ b/DSC550_FinalProject_Report_ArijitDey.docx
@@ -165,8 +165,26 @@
           <w:sz w:val="36"/>
           <w:szCs w:val="36"/>
         </w:rPr>
-        <w:t>Weather and Stock prediction using LSTM</w:t>
-      </w:r>
+        <w:t xml:space="preserve">Study of LSTM applicability: Weather and Stock prediction </w:t>
+      </w:r>
+    </w:p>
+    <w:p>
+      <w:pPr>
+        <w:pBdr>
+          <w:top w:val="nil"/>
+          <w:left w:val="nil"/>
+          <w:bottom w:val="nil"/>
+          <w:right w:val="nil"/>
+          <w:between w:val="nil"/>
+        </w:pBdr>
+        <w:jc w:val="center"/>
+        <w:rPr>
+          <w:rFonts w:ascii="Times New Roman" w:eastAsia="Times New Roman" w:hAnsi="Times New Roman" w:cs="Times New Roman"/>
+          <w:b/>
+          <w:sz w:val="36"/>
+          <w:szCs w:val="36"/>
+        </w:rPr>
+      </w:pPr>
     </w:p>
     <w:p>
       <w:pPr>
@@ -673,8 +691,280 @@
           <w:sz w:val="32"/>
           <w:szCs w:val="32"/>
         </w:rPr>
+        <w:t xml:space="preserve">Abstract </w:t>
+      </w:r>
+    </w:p>
+    <w:p>
+      <w:pPr>
+        <w:spacing w:after="0" w:line="360" w:lineRule="auto"/>
+        <w:ind w:left="360"/>
+        <w:jc w:val="both"/>
+        <w:rPr>
+          <w:rFonts w:asciiTheme="majorHAnsi" w:hAnsiTheme="majorHAnsi" w:cstheme="majorHAnsi"/>
+          <w:sz w:val="24"/>
+          <w:szCs w:val="24"/>
+        </w:rPr>
+      </w:pPr>
+      <w:r>
+        <w:rPr>
+          <w:rFonts w:asciiTheme="majorHAnsi" w:hAnsiTheme="majorHAnsi" w:cstheme="majorHAnsi"/>
+          <w:sz w:val="24"/>
+          <w:szCs w:val="24"/>
+        </w:rPr>
+        <w:t xml:space="preserve">Long Short-Term Memory (LSTM) is a specific recurrent neural network (RNN) architecture that was designed to model temporal sequences and their long-range dependencies more accurately than conventional RNNs. In this paper, we explore LSTM RNN architectures for </w:t>
+      </w:r>
+      <w:r>
+        <w:rPr>
+          <w:rFonts w:asciiTheme="majorHAnsi" w:hAnsiTheme="majorHAnsi" w:cstheme="majorHAnsi"/>
+          <w:sz w:val="24"/>
+          <w:szCs w:val="24"/>
+        </w:rPr>
+        <w:t>weather (temperature) and stock price prediction</w:t>
+      </w:r>
+      <w:r>
+        <w:rPr>
+          <w:rFonts w:asciiTheme="majorHAnsi" w:hAnsiTheme="majorHAnsi" w:cstheme="majorHAnsi"/>
+          <w:sz w:val="24"/>
+          <w:szCs w:val="24"/>
+        </w:rPr>
+        <w:t>. This architecture makes more effective use of model parameters than the others considered, converges quickly, and outperforms a deep feed forward neural network having an order of magnitude more parameters</w:t>
+      </w:r>
+      <w:r>
+        <w:rPr>
+          <w:rFonts w:asciiTheme="majorHAnsi" w:hAnsiTheme="majorHAnsi" w:cstheme="majorHAnsi"/>
+          <w:sz w:val="24"/>
+          <w:szCs w:val="24"/>
+        </w:rPr>
+        <w:t>.</w:t>
+      </w:r>
+    </w:p>
+    <w:p>
+      <w:pPr>
+        <w:spacing w:after="0" w:line="360" w:lineRule="auto"/>
+        <w:ind w:left="360"/>
+        <w:jc w:val="both"/>
+        <w:rPr>
+          <w:rFonts w:asciiTheme="majorHAnsi" w:hAnsiTheme="majorHAnsi" w:cstheme="majorHAnsi"/>
+          <w:sz w:val="24"/>
+          <w:szCs w:val="24"/>
+        </w:rPr>
+      </w:pPr>
+      <w:r>
+        <w:rPr>
+          <w:rFonts w:asciiTheme="majorHAnsi" w:hAnsiTheme="majorHAnsi" w:cstheme="majorHAnsi"/>
+          <w:sz w:val="24"/>
+          <w:szCs w:val="24"/>
+        </w:rPr>
+        <w:t>Climate change has affected the weather forecast on a regular basis compared to reality. Meanwhile, weather forecast</w:t>
+      </w:r>
+      <w:r>
+        <w:rPr>
+          <w:rFonts w:asciiTheme="majorHAnsi" w:hAnsiTheme="majorHAnsi" w:cstheme="majorHAnsi"/>
+          <w:sz w:val="24"/>
+          <w:szCs w:val="24"/>
+        </w:rPr>
+        <w:t xml:space="preserve"> </w:t>
+      </w:r>
+      <w:r>
+        <w:rPr>
+          <w:rFonts w:asciiTheme="majorHAnsi" w:hAnsiTheme="majorHAnsi" w:cstheme="majorHAnsi"/>
+          <w:sz w:val="24"/>
+          <w:szCs w:val="24"/>
+        </w:rPr>
+        <w:t>plays an important role in daily life and especially it affects developed countries in agricultural fields around the world. When</w:t>
+      </w:r>
+      <w:r>
+        <w:rPr>
+          <w:rFonts w:asciiTheme="majorHAnsi" w:hAnsiTheme="majorHAnsi" w:cstheme="majorHAnsi"/>
+          <w:sz w:val="24"/>
+          <w:szCs w:val="24"/>
+        </w:rPr>
+        <w:t xml:space="preserve"> </w:t>
+      </w:r>
+      <w:r>
+        <w:rPr>
+          <w:rFonts w:asciiTheme="majorHAnsi" w:hAnsiTheme="majorHAnsi" w:cstheme="majorHAnsi"/>
+          <w:sz w:val="24"/>
+          <w:szCs w:val="24"/>
+        </w:rPr>
+        <w:t>we apply information technology software, we can assess the general weather condition of a given city, and with the help of</w:t>
+      </w:r>
+      <w:r>
+        <w:rPr>
+          <w:rFonts w:asciiTheme="majorHAnsi" w:hAnsiTheme="majorHAnsi" w:cstheme="majorHAnsi"/>
+          <w:sz w:val="24"/>
+          <w:szCs w:val="24"/>
+        </w:rPr>
+        <w:t xml:space="preserve"> </w:t>
+      </w:r>
+      <w:r>
+        <w:rPr>
+          <w:rFonts w:asciiTheme="majorHAnsi" w:hAnsiTheme="majorHAnsi" w:cstheme="majorHAnsi"/>
+          <w:sz w:val="24"/>
+          <w:szCs w:val="24"/>
+        </w:rPr>
+        <w:t>recent modern scientific methods for more accurate analysis and prediction of weather based on those collected weather data</w:t>
+      </w:r>
+      <w:r>
+        <w:rPr>
+          <w:rFonts w:asciiTheme="majorHAnsi" w:hAnsiTheme="majorHAnsi" w:cstheme="majorHAnsi"/>
+          <w:sz w:val="24"/>
+          <w:szCs w:val="24"/>
+        </w:rPr>
+        <w:t xml:space="preserve"> </w:t>
+      </w:r>
+      <w:r>
+        <w:rPr>
+          <w:rFonts w:asciiTheme="majorHAnsi" w:hAnsiTheme="majorHAnsi" w:cstheme="majorHAnsi"/>
+          <w:sz w:val="24"/>
+          <w:szCs w:val="24"/>
+        </w:rPr>
+        <w:t>for a period of a week earlier or longer for future weather forecasts. Therefore, in this study, machine learning model was</w:t>
+      </w:r>
+      <w:r>
+        <w:rPr>
+          <w:rFonts w:asciiTheme="majorHAnsi" w:hAnsiTheme="majorHAnsi" w:cstheme="majorHAnsi"/>
+          <w:sz w:val="24"/>
+          <w:szCs w:val="24"/>
+        </w:rPr>
+        <w:t xml:space="preserve"> </w:t>
+      </w:r>
+      <w:r>
+        <w:rPr>
+          <w:rFonts w:asciiTheme="majorHAnsi" w:hAnsiTheme="majorHAnsi" w:cstheme="majorHAnsi"/>
+          <w:sz w:val="24"/>
+          <w:szCs w:val="24"/>
+        </w:rPr>
+        <w:t>applied,</w:t>
+      </w:r>
+      <w:r>
+        <w:rPr>
+          <w:rFonts w:asciiTheme="majorHAnsi" w:hAnsiTheme="majorHAnsi" w:cstheme="majorHAnsi"/>
+          <w:sz w:val="24"/>
+          <w:szCs w:val="24"/>
+        </w:rPr>
+        <w:t xml:space="preserve"> and it was allowed to study methods and feature engineering from data pre-processing, so through this, we find an</w:t>
+      </w:r>
+      <w:r>
+        <w:rPr>
+          <w:rFonts w:asciiTheme="majorHAnsi" w:hAnsiTheme="majorHAnsi" w:cstheme="majorHAnsi"/>
+          <w:sz w:val="24"/>
+          <w:szCs w:val="24"/>
+        </w:rPr>
+        <w:t xml:space="preserve"> </w:t>
+      </w:r>
+      <w:r>
+        <w:rPr>
+          <w:rFonts w:asciiTheme="majorHAnsi" w:hAnsiTheme="majorHAnsi" w:cstheme="majorHAnsi"/>
+          <w:sz w:val="24"/>
+          <w:szCs w:val="24"/>
+        </w:rPr>
+        <w:t xml:space="preserve">unpredictable model of </w:t>
+      </w:r>
+      <w:r>
+        <w:rPr>
+          <w:rFonts w:asciiTheme="majorHAnsi" w:hAnsiTheme="majorHAnsi" w:cstheme="majorHAnsi"/>
+          <w:sz w:val="24"/>
+          <w:szCs w:val="24"/>
+        </w:rPr>
+        <w:t>temperature</w:t>
+      </w:r>
+      <w:r>
+        <w:rPr>
+          <w:rFonts w:asciiTheme="majorHAnsi" w:hAnsiTheme="majorHAnsi" w:cstheme="majorHAnsi"/>
+          <w:sz w:val="24"/>
+          <w:szCs w:val="24"/>
+        </w:rPr>
+        <w:t xml:space="preserve"> conditions, a prognostic model is also monitored. For this work, various weather parameters</w:t>
+      </w:r>
+      <w:r>
+        <w:rPr>
+          <w:rFonts w:asciiTheme="majorHAnsi" w:hAnsiTheme="majorHAnsi" w:cstheme="majorHAnsi"/>
+          <w:sz w:val="24"/>
+          <w:szCs w:val="24"/>
+        </w:rPr>
+        <w:t xml:space="preserve"> </w:t>
+      </w:r>
+      <w:r>
+        <w:rPr>
+          <w:rFonts w:asciiTheme="majorHAnsi" w:hAnsiTheme="majorHAnsi" w:cstheme="majorHAnsi"/>
+          <w:sz w:val="24"/>
+          <w:szCs w:val="24"/>
+        </w:rPr>
+        <w:t>were collected from the national climate data center through available software applications, with the application of the Long</w:t>
+      </w:r>
+      <w:r>
+        <w:rPr>
+          <w:rFonts w:asciiTheme="majorHAnsi" w:hAnsiTheme="majorHAnsi" w:cstheme="majorHAnsi"/>
+          <w:sz w:val="24"/>
+          <w:szCs w:val="24"/>
+        </w:rPr>
+        <w:t xml:space="preserve"> </w:t>
+      </w:r>
+      <w:r>
+        <w:rPr>
+          <w:rFonts w:asciiTheme="majorHAnsi" w:hAnsiTheme="majorHAnsi" w:cstheme="majorHAnsi"/>
+          <w:sz w:val="24"/>
+          <w:szCs w:val="24"/>
+        </w:rPr>
+        <w:t>Short-Term Memory (LSTM) model is an artificial recurrent neural network (RNN) were trained for different combinations</w:t>
+      </w:r>
+      <w:r>
+        <w:rPr>
+          <w:rFonts w:asciiTheme="majorHAnsi" w:hAnsiTheme="majorHAnsi" w:cstheme="majorHAnsi"/>
+          <w:sz w:val="24"/>
+          <w:szCs w:val="24"/>
+        </w:rPr>
+        <w:t>.</w:t>
+      </w:r>
+    </w:p>
+    <w:p>
+      <w:pPr>
+        <w:spacing w:after="0" w:line="360" w:lineRule="auto"/>
+        <w:ind w:left="360"/>
+        <w:jc w:val="both"/>
+        <w:rPr>
+          <w:rFonts w:asciiTheme="majorHAnsi" w:hAnsiTheme="majorHAnsi" w:cstheme="majorHAnsi"/>
+          <w:sz w:val="24"/>
+          <w:szCs w:val="24"/>
+        </w:rPr>
+      </w:pPr>
+      <w:r>
+        <w:rPr>
+          <w:rFonts w:asciiTheme="majorHAnsi" w:hAnsiTheme="majorHAnsi" w:cstheme="majorHAnsi"/>
+          <w:sz w:val="24"/>
+          <w:szCs w:val="24"/>
+        </w:rPr>
+        <w:t xml:space="preserve">Stock market prediction has always been an interesting research topic among researchers mainly due to its capital gain by trading stocks and or to understand the information hidden in stock market data. Many machine learning algorithms and statistical models have been proposed by researchers for stock price prediction and stock price movement prediction. We have studied various machine learning methods and techniques for stock market prediction. Here we present recent growth in stock market prediction methods and models, perform a comparison among these models to find out the accuracy of the prediction of the </w:t>
+      </w:r>
+      <w:r>
+        <w:rPr>
+          <w:rFonts w:asciiTheme="majorHAnsi" w:hAnsiTheme="majorHAnsi" w:cstheme="majorHAnsi"/>
+          <w:sz w:val="24"/>
+          <w:szCs w:val="24"/>
+        </w:rPr>
         <w:lastRenderedPageBreak/>
-        <w:t xml:space="preserve">Abstract </w:t>
+        <w:t>stock market values and figuring out the advantages and disadvantages of these individual models. We are using LSTM models to predict future stock prices.</w:t>
+      </w:r>
+    </w:p>
+    <w:p>
+      <w:pPr>
+        <w:spacing w:after="0" w:line="360" w:lineRule="auto"/>
+        <w:ind w:firstLine="360"/>
+        <w:jc w:val="both"/>
+        <w:rPr>
+          <w:rFonts w:ascii="Bodoni MT" w:hAnsi="Bodoni MT"/>
+          <w:sz w:val="32"/>
+          <w:szCs w:val="32"/>
+        </w:rPr>
+      </w:pPr>
+      <w:r>
+        <w:rPr>
+          <w:rFonts w:ascii="Bodoni MT" w:hAnsi="Bodoni MT"/>
+          <w:sz w:val="32"/>
+          <w:szCs w:val="32"/>
+        </w:rPr>
+        <w:t>Introduction</w:t>
       </w:r>
     </w:p>
     <w:p>
@@ -694,271 +984,6 @@
           <w:sz w:val="24"/>
           <w:szCs w:val="24"/>
         </w:rPr>
-        <w:t xml:space="preserve">Long Short-Term Memory (LSTM) is a specific recurrent neural network (RNN) architecture that was designed to model temporal sequences and their long-range dependencies more accurately than conventional RNNs. In this paper, we explore LSTM RNN architectures for </w:t>
-      </w:r>
-      <w:r>
-        <w:rPr>
-          <w:rFonts w:asciiTheme="majorHAnsi" w:hAnsiTheme="majorHAnsi" w:cstheme="majorHAnsi"/>
-          <w:sz w:val="24"/>
-          <w:szCs w:val="24"/>
-        </w:rPr>
-        <w:t>weather (temperature) and stock price prediction</w:t>
-      </w:r>
-      <w:r>
-        <w:rPr>
-          <w:rFonts w:asciiTheme="majorHAnsi" w:hAnsiTheme="majorHAnsi" w:cstheme="majorHAnsi"/>
-          <w:sz w:val="24"/>
-          <w:szCs w:val="24"/>
-        </w:rPr>
-        <w:t>. This architecture makes more effective use of model parameters than the others considered, converges quickly, and outperforms a deep feed forward neural network having an order of magnitude more parameters</w:t>
-      </w:r>
-      <w:r>
-        <w:rPr>
-          <w:rFonts w:asciiTheme="majorHAnsi" w:hAnsiTheme="majorHAnsi" w:cstheme="majorHAnsi"/>
-          <w:sz w:val="24"/>
-          <w:szCs w:val="24"/>
-        </w:rPr>
-        <w:t>.</w:t>
-      </w:r>
-    </w:p>
-    <w:p>
-      <w:pPr>
-        <w:spacing w:after="0" w:line="360" w:lineRule="auto"/>
-        <w:ind w:left="360"/>
-        <w:jc w:val="both"/>
-        <w:rPr>
-          <w:rFonts w:asciiTheme="majorHAnsi" w:hAnsiTheme="majorHAnsi" w:cstheme="majorHAnsi"/>
-          <w:sz w:val="24"/>
-          <w:szCs w:val="24"/>
-        </w:rPr>
-      </w:pPr>
-      <w:r>
-        <w:rPr>
-          <w:rFonts w:asciiTheme="majorHAnsi" w:hAnsiTheme="majorHAnsi" w:cstheme="majorHAnsi"/>
-          <w:sz w:val="24"/>
-          <w:szCs w:val="24"/>
-        </w:rPr>
-        <w:t>Climate change has affected the weather forecast on a regular basis compared to reality. Meanwhile, weather forecast</w:t>
-      </w:r>
-      <w:r>
-        <w:rPr>
-          <w:rFonts w:asciiTheme="majorHAnsi" w:hAnsiTheme="majorHAnsi" w:cstheme="majorHAnsi"/>
-          <w:sz w:val="24"/>
-          <w:szCs w:val="24"/>
-        </w:rPr>
-        <w:t xml:space="preserve"> </w:t>
-      </w:r>
-      <w:r>
-        <w:rPr>
-          <w:rFonts w:asciiTheme="majorHAnsi" w:hAnsiTheme="majorHAnsi" w:cstheme="majorHAnsi"/>
-          <w:sz w:val="24"/>
-          <w:szCs w:val="24"/>
-        </w:rPr>
-        <w:t>plays an important role in daily life and especially it affects developed countries in agricultural fields around the world. When</w:t>
-      </w:r>
-      <w:r>
-        <w:rPr>
-          <w:rFonts w:asciiTheme="majorHAnsi" w:hAnsiTheme="majorHAnsi" w:cstheme="majorHAnsi"/>
-          <w:sz w:val="24"/>
-          <w:szCs w:val="24"/>
-        </w:rPr>
-        <w:t xml:space="preserve"> </w:t>
-      </w:r>
-      <w:r>
-        <w:rPr>
-          <w:rFonts w:asciiTheme="majorHAnsi" w:hAnsiTheme="majorHAnsi" w:cstheme="majorHAnsi"/>
-          <w:sz w:val="24"/>
-          <w:szCs w:val="24"/>
-        </w:rPr>
-        <w:t>we apply information technology software, we can assess the general weather condition of a given city, and with the help of</w:t>
-      </w:r>
-      <w:r>
-        <w:rPr>
-          <w:rFonts w:asciiTheme="majorHAnsi" w:hAnsiTheme="majorHAnsi" w:cstheme="majorHAnsi"/>
-          <w:sz w:val="24"/>
-          <w:szCs w:val="24"/>
-        </w:rPr>
-        <w:t xml:space="preserve"> </w:t>
-      </w:r>
-      <w:r>
-        <w:rPr>
-          <w:rFonts w:asciiTheme="majorHAnsi" w:hAnsiTheme="majorHAnsi" w:cstheme="majorHAnsi"/>
-          <w:sz w:val="24"/>
-          <w:szCs w:val="24"/>
-        </w:rPr>
-        <w:t>recent modern scientific methods for more accurate analysis and prediction of weather based on those collected weather data</w:t>
-      </w:r>
-      <w:r>
-        <w:rPr>
-          <w:rFonts w:asciiTheme="majorHAnsi" w:hAnsiTheme="majorHAnsi" w:cstheme="majorHAnsi"/>
-          <w:sz w:val="24"/>
-          <w:szCs w:val="24"/>
-        </w:rPr>
-        <w:t xml:space="preserve"> </w:t>
-      </w:r>
-      <w:r>
-        <w:rPr>
-          <w:rFonts w:asciiTheme="majorHAnsi" w:hAnsiTheme="majorHAnsi" w:cstheme="majorHAnsi"/>
-          <w:sz w:val="24"/>
-          <w:szCs w:val="24"/>
-        </w:rPr>
-        <w:t>for a period of a week earlier or longer for future weather forecasts. Therefore, in this study, machine learning model was</w:t>
-      </w:r>
-      <w:r>
-        <w:rPr>
-          <w:rFonts w:asciiTheme="majorHAnsi" w:hAnsiTheme="majorHAnsi" w:cstheme="majorHAnsi"/>
-          <w:sz w:val="24"/>
-          <w:szCs w:val="24"/>
-        </w:rPr>
-        <w:t xml:space="preserve"> </w:t>
-      </w:r>
-      <w:r>
-        <w:rPr>
-          <w:rFonts w:asciiTheme="majorHAnsi" w:hAnsiTheme="majorHAnsi" w:cstheme="majorHAnsi"/>
-          <w:sz w:val="24"/>
-          <w:szCs w:val="24"/>
-        </w:rPr>
-        <w:t>applied,</w:t>
-      </w:r>
-      <w:r>
-        <w:rPr>
-          <w:rFonts w:asciiTheme="majorHAnsi" w:hAnsiTheme="majorHAnsi" w:cstheme="majorHAnsi"/>
-          <w:sz w:val="24"/>
-          <w:szCs w:val="24"/>
-        </w:rPr>
-        <w:t xml:space="preserve"> and it was allowed to study methods and feature engineering from data pre-processing, so through this, we find an</w:t>
-      </w:r>
-      <w:r>
-        <w:rPr>
-          <w:rFonts w:asciiTheme="majorHAnsi" w:hAnsiTheme="majorHAnsi" w:cstheme="majorHAnsi"/>
-          <w:sz w:val="24"/>
-          <w:szCs w:val="24"/>
-        </w:rPr>
-        <w:t xml:space="preserve"> </w:t>
-      </w:r>
-      <w:r>
-        <w:rPr>
-          <w:rFonts w:asciiTheme="majorHAnsi" w:hAnsiTheme="majorHAnsi" w:cstheme="majorHAnsi"/>
-          <w:sz w:val="24"/>
-          <w:szCs w:val="24"/>
-        </w:rPr>
-        <w:t xml:space="preserve">unpredictable model of </w:t>
-      </w:r>
-      <w:r>
-        <w:rPr>
-          <w:rFonts w:asciiTheme="majorHAnsi" w:hAnsiTheme="majorHAnsi" w:cstheme="majorHAnsi"/>
-          <w:sz w:val="24"/>
-          <w:szCs w:val="24"/>
-        </w:rPr>
-        <w:t>temperature</w:t>
-      </w:r>
-      <w:r>
-        <w:rPr>
-          <w:rFonts w:asciiTheme="majorHAnsi" w:hAnsiTheme="majorHAnsi" w:cstheme="majorHAnsi"/>
-          <w:sz w:val="24"/>
-          <w:szCs w:val="24"/>
-        </w:rPr>
-        <w:t xml:space="preserve"> conditions, a prognostic model is also monitored. For this work, various weather parameters</w:t>
-      </w:r>
-      <w:r>
-        <w:rPr>
-          <w:rFonts w:asciiTheme="majorHAnsi" w:hAnsiTheme="majorHAnsi" w:cstheme="majorHAnsi"/>
-          <w:sz w:val="24"/>
-          <w:szCs w:val="24"/>
-        </w:rPr>
-        <w:t xml:space="preserve"> </w:t>
-      </w:r>
-      <w:r>
-        <w:rPr>
-          <w:rFonts w:asciiTheme="majorHAnsi" w:hAnsiTheme="majorHAnsi" w:cstheme="majorHAnsi"/>
-          <w:sz w:val="24"/>
-          <w:szCs w:val="24"/>
-        </w:rPr>
-        <w:t>were collected from the national climate data center through available software applications, with the application of the Long</w:t>
-      </w:r>
-      <w:r>
-        <w:rPr>
-          <w:rFonts w:asciiTheme="majorHAnsi" w:hAnsiTheme="majorHAnsi" w:cstheme="majorHAnsi"/>
-          <w:sz w:val="24"/>
-          <w:szCs w:val="24"/>
-        </w:rPr>
-        <w:t xml:space="preserve"> </w:t>
-      </w:r>
-      <w:r>
-        <w:rPr>
-          <w:rFonts w:asciiTheme="majorHAnsi" w:hAnsiTheme="majorHAnsi" w:cstheme="majorHAnsi"/>
-          <w:sz w:val="24"/>
-          <w:szCs w:val="24"/>
-        </w:rPr>
-        <w:t>Short-Term Memory (LSTM) model is an artificial recurrent neural network (RNN) were trained for different combinations</w:t>
-      </w:r>
-      <w:r>
-        <w:rPr>
-          <w:rFonts w:asciiTheme="majorHAnsi" w:hAnsiTheme="majorHAnsi" w:cstheme="majorHAnsi"/>
-          <w:sz w:val="24"/>
-          <w:szCs w:val="24"/>
-        </w:rPr>
-        <w:t>.</w:t>
-      </w:r>
-    </w:p>
-    <w:p>
-      <w:pPr>
-        <w:spacing w:after="0" w:line="360" w:lineRule="auto"/>
-        <w:ind w:left="360"/>
-        <w:jc w:val="both"/>
-        <w:rPr>
-          <w:rFonts w:asciiTheme="majorHAnsi" w:hAnsiTheme="majorHAnsi" w:cstheme="majorHAnsi"/>
-          <w:sz w:val="24"/>
-          <w:szCs w:val="24"/>
-        </w:rPr>
-      </w:pPr>
-      <w:r>
-        <w:rPr>
-          <w:rFonts w:asciiTheme="majorHAnsi" w:hAnsiTheme="majorHAnsi" w:cstheme="majorHAnsi"/>
-          <w:sz w:val="24"/>
-          <w:szCs w:val="24"/>
-        </w:rPr>
-        <w:t>Stock market prediction has always been an interesting research topic among researchers mainly due to its capital gain by trading stocks and or to understand the information hidden in stock market data. Many machine learning algorithms and statistical models have been proposed by researchers for stock price prediction and stock price movement prediction. We have studied various machine learning methods and techniques for stock market prediction. Here we present recent growth in stock market prediction methods and models, perform a comparison among these models to find out the accuracy of the prediction of the stock market values and figuring out the advantages and disadvantages of these individual models. We are using LSTM models to predict future stock prices.</w:t>
-      </w:r>
-    </w:p>
-    <w:p>
-      <w:pPr>
-        <w:spacing w:after="0" w:line="360" w:lineRule="auto"/>
-        <w:ind w:firstLine="360"/>
-        <w:jc w:val="both"/>
-        <w:rPr>
-          <w:rFonts w:ascii="Bodoni MT" w:hAnsi="Bodoni MT"/>
-          <w:sz w:val="32"/>
-          <w:szCs w:val="32"/>
-        </w:rPr>
-      </w:pPr>
-      <w:r>
-        <w:rPr>
-          <w:rFonts w:ascii="Bodoni MT" w:hAnsi="Bodoni MT"/>
-          <w:sz w:val="32"/>
-          <w:szCs w:val="32"/>
-        </w:rPr>
-        <w:lastRenderedPageBreak/>
-        <w:t>Introduction</w:t>
-      </w:r>
-    </w:p>
-    <w:p>
-      <w:pPr>
-        <w:spacing w:after="0" w:line="360" w:lineRule="auto"/>
-        <w:ind w:left="360"/>
-        <w:jc w:val="both"/>
-        <w:rPr>
-          <w:rFonts w:asciiTheme="majorHAnsi" w:hAnsiTheme="majorHAnsi" w:cstheme="majorHAnsi"/>
-          <w:sz w:val="24"/>
-          <w:szCs w:val="24"/>
-        </w:rPr>
-      </w:pPr>
-      <w:r>
-        <w:rPr>
-          <w:rFonts w:asciiTheme="majorHAnsi" w:hAnsiTheme="majorHAnsi" w:cstheme="majorHAnsi"/>
-          <w:sz w:val="24"/>
-          <w:szCs w:val="24"/>
-        </w:rPr>
         <w:t>Recurrent networks can in principle use their feedback connections to store representations of recent input events in form of activations (</w:t>
       </w:r>
       <w:r>
@@ -991,7 +1016,25 @@
           <w:sz w:val="24"/>
           <w:szCs w:val="24"/>
         </w:rPr>
-        <w:t xml:space="preserve">long-term memory" embodied by slowly changing weights). This is potentially significant for many applications, including speech processing, non-Markovian control, and music composition (e.g., Mozer 1992). The most widely used algorithms for learning what to put in short-term memory, however, take too much time or do not work well at all, especially when minimal time lags between inputs and corresponding teacher signals are long. Although theoretically fascinating, existing methods do not provide clear practical advantages over, say, backprop in feedforward nets with limited time windows. This </w:t>
+        <w:t xml:space="preserve">long-term memory" embodied by slowly changing weights). This is potentially significant for many applications, including speech processing, non-Markovian control, and music composition (e.g., </w:t>
+      </w:r>
+      <w:proofErr w:type="spellStart"/>
+      <w:r>
+        <w:rPr>
+          <w:rFonts w:asciiTheme="majorHAnsi" w:hAnsiTheme="majorHAnsi" w:cstheme="majorHAnsi"/>
+          <w:sz w:val="24"/>
+          <w:szCs w:val="24"/>
+        </w:rPr>
+        <w:t>Mozer</w:t>
+      </w:r>
+      <w:proofErr w:type="spellEnd"/>
+      <w:r>
+        <w:rPr>
+          <w:rFonts w:asciiTheme="majorHAnsi" w:hAnsiTheme="majorHAnsi" w:cstheme="majorHAnsi"/>
+          <w:sz w:val="24"/>
+          <w:szCs w:val="24"/>
+        </w:rPr>
+        <w:t xml:space="preserve"> 1992). The most widely used algorithms for learning what to put in short-term memory, however, take too much time or do not work well at all, especially when minimal time lags between inputs and corresponding teacher signals are long. Although theoretically fascinating, existing methods do not provide clear practical advantages over, say, backprop in feedforward nets with limited time windows. This </w:t>
       </w:r>
       <w:r>
         <w:rPr>
@@ -1187,7 +1230,6 @@
           <w:sz w:val="28"/>
           <w:szCs w:val="28"/>
         </w:rPr>
-        <w:lastRenderedPageBreak/>
         <w:t>Recurrent Neural Networks</w:t>
       </w:r>
     </w:p>
@@ -1506,6 +1548,7 @@
           <w:sz w:val="32"/>
           <w:szCs w:val="32"/>
         </w:rPr>
+        <w:lastRenderedPageBreak/>
         <w:t>Fig</w:t>
       </w:r>
       <w:r>
@@ -1533,7 +1576,6 @@
           <w:sz w:val="24"/>
           <w:szCs w:val="24"/>
         </w:rPr>
-        <w:lastRenderedPageBreak/>
         <w:t>This chain-like nature reveals that recurrent neural networks are intimately related to sequences and lists. They’re the natural architecture of neural network to use for such data.</w:t>
       </w:r>
     </w:p>
@@ -1831,6 +1873,7 @@
           <w:sz w:val="24"/>
           <w:szCs w:val="24"/>
         </w:rPr>
+        <w:lastRenderedPageBreak/>
         <w:t>LSTMs also have this chain like structure, but the repeating module has a different structure. Instead of having a single neural network layer, there are four, interacting in a very special way.</w:t>
       </w:r>
     </w:p>
@@ -1851,7 +1894,6 @@
           <w:sz w:val="32"/>
           <w:szCs w:val="32"/>
         </w:rPr>
-        <w:lastRenderedPageBreak/>
         <w:t>Fig</w:t>
       </w:r>
       <w:r>
@@ -2311,7 +2353,25 @@
           <w:sz w:val="24"/>
           <w:szCs w:val="24"/>
         </w:rPr>
-        <w:t xml:space="preserve">During the pre-deep learning era, Financial Time Series modelling has mainly concentrated in the field of ARIMA and any modifications on this, and the result has proved that the traditional time series model does provide decent predictive power to a limit. For example, due to the asymmetric distribution in financial time series return, Minyoung Kim has replaced the traditional Maximum Likelihood Estimation with an asymmetric loss function. </w:t>
+        <w:t xml:space="preserve">During the pre-deep learning era, Financial Time Series modelling has mainly concentrated in the field of ARIMA and any modifications on this, and the result has proved that the traditional time series model does provide decent predictive power to a limit. For example, due to the asymmetric distribution in financial time series return, </w:t>
+      </w:r>
+      <w:proofErr w:type="spellStart"/>
+      <w:r>
+        <w:rPr>
+          <w:rFonts w:asciiTheme="majorHAnsi" w:hAnsiTheme="majorHAnsi" w:cstheme="majorHAnsi"/>
+          <w:sz w:val="24"/>
+          <w:szCs w:val="24"/>
+        </w:rPr>
+        <w:t>Minyoung</w:t>
+      </w:r>
+      <w:proofErr w:type="spellEnd"/>
+      <w:r>
+        <w:rPr>
+          <w:rFonts w:asciiTheme="majorHAnsi" w:hAnsiTheme="majorHAnsi" w:cstheme="majorHAnsi"/>
+          <w:sz w:val="24"/>
+          <w:szCs w:val="24"/>
+        </w:rPr>
+        <w:t xml:space="preserve"> Kim has replaced the traditional Maximum Likelihood Estimation with an asymmetric loss function. </w:t>
       </w:r>
       <w:r>
         <w:rPr>
@@ -2410,13 +2470,23 @@
         </w:rPr>
         <w:t xml:space="preserve"> </w:t>
       </w:r>
-      <w:r>
-        <w:rPr>
-          <w:rFonts w:asciiTheme="majorHAnsi" w:hAnsiTheme="majorHAnsi" w:cstheme="majorHAnsi"/>
-          <w:sz w:val="24"/>
-          <w:szCs w:val="24"/>
-        </w:rPr>
-        <w:t>Thien Hai Nguyen et al. demonstrated that the integration of sediment features extracted from social media can improve the accuracy of prediction.</w:t>
+      <w:proofErr w:type="spellStart"/>
+      <w:r>
+        <w:rPr>
+          <w:rFonts w:asciiTheme="majorHAnsi" w:hAnsiTheme="majorHAnsi" w:cstheme="majorHAnsi"/>
+          <w:sz w:val="24"/>
+          <w:szCs w:val="24"/>
+        </w:rPr>
+        <w:t>Thien</w:t>
+      </w:r>
+      <w:proofErr w:type="spellEnd"/>
+      <w:r>
+        <w:rPr>
+          <w:rFonts w:asciiTheme="majorHAnsi" w:hAnsiTheme="majorHAnsi" w:cstheme="majorHAnsi"/>
+          <w:sz w:val="24"/>
+          <w:szCs w:val="24"/>
+        </w:rPr>
+        <w:t xml:space="preserve"> Hai Nguyen et al. demonstrated that the integration of sediment features extracted from social media can improve the accuracy of prediction.</w:t>
       </w:r>
       <w:r>
         <w:rPr>
@@ -3318,8 +3388,18 @@
           <w:sz w:val="32"/>
           <w:szCs w:val="32"/>
         </w:rPr>
-        <w:t xml:space="preserve"> Keras</w:t>
-      </w:r>
+        <w:t xml:space="preserve"> </w:t>
+      </w:r>
+      <w:proofErr w:type="spellStart"/>
+      <w:r>
+        <w:rPr>
+          <w:rFonts w:ascii="Bodoni MT" w:hAnsi="Bodoni MT"/>
+          <w:sz w:val="32"/>
+          <w:szCs w:val="32"/>
+        </w:rPr>
+        <w:t>Keras</w:t>
+      </w:r>
+      <w:proofErr w:type="spellEnd"/>
     </w:p>
     <w:p>
       <w:pPr>
@@ -4099,7 +4179,25 @@
           <w:sz w:val="24"/>
           <w:szCs w:val="24"/>
         </w:rPr>
-        <w:t>We are going to use the daily ambient temperature of Yilan County in Taiwan provided by the Environmental Protection Administration of Taiwan and applying median filter and Gaussian filter on the dataset</w:t>
+        <w:t xml:space="preserve">We are going to use the daily ambient temperature of </w:t>
+      </w:r>
+      <w:proofErr w:type="spellStart"/>
+      <w:r>
+        <w:rPr>
+          <w:rFonts w:asciiTheme="majorHAnsi" w:hAnsiTheme="majorHAnsi" w:cstheme="majorHAnsi"/>
+          <w:sz w:val="24"/>
+          <w:szCs w:val="24"/>
+        </w:rPr>
+        <w:t>Yilan</w:t>
+      </w:r>
+      <w:proofErr w:type="spellEnd"/>
+      <w:r>
+        <w:rPr>
+          <w:rFonts w:asciiTheme="majorHAnsi" w:hAnsiTheme="majorHAnsi" w:cstheme="majorHAnsi"/>
+          <w:sz w:val="24"/>
+          <w:szCs w:val="24"/>
+        </w:rPr>
+        <w:t xml:space="preserve"> County in Taiwan provided by the Environmental Protection Administration of Taiwan and applying median filter and Gaussian filter on the dataset</w:t>
       </w:r>
     </w:p>
     <w:p>
@@ -7948,8 +8046,22 @@
           <w:sz w:val="24"/>
           <w:szCs w:val="24"/>
         </w:rPr>
-        <w:t>Activation: Relu</w:t>
-      </w:r>
+        <w:t xml:space="preserve">Activation: </w:t>
+      </w:r>
+      <w:proofErr w:type="spellStart"/>
+      <w:r>
+        <w:rPr>
+          <w:rFonts w:asciiTheme="minorHAnsi" w:hAnsiTheme="minorHAnsi" w:cstheme="majorHAnsi"/>
+          <w:b/>
+          <w:bCs/>
+          <w:i/>
+          <w:iCs/>
+          <w:sz w:val="24"/>
+          <w:szCs w:val="24"/>
+        </w:rPr>
+        <w:t>Relu</w:t>
+      </w:r>
+      <w:proofErr w:type="spellEnd"/>
     </w:p>
     <w:p>
       <w:pPr>
@@ -8798,8 +8910,22 @@
           <w:sz w:val="24"/>
           <w:szCs w:val="24"/>
         </w:rPr>
-        <w:t>Optimizer: RMSProp</w:t>
-      </w:r>
+        <w:t xml:space="preserve">Optimizer: </w:t>
+      </w:r>
+      <w:proofErr w:type="spellStart"/>
+      <w:r>
+        <w:rPr>
+          <w:rFonts w:asciiTheme="minorHAnsi" w:hAnsiTheme="minorHAnsi" w:cstheme="majorHAnsi"/>
+          <w:b/>
+          <w:bCs/>
+          <w:i/>
+          <w:iCs/>
+          <w:sz w:val="24"/>
+          <w:szCs w:val="24"/>
+        </w:rPr>
+        <w:t>RMSProp</w:t>
+      </w:r>
+      <w:proofErr w:type="spellEnd"/>
     </w:p>
     <w:p>
       <w:pPr>
@@ -9502,23 +9628,7 @@
           <w:sz w:val="24"/>
           <w:szCs w:val="24"/>
         </w:rPr>
-        <w:t xml:space="preserve">Neural networks like Long Short-Term Memory (LSTM) recurrent neural networks </w:t>
-      </w:r>
-      <w:r>
-        <w:rPr>
-          <w:rFonts w:asciiTheme="majorHAnsi" w:hAnsiTheme="majorHAnsi" w:cstheme="majorHAnsi"/>
-          <w:sz w:val="24"/>
-          <w:szCs w:val="24"/>
-        </w:rPr>
-        <w:t>can</w:t>
-      </w:r>
-      <w:r>
-        <w:rPr>
-          <w:rFonts w:asciiTheme="majorHAnsi" w:hAnsiTheme="majorHAnsi" w:cstheme="majorHAnsi"/>
-          <w:sz w:val="24"/>
-          <w:szCs w:val="24"/>
-        </w:rPr>
-        <w:t xml:space="preserve"> almost seamlessly model problems with multiple input variables.</w:t>
+        <w:t>Neural networks like Long Short-Term Memory (LSTM) recurrent neural networks can almost seamlessly model problems with multiple input variables.</w:t>
       </w:r>
     </w:p>
     <w:p>
@@ -9981,7 +10091,15 @@
           <w:sz w:val="24"/>
           <w:szCs w:val="24"/>
         </w:rPr>
-        <w:t xml:space="preserve">Recurrent neural networks are the best known for time-series predictions as they can process sequence data and, they can be integrated with </w:t>
+        <w:t>Long Short-Term Memory</w:t>
+      </w:r>
+      <w:r>
+        <w:rPr>
+          <w:rFonts w:asciiTheme="majorHAnsi" w:hAnsiTheme="majorHAnsi" w:cstheme="majorHAnsi"/>
+          <w:sz w:val="24"/>
+          <w:szCs w:val="24"/>
+        </w:rPr>
+        <w:t xml:space="preserve"> are the best known for time-series predictions as they can process sequence data and, they can be integrated with </w:t>
       </w:r>
       <w:r>
         <w:rPr>
@@ -10059,15 +10177,7 @@
           <w:sz w:val="24"/>
           <w:szCs w:val="24"/>
         </w:rPr>
-        <w:t xml:space="preserve"> to </w:t>
-      </w:r>
-      <w:r>
-        <w:rPr>
-          <w:rFonts w:asciiTheme="majorHAnsi" w:hAnsiTheme="majorHAnsi" w:cstheme="majorHAnsi"/>
-          <w:sz w:val="24"/>
-          <w:szCs w:val="24"/>
-        </w:rPr>
-        <w:t>define the number times that the learning algorithm will work through the entire training dataset</w:t>
+        <w:t xml:space="preserve"> to define the number times that the learning algorithm will work through the entire training dataset</w:t>
       </w:r>
       <w:r>
         <w:rPr>

--- a/DSC550_FinalProject_Report_ArijitDey.docx
+++ b/DSC550_FinalProject_Report_ArijitDey.docx
@@ -562,7 +562,7 @@
           <w:sz w:val="28"/>
           <w:szCs w:val="28"/>
         </w:rPr>
-        <w:t>1</w:t>
+        <w:t>2</w:t>
       </w:r>
       <w:r>
         <w:rPr>
@@ -580,7 +580,7 @@
           <w:sz w:val="28"/>
           <w:szCs w:val="28"/>
         </w:rPr>
-        <w:t>2</w:t>
+        <w:t>0</w:t>
       </w:r>
       <w:r>
         <w:rPr>
@@ -589,7 +589,7 @@
           <w:sz w:val="28"/>
           <w:szCs w:val="28"/>
         </w:rPr>
-        <w:t>4</w:t>
+        <w:t>7</w:t>
       </w:r>
       <w:r>
         <w:rPr>
@@ -630,13 +630,8 @@
     </w:p>
     <w:p>
       <w:pPr>
-        <w:pBdr>
-          <w:top w:val="nil"/>
-          <w:left w:val="nil"/>
-          <w:bottom w:val="nil"/>
-          <w:right w:val="nil"/>
-          <w:between w:val="nil"/>
-        </w:pBdr>
+        <w:spacing w:after="0" w:line="360" w:lineRule="auto"/>
+        <w:jc w:val="both"/>
         <w:rPr>
           <w:rFonts w:ascii="Times New Roman" w:eastAsia="Times New Roman" w:hAnsi="Times New Roman" w:cs="Times New Roman"/>
           <w:b/>
@@ -647,32 +642,267 @@
     </w:p>
     <w:p>
       <w:pPr>
-        <w:pBdr>
-          <w:top w:val="nil"/>
-          <w:left w:val="nil"/>
-          <w:bottom w:val="nil"/>
-          <w:right w:val="nil"/>
-          <w:between w:val="nil"/>
-        </w:pBdr>
-        <w:rPr>
-          <w:rFonts w:ascii="Times New Roman" w:eastAsia="Times New Roman" w:hAnsi="Times New Roman" w:cs="Times New Roman"/>
-          <w:b/>
-          <w:sz w:val="28"/>
-          <w:szCs w:val="28"/>
-        </w:rPr>
-      </w:pPr>
-    </w:p>
-    <w:p>
-      <w:pPr>
-        <w:spacing w:after="0" w:line="360" w:lineRule="auto"/>
-        <w:jc w:val="both"/>
-        <w:rPr>
-          <w:rFonts w:ascii="Times New Roman" w:eastAsia="Times New Roman" w:hAnsi="Times New Roman" w:cs="Times New Roman"/>
-          <w:b/>
-          <w:sz w:val="28"/>
-          <w:szCs w:val="28"/>
-        </w:rPr>
-      </w:pPr>
+        <w:spacing w:after="0" w:line="360" w:lineRule="auto"/>
+        <w:jc w:val="both"/>
+        <w:rPr>
+          <w:rFonts w:ascii="Bodoni MT" w:hAnsi="Bodoni MT"/>
+          <w:sz w:val="32"/>
+          <w:szCs w:val="32"/>
+        </w:rPr>
+      </w:pPr>
+      <w:r>
+        <w:rPr>
+          <w:rFonts w:ascii="Bodoni MT" w:hAnsi="Bodoni MT"/>
+          <w:sz w:val="32"/>
+          <w:szCs w:val="32"/>
+        </w:rPr>
+        <w:lastRenderedPageBreak/>
+        <w:t xml:space="preserve">Abstract </w:t>
+      </w:r>
+    </w:p>
+    <w:p>
+      <w:pPr>
+        <w:spacing w:after="0" w:line="360" w:lineRule="auto"/>
+        <w:ind w:left="360"/>
+        <w:jc w:val="both"/>
+        <w:rPr>
+          <w:rFonts w:asciiTheme="majorHAnsi" w:hAnsiTheme="majorHAnsi" w:cstheme="majorHAnsi"/>
+          <w:sz w:val="24"/>
+          <w:szCs w:val="24"/>
+        </w:rPr>
+      </w:pPr>
+      <w:r>
+        <w:rPr>
+          <w:rFonts w:asciiTheme="majorHAnsi" w:hAnsiTheme="majorHAnsi" w:cstheme="majorHAnsi"/>
+          <w:sz w:val="24"/>
+          <w:szCs w:val="24"/>
+        </w:rPr>
+        <w:t xml:space="preserve">Long Short-Term Memory (LSTM) is a specific recurrent neural network (RNN) architecture that was designed to model temporal sequences and their long-range dependencies more accurately than conventional RNNs. In this paper, we explore LSTM RNN architectures for </w:t>
+      </w:r>
+      <w:r>
+        <w:rPr>
+          <w:rFonts w:asciiTheme="majorHAnsi" w:hAnsiTheme="majorHAnsi" w:cstheme="majorHAnsi"/>
+          <w:sz w:val="24"/>
+          <w:szCs w:val="24"/>
+        </w:rPr>
+        <w:t>weather (temperature) and stock price prediction</w:t>
+      </w:r>
+      <w:r>
+        <w:rPr>
+          <w:rFonts w:asciiTheme="majorHAnsi" w:hAnsiTheme="majorHAnsi" w:cstheme="majorHAnsi"/>
+          <w:sz w:val="24"/>
+          <w:szCs w:val="24"/>
+        </w:rPr>
+        <w:t>. This architecture makes more effective use of model parameters than the others considered, converges quickly, and outperforms a deep feed forward neural network having an order of magnitude more parameters</w:t>
+      </w:r>
+      <w:r>
+        <w:rPr>
+          <w:rFonts w:asciiTheme="majorHAnsi" w:hAnsiTheme="majorHAnsi" w:cstheme="majorHAnsi"/>
+          <w:sz w:val="24"/>
+          <w:szCs w:val="24"/>
+        </w:rPr>
+        <w:t>.</w:t>
+      </w:r>
+    </w:p>
+    <w:p>
+      <w:pPr>
+        <w:spacing w:after="0" w:line="360" w:lineRule="auto"/>
+        <w:ind w:left="360"/>
+        <w:jc w:val="both"/>
+        <w:rPr>
+          <w:rFonts w:asciiTheme="majorHAnsi" w:hAnsiTheme="majorHAnsi" w:cstheme="majorHAnsi"/>
+          <w:sz w:val="24"/>
+          <w:szCs w:val="24"/>
+        </w:rPr>
+      </w:pPr>
+      <w:r>
+        <w:rPr>
+          <w:rFonts w:asciiTheme="majorHAnsi" w:hAnsiTheme="majorHAnsi" w:cstheme="majorHAnsi"/>
+          <w:sz w:val="24"/>
+          <w:szCs w:val="24"/>
+        </w:rPr>
+        <w:t>Climate change has affected the weather forecast on a regular basis compared to reality. Meanwhile, weather forecast</w:t>
+      </w:r>
+      <w:r>
+        <w:rPr>
+          <w:rFonts w:asciiTheme="majorHAnsi" w:hAnsiTheme="majorHAnsi" w:cstheme="majorHAnsi"/>
+          <w:sz w:val="24"/>
+          <w:szCs w:val="24"/>
+        </w:rPr>
+        <w:t xml:space="preserve"> </w:t>
+      </w:r>
+      <w:r>
+        <w:rPr>
+          <w:rFonts w:asciiTheme="majorHAnsi" w:hAnsiTheme="majorHAnsi" w:cstheme="majorHAnsi"/>
+          <w:sz w:val="24"/>
+          <w:szCs w:val="24"/>
+        </w:rPr>
+        <w:t>plays an important role in daily life and especially it affects developed countries in agricultural fields around the world. When</w:t>
+      </w:r>
+      <w:r>
+        <w:rPr>
+          <w:rFonts w:asciiTheme="majorHAnsi" w:hAnsiTheme="majorHAnsi" w:cstheme="majorHAnsi"/>
+          <w:sz w:val="24"/>
+          <w:szCs w:val="24"/>
+        </w:rPr>
+        <w:t xml:space="preserve"> </w:t>
+      </w:r>
+      <w:r>
+        <w:rPr>
+          <w:rFonts w:asciiTheme="majorHAnsi" w:hAnsiTheme="majorHAnsi" w:cstheme="majorHAnsi"/>
+          <w:sz w:val="24"/>
+          <w:szCs w:val="24"/>
+        </w:rPr>
+        <w:t>we apply information technology software, we can assess the general weather condition of a given city, and with the help of</w:t>
+      </w:r>
+      <w:r>
+        <w:rPr>
+          <w:rFonts w:asciiTheme="majorHAnsi" w:hAnsiTheme="majorHAnsi" w:cstheme="majorHAnsi"/>
+          <w:sz w:val="24"/>
+          <w:szCs w:val="24"/>
+        </w:rPr>
+        <w:t xml:space="preserve"> </w:t>
+      </w:r>
+      <w:r>
+        <w:rPr>
+          <w:rFonts w:asciiTheme="majorHAnsi" w:hAnsiTheme="majorHAnsi" w:cstheme="majorHAnsi"/>
+          <w:sz w:val="24"/>
+          <w:szCs w:val="24"/>
+        </w:rPr>
+        <w:t>recent modern scientific methods for more accurate analysis and prediction of weather based on those collected weather data</w:t>
+      </w:r>
+      <w:r>
+        <w:rPr>
+          <w:rFonts w:asciiTheme="majorHAnsi" w:hAnsiTheme="majorHAnsi" w:cstheme="majorHAnsi"/>
+          <w:sz w:val="24"/>
+          <w:szCs w:val="24"/>
+        </w:rPr>
+        <w:t xml:space="preserve"> </w:t>
+      </w:r>
+      <w:r>
+        <w:rPr>
+          <w:rFonts w:asciiTheme="majorHAnsi" w:hAnsiTheme="majorHAnsi" w:cstheme="majorHAnsi"/>
+          <w:sz w:val="24"/>
+          <w:szCs w:val="24"/>
+        </w:rPr>
+        <w:t>for a period of a week earlier or longer for future weather forecasts. Therefore, in this study, machine learning model was</w:t>
+      </w:r>
+      <w:r>
+        <w:rPr>
+          <w:rFonts w:asciiTheme="majorHAnsi" w:hAnsiTheme="majorHAnsi" w:cstheme="majorHAnsi"/>
+          <w:sz w:val="24"/>
+          <w:szCs w:val="24"/>
+        </w:rPr>
+        <w:t xml:space="preserve"> </w:t>
+      </w:r>
+      <w:r>
+        <w:rPr>
+          <w:rFonts w:asciiTheme="majorHAnsi" w:hAnsiTheme="majorHAnsi" w:cstheme="majorHAnsi"/>
+          <w:sz w:val="24"/>
+          <w:szCs w:val="24"/>
+        </w:rPr>
+        <w:t>applied,</w:t>
+      </w:r>
+      <w:r>
+        <w:rPr>
+          <w:rFonts w:asciiTheme="majorHAnsi" w:hAnsiTheme="majorHAnsi" w:cstheme="majorHAnsi"/>
+          <w:sz w:val="24"/>
+          <w:szCs w:val="24"/>
+        </w:rPr>
+        <w:t xml:space="preserve"> and it was allowed to study methods and feature engineering from data pre-processing, so through this, we find an</w:t>
+      </w:r>
+      <w:r>
+        <w:rPr>
+          <w:rFonts w:asciiTheme="majorHAnsi" w:hAnsiTheme="majorHAnsi" w:cstheme="majorHAnsi"/>
+          <w:sz w:val="24"/>
+          <w:szCs w:val="24"/>
+        </w:rPr>
+        <w:t xml:space="preserve"> </w:t>
+      </w:r>
+      <w:r>
+        <w:rPr>
+          <w:rFonts w:asciiTheme="majorHAnsi" w:hAnsiTheme="majorHAnsi" w:cstheme="majorHAnsi"/>
+          <w:sz w:val="24"/>
+          <w:szCs w:val="24"/>
+        </w:rPr>
+        <w:t xml:space="preserve">unpredictable model of </w:t>
+      </w:r>
+      <w:r>
+        <w:rPr>
+          <w:rFonts w:asciiTheme="majorHAnsi" w:hAnsiTheme="majorHAnsi" w:cstheme="majorHAnsi"/>
+          <w:sz w:val="24"/>
+          <w:szCs w:val="24"/>
+        </w:rPr>
+        <w:t>temperature</w:t>
+      </w:r>
+      <w:r>
+        <w:rPr>
+          <w:rFonts w:asciiTheme="majorHAnsi" w:hAnsiTheme="majorHAnsi" w:cstheme="majorHAnsi"/>
+          <w:sz w:val="24"/>
+          <w:szCs w:val="24"/>
+        </w:rPr>
+        <w:t xml:space="preserve"> conditions, a prognostic model is also monitored. For this work, various weather parameters</w:t>
+      </w:r>
+      <w:r>
+        <w:rPr>
+          <w:rFonts w:asciiTheme="majorHAnsi" w:hAnsiTheme="majorHAnsi" w:cstheme="majorHAnsi"/>
+          <w:sz w:val="24"/>
+          <w:szCs w:val="24"/>
+        </w:rPr>
+        <w:t xml:space="preserve"> </w:t>
+      </w:r>
+      <w:r>
+        <w:rPr>
+          <w:rFonts w:asciiTheme="majorHAnsi" w:hAnsiTheme="majorHAnsi" w:cstheme="majorHAnsi"/>
+          <w:sz w:val="24"/>
+          <w:szCs w:val="24"/>
+        </w:rPr>
+        <w:t>were collected from the national climate data center through available software applications, with the application of the Long</w:t>
+      </w:r>
+      <w:r>
+        <w:rPr>
+          <w:rFonts w:asciiTheme="majorHAnsi" w:hAnsiTheme="majorHAnsi" w:cstheme="majorHAnsi"/>
+          <w:sz w:val="24"/>
+          <w:szCs w:val="24"/>
+        </w:rPr>
+        <w:t xml:space="preserve"> </w:t>
+      </w:r>
+      <w:r>
+        <w:rPr>
+          <w:rFonts w:asciiTheme="majorHAnsi" w:hAnsiTheme="majorHAnsi" w:cstheme="majorHAnsi"/>
+          <w:sz w:val="24"/>
+          <w:szCs w:val="24"/>
+        </w:rPr>
+        <w:t>Short-Term Memory (LSTM) model is an artificial recurrent neural network (RNN) were trained for different combinations</w:t>
+      </w:r>
+      <w:r>
+        <w:rPr>
+          <w:rFonts w:asciiTheme="majorHAnsi" w:hAnsiTheme="majorHAnsi" w:cstheme="majorHAnsi"/>
+          <w:sz w:val="24"/>
+          <w:szCs w:val="24"/>
+        </w:rPr>
+        <w:t>.</w:t>
+      </w:r>
+    </w:p>
+    <w:p>
+      <w:pPr>
+        <w:spacing w:after="0" w:line="360" w:lineRule="auto"/>
+        <w:ind w:left="360"/>
+        <w:jc w:val="both"/>
+        <w:rPr>
+          <w:rFonts w:asciiTheme="majorHAnsi" w:hAnsiTheme="majorHAnsi" w:cstheme="majorHAnsi"/>
+          <w:sz w:val="24"/>
+          <w:szCs w:val="24"/>
+        </w:rPr>
+      </w:pPr>
+      <w:r>
+        <w:rPr>
+          <w:rFonts w:asciiTheme="majorHAnsi" w:hAnsiTheme="majorHAnsi" w:cstheme="majorHAnsi"/>
+          <w:sz w:val="24"/>
+          <w:szCs w:val="24"/>
+        </w:rPr>
+        <w:t>Stock market prediction has always been an interesting research topic among researchers mainly due to its capital gain by trading stocks and or to understand the information hidden in stock market data. Many machine learning algorithms and statistical models have been proposed by researchers for stock price prediction and stock price movement prediction. We have studied various machine learning methods and techniques for stock market prediction. Here we present recent growth in stock market prediction methods and models, perform a comparison among these models to find out the accuracy of the prediction of the stock market values and figuring out the advantages and disadvantages of these individual models. We are using LSTM models to predict future stock prices.</w:t>
+      </w:r>
     </w:p>
     <w:p>
       <w:pPr>
@@ -691,7 +921,8 @@
           <w:sz w:val="32"/>
           <w:szCs w:val="32"/>
         </w:rPr>
-        <w:t xml:space="preserve">Abstract </w:t>
+        <w:lastRenderedPageBreak/>
+        <w:t>Introduction</w:t>
       </w:r>
     </w:p>
     <w:p>
@@ -711,279 +942,6 @@
           <w:sz w:val="24"/>
           <w:szCs w:val="24"/>
         </w:rPr>
-        <w:t xml:space="preserve">Long Short-Term Memory (LSTM) is a specific recurrent neural network (RNN) architecture that was designed to model temporal sequences and their long-range dependencies more accurately than conventional RNNs. In this paper, we explore LSTM RNN architectures for </w:t>
-      </w:r>
-      <w:r>
-        <w:rPr>
-          <w:rFonts w:asciiTheme="majorHAnsi" w:hAnsiTheme="majorHAnsi" w:cstheme="majorHAnsi"/>
-          <w:sz w:val="24"/>
-          <w:szCs w:val="24"/>
-        </w:rPr>
-        <w:t>weather (temperature) and stock price prediction</w:t>
-      </w:r>
-      <w:r>
-        <w:rPr>
-          <w:rFonts w:asciiTheme="majorHAnsi" w:hAnsiTheme="majorHAnsi" w:cstheme="majorHAnsi"/>
-          <w:sz w:val="24"/>
-          <w:szCs w:val="24"/>
-        </w:rPr>
-        <w:t>. This architecture makes more effective use of model parameters than the others considered, converges quickly, and outperforms a deep feed forward neural network having an order of magnitude more parameters</w:t>
-      </w:r>
-      <w:r>
-        <w:rPr>
-          <w:rFonts w:asciiTheme="majorHAnsi" w:hAnsiTheme="majorHAnsi" w:cstheme="majorHAnsi"/>
-          <w:sz w:val="24"/>
-          <w:szCs w:val="24"/>
-        </w:rPr>
-        <w:t>.</w:t>
-      </w:r>
-    </w:p>
-    <w:p>
-      <w:pPr>
-        <w:spacing w:after="0" w:line="360" w:lineRule="auto"/>
-        <w:ind w:left="360"/>
-        <w:jc w:val="both"/>
-        <w:rPr>
-          <w:rFonts w:asciiTheme="majorHAnsi" w:hAnsiTheme="majorHAnsi" w:cstheme="majorHAnsi"/>
-          <w:sz w:val="24"/>
-          <w:szCs w:val="24"/>
-        </w:rPr>
-      </w:pPr>
-      <w:r>
-        <w:rPr>
-          <w:rFonts w:asciiTheme="majorHAnsi" w:hAnsiTheme="majorHAnsi" w:cstheme="majorHAnsi"/>
-          <w:sz w:val="24"/>
-          <w:szCs w:val="24"/>
-        </w:rPr>
-        <w:t>Climate change has affected the weather forecast on a regular basis compared to reality. Meanwhile, weather forecast</w:t>
-      </w:r>
-      <w:r>
-        <w:rPr>
-          <w:rFonts w:asciiTheme="majorHAnsi" w:hAnsiTheme="majorHAnsi" w:cstheme="majorHAnsi"/>
-          <w:sz w:val="24"/>
-          <w:szCs w:val="24"/>
-        </w:rPr>
-        <w:t xml:space="preserve"> </w:t>
-      </w:r>
-      <w:r>
-        <w:rPr>
-          <w:rFonts w:asciiTheme="majorHAnsi" w:hAnsiTheme="majorHAnsi" w:cstheme="majorHAnsi"/>
-          <w:sz w:val="24"/>
-          <w:szCs w:val="24"/>
-        </w:rPr>
-        <w:t>plays an important role in daily life and especially it affects developed countries in agricultural fields around the world. When</w:t>
-      </w:r>
-      <w:r>
-        <w:rPr>
-          <w:rFonts w:asciiTheme="majorHAnsi" w:hAnsiTheme="majorHAnsi" w:cstheme="majorHAnsi"/>
-          <w:sz w:val="24"/>
-          <w:szCs w:val="24"/>
-        </w:rPr>
-        <w:t xml:space="preserve"> </w:t>
-      </w:r>
-      <w:r>
-        <w:rPr>
-          <w:rFonts w:asciiTheme="majorHAnsi" w:hAnsiTheme="majorHAnsi" w:cstheme="majorHAnsi"/>
-          <w:sz w:val="24"/>
-          <w:szCs w:val="24"/>
-        </w:rPr>
-        <w:t>we apply information technology software, we can assess the general weather condition of a given city, and with the help of</w:t>
-      </w:r>
-      <w:r>
-        <w:rPr>
-          <w:rFonts w:asciiTheme="majorHAnsi" w:hAnsiTheme="majorHAnsi" w:cstheme="majorHAnsi"/>
-          <w:sz w:val="24"/>
-          <w:szCs w:val="24"/>
-        </w:rPr>
-        <w:t xml:space="preserve"> </w:t>
-      </w:r>
-      <w:r>
-        <w:rPr>
-          <w:rFonts w:asciiTheme="majorHAnsi" w:hAnsiTheme="majorHAnsi" w:cstheme="majorHAnsi"/>
-          <w:sz w:val="24"/>
-          <w:szCs w:val="24"/>
-        </w:rPr>
-        <w:t>recent modern scientific methods for more accurate analysis and prediction of weather based on those collected weather data</w:t>
-      </w:r>
-      <w:r>
-        <w:rPr>
-          <w:rFonts w:asciiTheme="majorHAnsi" w:hAnsiTheme="majorHAnsi" w:cstheme="majorHAnsi"/>
-          <w:sz w:val="24"/>
-          <w:szCs w:val="24"/>
-        </w:rPr>
-        <w:t xml:space="preserve"> </w:t>
-      </w:r>
-      <w:r>
-        <w:rPr>
-          <w:rFonts w:asciiTheme="majorHAnsi" w:hAnsiTheme="majorHAnsi" w:cstheme="majorHAnsi"/>
-          <w:sz w:val="24"/>
-          <w:szCs w:val="24"/>
-        </w:rPr>
-        <w:t>for a period of a week earlier or longer for future weather forecasts. Therefore, in this study, machine learning model was</w:t>
-      </w:r>
-      <w:r>
-        <w:rPr>
-          <w:rFonts w:asciiTheme="majorHAnsi" w:hAnsiTheme="majorHAnsi" w:cstheme="majorHAnsi"/>
-          <w:sz w:val="24"/>
-          <w:szCs w:val="24"/>
-        </w:rPr>
-        <w:t xml:space="preserve"> </w:t>
-      </w:r>
-      <w:r>
-        <w:rPr>
-          <w:rFonts w:asciiTheme="majorHAnsi" w:hAnsiTheme="majorHAnsi" w:cstheme="majorHAnsi"/>
-          <w:sz w:val="24"/>
-          <w:szCs w:val="24"/>
-        </w:rPr>
-        <w:t>applied,</w:t>
-      </w:r>
-      <w:r>
-        <w:rPr>
-          <w:rFonts w:asciiTheme="majorHAnsi" w:hAnsiTheme="majorHAnsi" w:cstheme="majorHAnsi"/>
-          <w:sz w:val="24"/>
-          <w:szCs w:val="24"/>
-        </w:rPr>
-        <w:t xml:space="preserve"> and it was allowed to study methods and feature engineering from data pre-processing, so through this, we find an</w:t>
-      </w:r>
-      <w:r>
-        <w:rPr>
-          <w:rFonts w:asciiTheme="majorHAnsi" w:hAnsiTheme="majorHAnsi" w:cstheme="majorHAnsi"/>
-          <w:sz w:val="24"/>
-          <w:szCs w:val="24"/>
-        </w:rPr>
-        <w:t xml:space="preserve"> </w:t>
-      </w:r>
-      <w:r>
-        <w:rPr>
-          <w:rFonts w:asciiTheme="majorHAnsi" w:hAnsiTheme="majorHAnsi" w:cstheme="majorHAnsi"/>
-          <w:sz w:val="24"/>
-          <w:szCs w:val="24"/>
-        </w:rPr>
-        <w:t xml:space="preserve">unpredictable model of </w:t>
-      </w:r>
-      <w:r>
-        <w:rPr>
-          <w:rFonts w:asciiTheme="majorHAnsi" w:hAnsiTheme="majorHAnsi" w:cstheme="majorHAnsi"/>
-          <w:sz w:val="24"/>
-          <w:szCs w:val="24"/>
-        </w:rPr>
-        <w:t>temperature</w:t>
-      </w:r>
-      <w:r>
-        <w:rPr>
-          <w:rFonts w:asciiTheme="majorHAnsi" w:hAnsiTheme="majorHAnsi" w:cstheme="majorHAnsi"/>
-          <w:sz w:val="24"/>
-          <w:szCs w:val="24"/>
-        </w:rPr>
-        <w:t xml:space="preserve"> conditions, a prognostic model is also monitored. For this work, various weather parameters</w:t>
-      </w:r>
-      <w:r>
-        <w:rPr>
-          <w:rFonts w:asciiTheme="majorHAnsi" w:hAnsiTheme="majorHAnsi" w:cstheme="majorHAnsi"/>
-          <w:sz w:val="24"/>
-          <w:szCs w:val="24"/>
-        </w:rPr>
-        <w:t xml:space="preserve"> </w:t>
-      </w:r>
-      <w:r>
-        <w:rPr>
-          <w:rFonts w:asciiTheme="majorHAnsi" w:hAnsiTheme="majorHAnsi" w:cstheme="majorHAnsi"/>
-          <w:sz w:val="24"/>
-          <w:szCs w:val="24"/>
-        </w:rPr>
-        <w:t>were collected from the national climate data center through available software applications, with the application of the Long</w:t>
-      </w:r>
-      <w:r>
-        <w:rPr>
-          <w:rFonts w:asciiTheme="majorHAnsi" w:hAnsiTheme="majorHAnsi" w:cstheme="majorHAnsi"/>
-          <w:sz w:val="24"/>
-          <w:szCs w:val="24"/>
-        </w:rPr>
-        <w:t xml:space="preserve"> </w:t>
-      </w:r>
-      <w:r>
-        <w:rPr>
-          <w:rFonts w:asciiTheme="majorHAnsi" w:hAnsiTheme="majorHAnsi" w:cstheme="majorHAnsi"/>
-          <w:sz w:val="24"/>
-          <w:szCs w:val="24"/>
-        </w:rPr>
-        <w:t>Short-Term Memory (LSTM) model is an artificial recurrent neural network (RNN) were trained for different combinations</w:t>
-      </w:r>
-      <w:r>
-        <w:rPr>
-          <w:rFonts w:asciiTheme="majorHAnsi" w:hAnsiTheme="majorHAnsi" w:cstheme="majorHAnsi"/>
-          <w:sz w:val="24"/>
-          <w:szCs w:val="24"/>
-        </w:rPr>
-        <w:t>.</w:t>
-      </w:r>
-    </w:p>
-    <w:p>
-      <w:pPr>
-        <w:spacing w:after="0" w:line="360" w:lineRule="auto"/>
-        <w:ind w:left="360"/>
-        <w:jc w:val="both"/>
-        <w:rPr>
-          <w:rFonts w:asciiTheme="majorHAnsi" w:hAnsiTheme="majorHAnsi" w:cstheme="majorHAnsi"/>
-          <w:sz w:val="24"/>
-          <w:szCs w:val="24"/>
-        </w:rPr>
-      </w:pPr>
-      <w:r>
-        <w:rPr>
-          <w:rFonts w:asciiTheme="majorHAnsi" w:hAnsiTheme="majorHAnsi" w:cstheme="majorHAnsi"/>
-          <w:sz w:val="24"/>
-          <w:szCs w:val="24"/>
-        </w:rPr>
-        <w:t xml:space="preserve">Stock market prediction has always been an interesting research topic among researchers mainly due to its capital gain by trading stocks and or to understand the information hidden in stock market data. Many machine learning algorithms and statistical models have been proposed by researchers for stock price prediction and stock price movement prediction. We have studied various machine learning methods and techniques for stock market prediction. Here we present recent growth in stock market prediction methods and models, perform a comparison among these models to find out the accuracy of the prediction of the </w:t>
-      </w:r>
-      <w:r>
-        <w:rPr>
-          <w:rFonts w:asciiTheme="majorHAnsi" w:hAnsiTheme="majorHAnsi" w:cstheme="majorHAnsi"/>
-          <w:sz w:val="24"/>
-          <w:szCs w:val="24"/>
-        </w:rPr>
-        <w:lastRenderedPageBreak/>
-        <w:t>stock market values and figuring out the advantages and disadvantages of these individual models. We are using LSTM models to predict future stock prices.</w:t>
-      </w:r>
-    </w:p>
-    <w:p>
-      <w:pPr>
-        <w:spacing w:after="0" w:line="360" w:lineRule="auto"/>
-        <w:ind w:firstLine="360"/>
-        <w:jc w:val="both"/>
-        <w:rPr>
-          <w:rFonts w:ascii="Bodoni MT" w:hAnsi="Bodoni MT"/>
-          <w:sz w:val="32"/>
-          <w:szCs w:val="32"/>
-        </w:rPr>
-      </w:pPr>
-      <w:r>
-        <w:rPr>
-          <w:rFonts w:ascii="Bodoni MT" w:hAnsi="Bodoni MT"/>
-          <w:sz w:val="32"/>
-          <w:szCs w:val="32"/>
-        </w:rPr>
-        <w:t>Introduction</w:t>
-      </w:r>
-    </w:p>
-    <w:p>
-      <w:pPr>
-        <w:spacing w:after="0" w:line="360" w:lineRule="auto"/>
-        <w:ind w:left="360"/>
-        <w:jc w:val="both"/>
-        <w:rPr>
-          <w:rFonts w:asciiTheme="majorHAnsi" w:hAnsiTheme="majorHAnsi" w:cstheme="majorHAnsi"/>
-          <w:sz w:val="24"/>
-          <w:szCs w:val="24"/>
-        </w:rPr>
-      </w:pPr>
-      <w:r>
-        <w:rPr>
-          <w:rFonts w:asciiTheme="majorHAnsi" w:hAnsiTheme="majorHAnsi" w:cstheme="majorHAnsi"/>
-          <w:sz w:val="24"/>
-          <w:szCs w:val="24"/>
-        </w:rPr>
         <w:t>Recurrent networks can in principle use their feedback connections to store representations of recent input events in form of activations (</w:t>
       </w:r>
       <w:r>
@@ -1016,25 +974,7 @@
           <w:sz w:val="24"/>
           <w:szCs w:val="24"/>
         </w:rPr>
-        <w:t xml:space="preserve">long-term memory" embodied by slowly changing weights). This is potentially significant for many applications, including speech processing, non-Markovian control, and music composition (e.g., </w:t>
-      </w:r>
-      <w:proofErr w:type="spellStart"/>
-      <w:r>
-        <w:rPr>
-          <w:rFonts w:asciiTheme="majorHAnsi" w:hAnsiTheme="majorHAnsi" w:cstheme="majorHAnsi"/>
-          <w:sz w:val="24"/>
-          <w:szCs w:val="24"/>
-        </w:rPr>
-        <w:t>Mozer</w:t>
-      </w:r>
-      <w:proofErr w:type="spellEnd"/>
-      <w:r>
-        <w:rPr>
-          <w:rFonts w:asciiTheme="majorHAnsi" w:hAnsiTheme="majorHAnsi" w:cstheme="majorHAnsi"/>
-          <w:sz w:val="24"/>
-          <w:szCs w:val="24"/>
-        </w:rPr>
-        <w:t xml:space="preserve"> 1992). The most widely used algorithms for learning what to put in short-term memory, however, take too much time or do not work well at all, especially when minimal time lags between inputs and corresponding teacher signals are long. Although theoretically fascinating, existing methods do not provide clear practical advantages over, say, backprop in feedforward nets with limited time windows. This </w:t>
+        <w:t xml:space="preserve">long-term memory" embodied by slowly changing weights). This is potentially significant for many applications, including speech processing, non-Markovian control, and music composition. The most widely used algorithms for learning what to put in short-term memory, however, take too much time or do not work well at all, especially when minimal time lags between inputs and corresponding teacher signals are long. Although theoretically fascinating, existing methods do not provide clear practical advantages over, say, backprop in feedforward nets with limited time windows. This </w:t>
       </w:r>
       <w:r>
         <w:rPr>
@@ -1068,138 +1008,6 @@
         </w:rPr>
         <w:t xml:space="preserve">Long Short-Term Memory" (LSTM), a novel recurrent network architecture in conjunction with an appropriate gradient-based learning algorithm. LSTM is designed to overcome this error back- ow problems. It can learn to bridge time intervals more than 1000 steps even in case of noisy, incompressible input sequences, without loss of short time lag capabilities. </w:t>
       </w:r>
-    </w:p>
-    <w:p>
-      <w:pPr>
-        <w:spacing w:after="0" w:line="360" w:lineRule="auto"/>
-        <w:ind w:firstLine="330"/>
-        <w:jc w:val="both"/>
-        <w:rPr>
-          <w:rFonts w:ascii="Bodoni MT" w:hAnsi="Bodoni MT"/>
-          <w:sz w:val="28"/>
-          <w:szCs w:val="28"/>
-        </w:rPr>
-      </w:pPr>
-    </w:p>
-    <w:p>
-      <w:pPr>
-        <w:spacing w:after="0" w:line="360" w:lineRule="auto"/>
-        <w:ind w:firstLine="330"/>
-        <w:jc w:val="both"/>
-        <w:rPr>
-          <w:rFonts w:ascii="Bodoni MT" w:hAnsi="Bodoni MT"/>
-          <w:sz w:val="28"/>
-          <w:szCs w:val="28"/>
-        </w:rPr>
-      </w:pPr>
-    </w:p>
-    <w:p>
-      <w:pPr>
-        <w:spacing w:after="0" w:line="360" w:lineRule="auto"/>
-        <w:ind w:firstLine="330"/>
-        <w:jc w:val="both"/>
-        <w:rPr>
-          <w:rFonts w:ascii="Bodoni MT" w:hAnsi="Bodoni MT"/>
-          <w:sz w:val="28"/>
-          <w:szCs w:val="28"/>
-        </w:rPr>
-      </w:pPr>
-    </w:p>
-    <w:p>
-      <w:pPr>
-        <w:spacing w:after="0" w:line="360" w:lineRule="auto"/>
-        <w:ind w:firstLine="330"/>
-        <w:jc w:val="both"/>
-        <w:rPr>
-          <w:rFonts w:ascii="Bodoni MT" w:hAnsi="Bodoni MT"/>
-          <w:sz w:val="28"/>
-          <w:szCs w:val="28"/>
-        </w:rPr>
-      </w:pPr>
-    </w:p>
-    <w:p>
-      <w:pPr>
-        <w:spacing w:after="0" w:line="360" w:lineRule="auto"/>
-        <w:ind w:firstLine="330"/>
-        <w:jc w:val="both"/>
-        <w:rPr>
-          <w:rFonts w:ascii="Bodoni MT" w:hAnsi="Bodoni MT"/>
-          <w:sz w:val="28"/>
-          <w:szCs w:val="28"/>
-        </w:rPr>
-      </w:pPr>
-    </w:p>
-    <w:p>
-      <w:pPr>
-        <w:spacing w:after="0" w:line="360" w:lineRule="auto"/>
-        <w:ind w:firstLine="330"/>
-        <w:jc w:val="both"/>
-        <w:rPr>
-          <w:rFonts w:ascii="Bodoni MT" w:hAnsi="Bodoni MT"/>
-          <w:sz w:val="28"/>
-          <w:szCs w:val="28"/>
-        </w:rPr>
-      </w:pPr>
-    </w:p>
-    <w:p>
-      <w:pPr>
-        <w:spacing w:after="0" w:line="360" w:lineRule="auto"/>
-        <w:ind w:firstLine="330"/>
-        <w:jc w:val="both"/>
-        <w:rPr>
-          <w:rFonts w:ascii="Bodoni MT" w:hAnsi="Bodoni MT"/>
-          <w:sz w:val="28"/>
-          <w:szCs w:val="28"/>
-        </w:rPr>
-      </w:pPr>
-    </w:p>
-    <w:p>
-      <w:pPr>
-        <w:spacing w:after="0" w:line="360" w:lineRule="auto"/>
-        <w:ind w:firstLine="330"/>
-        <w:jc w:val="both"/>
-        <w:rPr>
-          <w:rFonts w:ascii="Bodoni MT" w:hAnsi="Bodoni MT"/>
-          <w:sz w:val="28"/>
-          <w:szCs w:val="28"/>
-        </w:rPr>
-      </w:pPr>
-    </w:p>
-    <w:p>
-      <w:pPr>
-        <w:spacing w:after="0" w:line="360" w:lineRule="auto"/>
-        <w:ind w:firstLine="330"/>
-        <w:jc w:val="both"/>
-        <w:rPr>
-          <w:rFonts w:ascii="Bodoni MT" w:hAnsi="Bodoni MT"/>
-          <w:sz w:val="28"/>
-          <w:szCs w:val="28"/>
-        </w:rPr>
-      </w:pPr>
-    </w:p>
-    <w:p>
-      <w:pPr>
-        <w:spacing w:after="0" w:line="360" w:lineRule="auto"/>
-        <w:ind w:firstLine="330"/>
-        <w:jc w:val="both"/>
-        <w:rPr>
-          <w:rFonts w:ascii="Bodoni MT" w:hAnsi="Bodoni MT"/>
-          <w:sz w:val="28"/>
-          <w:szCs w:val="28"/>
-        </w:rPr>
-      </w:pPr>
-    </w:p>
-    <w:p>
-      <w:pPr>
-        <w:spacing w:after="0" w:line="360" w:lineRule="auto"/>
-        <w:ind w:firstLine="330"/>
-        <w:jc w:val="both"/>
-        <w:rPr>
-          <w:rFonts w:ascii="Bodoni MT" w:hAnsi="Bodoni MT"/>
-          <w:sz w:val="28"/>
-          <w:szCs w:val="28"/>
-        </w:rPr>
-      </w:pPr>
     </w:p>
     <w:p>
       <w:pPr>
@@ -1442,6 +1250,7 @@
           <w:sz w:val="32"/>
           <w:szCs w:val="32"/>
         </w:rPr>
+        <w:lastRenderedPageBreak/>
         <w:t>Fig</w:t>
       </w:r>
       <w:r>
@@ -1548,7 +1357,6 @@
           <w:sz w:val="32"/>
           <w:szCs w:val="32"/>
         </w:rPr>
-        <w:lastRenderedPageBreak/>
         <w:t>Fig</w:t>
       </w:r>
       <w:r>
@@ -1777,6 +1585,7 @@
         <w:rPr>
           <w:noProof/>
         </w:rPr>
+        <w:lastRenderedPageBreak/>
         <w:drawing>
           <wp:inline distT="0" distB="0" distL="0" distR="0" wp14:anchorId="3496A0BC" wp14:editId="1626640E">
             <wp:extent cx="5943600" cy="2442845"/>
@@ -1873,7 +1682,6 @@
           <w:sz w:val="24"/>
           <w:szCs w:val="24"/>
         </w:rPr>
-        <w:lastRenderedPageBreak/>
         <w:t>LSTMs also have this chain like structure, but the repeating module has a different structure. Instead of having a single neural network layer, there are four, interacting in a very special way.</w:t>
       </w:r>
     </w:p>
@@ -2010,6 +1818,7 @@
         <w:rPr>
           <w:noProof/>
         </w:rPr>
+        <w:lastRenderedPageBreak/>
         <w:drawing>
           <wp:inline distT="0" distB="0" distL="0" distR="0" wp14:anchorId="6F0BFEE2" wp14:editId="36BE56CC">
             <wp:extent cx="5943600" cy="1149985"/>
@@ -2138,7 +1947,6 @@
         <w:rPr>
           <w:noProof/>
         </w:rPr>
-        <w:lastRenderedPageBreak/>
         <w:drawing>
           <wp:inline distT="0" distB="0" distL="0" distR="0" wp14:anchorId="431E455F" wp14:editId="381204BD">
             <wp:extent cx="4958334" cy="2295525"/>
@@ -2245,12 +2053,61 @@
           <w:szCs w:val="32"/>
         </w:rPr>
       </w:pPr>
-      <w:r>
+    </w:p>
+    <w:p>
+      <w:pPr>
+        <w:spacing w:after="0" w:line="360" w:lineRule="auto"/>
+        <w:ind w:firstLine="360"/>
+        <w:jc w:val="both"/>
         <w:rPr>
           <w:rFonts w:ascii="Bodoni MT" w:hAnsi="Bodoni MT"/>
           <w:sz w:val="32"/>
           <w:szCs w:val="32"/>
         </w:rPr>
+      </w:pPr>
+    </w:p>
+    <w:p>
+      <w:pPr>
+        <w:spacing w:after="0" w:line="360" w:lineRule="auto"/>
+        <w:ind w:firstLine="360"/>
+        <w:jc w:val="both"/>
+        <w:rPr>
+          <w:rFonts w:ascii="Bodoni MT" w:hAnsi="Bodoni MT"/>
+          <w:sz w:val="32"/>
+          <w:szCs w:val="32"/>
+        </w:rPr>
+      </w:pPr>
+    </w:p>
+    <w:p>
+      <w:pPr>
+        <w:spacing w:after="0" w:line="360" w:lineRule="auto"/>
+        <w:ind w:firstLine="360"/>
+        <w:jc w:val="both"/>
+        <w:rPr>
+          <w:rFonts w:ascii="Bodoni MT" w:hAnsi="Bodoni MT"/>
+          <w:sz w:val="32"/>
+          <w:szCs w:val="32"/>
+        </w:rPr>
+      </w:pPr>
+    </w:p>
+    <w:p>
+      <w:pPr>
+        <w:spacing w:after="0" w:line="360" w:lineRule="auto"/>
+        <w:ind w:firstLine="360"/>
+        <w:jc w:val="both"/>
+        <w:rPr>
+          <w:rFonts w:ascii="Bodoni MT" w:hAnsi="Bodoni MT"/>
+          <w:sz w:val="32"/>
+          <w:szCs w:val="32"/>
+        </w:rPr>
+      </w:pPr>
+      <w:r>
+        <w:rPr>
+          <w:rFonts w:ascii="Bodoni MT" w:hAnsi="Bodoni MT"/>
+          <w:sz w:val="32"/>
+          <w:szCs w:val="32"/>
+        </w:rPr>
+        <w:lastRenderedPageBreak/>
         <w:t xml:space="preserve">Literature </w:t>
       </w:r>
       <w:r>
@@ -2435,220 +2292,319 @@
           <w:sz w:val="24"/>
           <w:szCs w:val="24"/>
         </w:rPr>
-        <w:t xml:space="preserve"> changes in trend of stocks and outperforms other models. Yan and Ouyang </w:t>
-      </w:r>
-      <w:r>
-        <w:rPr>
-          <w:rFonts w:asciiTheme="majorHAnsi" w:hAnsiTheme="majorHAnsi" w:cstheme="majorHAnsi"/>
+        <w:t xml:space="preserve"> changes in trend of stocks and outperforms other models. Yan and Ouyang combined the wavelet transform of the financial time series with the LSTM and showed that the resulting model beat the performance of traditional Support Vector Machine, and K-nearest </w:t>
+      </w:r>
+      <w:r>
+        <w:rPr>
+          <w:rFonts w:asciiTheme="majorHAnsi" w:hAnsiTheme="majorHAnsi" w:cstheme="majorHAnsi"/>
+          <w:sz w:val="24"/>
+          <w:szCs w:val="24"/>
+        </w:rPr>
+        <w:t>Neighbors</w:t>
+      </w:r>
+      <w:r>
+        <w:rPr>
+          <w:rFonts w:asciiTheme="majorHAnsi" w:hAnsiTheme="majorHAnsi" w:cstheme="majorHAnsi"/>
+          <w:sz w:val="24"/>
+          <w:szCs w:val="24"/>
+        </w:rPr>
+        <w:t>.</w:t>
+      </w:r>
+      <w:r>
+        <w:rPr>
+          <w:rFonts w:asciiTheme="majorHAnsi" w:hAnsiTheme="majorHAnsi" w:cstheme="majorHAnsi"/>
+          <w:sz w:val="24"/>
+          <w:szCs w:val="24"/>
+        </w:rPr>
+        <w:t xml:space="preserve"> </w:t>
+      </w:r>
+      <w:proofErr w:type="spellStart"/>
+      <w:r>
+        <w:rPr>
+          <w:rFonts w:asciiTheme="majorHAnsi" w:hAnsiTheme="majorHAnsi" w:cstheme="majorHAnsi"/>
+          <w:sz w:val="24"/>
+          <w:szCs w:val="24"/>
+        </w:rPr>
+        <w:t>Thien</w:t>
+      </w:r>
+      <w:proofErr w:type="spellEnd"/>
+      <w:r>
+        <w:rPr>
+          <w:rFonts w:asciiTheme="majorHAnsi" w:hAnsiTheme="majorHAnsi" w:cstheme="majorHAnsi"/>
+          <w:sz w:val="24"/>
+          <w:szCs w:val="24"/>
+        </w:rPr>
+        <w:t xml:space="preserve"> Hai Nguyen et al. demonstrated that the integration of </w:t>
+      </w:r>
+      <w:r>
+        <w:rPr>
+          <w:rFonts w:asciiTheme="majorHAnsi" w:hAnsiTheme="majorHAnsi" w:cstheme="majorHAnsi"/>
+          <w:sz w:val="24"/>
+          <w:szCs w:val="24"/>
+        </w:rPr>
+        <w:t>sentiment</w:t>
+      </w:r>
+      <w:r>
+        <w:rPr>
+          <w:rFonts w:asciiTheme="majorHAnsi" w:hAnsiTheme="majorHAnsi" w:cstheme="majorHAnsi"/>
+          <w:sz w:val="24"/>
+          <w:szCs w:val="24"/>
+        </w:rPr>
+        <w:t xml:space="preserve"> features extracted from social media can improve the accuracy of prediction.</w:t>
+      </w:r>
+      <w:r>
+        <w:rPr>
+          <w:rFonts w:asciiTheme="majorHAnsi" w:hAnsiTheme="majorHAnsi" w:cstheme="majorHAnsi"/>
+          <w:sz w:val="24"/>
+          <w:szCs w:val="24"/>
+        </w:rPr>
+        <w:t xml:space="preserve"> </w:t>
+      </w:r>
+      <w:r>
+        <w:rPr>
+          <w:rFonts w:asciiTheme="majorHAnsi" w:hAnsiTheme="majorHAnsi" w:cstheme="majorHAnsi"/>
+          <w:sz w:val="24"/>
+          <w:szCs w:val="24"/>
+        </w:rPr>
+        <w:t>The performance of LSTM-RNN will be further boosted by feeding relevant data based on financial domain knowledge. Moreover, Kim Won has developed a hybrid approach to combine LSTM and GARCH models and the resulting model has much lower prediction errors.</w:t>
+      </w:r>
+    </w:p>
+    <w:p>
+      <w:pPr>
+        <w:spacing w:after="0" w:line="360" w:lineRule="auto"/>
+        <w:ind w:left="360"/>
+        <w:jc w:val="both"/>
+        <w:rPr>
+          <w:rFonts w:ascii="Bodoni MT" w:hAnsi="Bodoni MT"/>
+          <w:sz w:val="32"/>
+          <w:szCs w:val="32"/>
+        </w:rPr>
+      </w:pPr>
+    </w:p>
+    <w:p>
+      <w:pPr>
+        <w:spacing w:after="0" w:line="360" w:lineRule="auto"/>
+        <w:ind w:left="360"/>
+        <w:jc w:val="both"/>
+        <w:rPr>
+          <w:rFonts w:asciiTheme="majorHAnsi" w:hAnsiTheme="majorHAnsi" w:cstheme="majorHAnsi"/>
+          <w:b/>
+          <w:bCs/>
+          <w:sz w:val="24"/>
+          <w:szCs w:val="24"/>
+        </w:rPr>
+      </w:pPr>
+    </w:p>
+    <w:p>
+      <w:pPr>
+        <w:spacing w:after="0" w:line="360" w:lineRule="auto"/>
+        <w:ind w:left="360"/>
+        <w:jc w:val="both"/>
+        <w:rPr>
+          <w:rFonts w:asciiTheme="majorHAnsi" w:hAnsiTheme="majorHAnsi" w:cstheme="majorHAnsi"/>
+          <w:b/>
+          <w:bCs/>
+          <w:sz w:val="24"/>
+          <w:szCs w:val="24"/>
+        </w:rPr>
+      </w:pPr>
+    </w:p>
+    <w:p>
+      <w:pPr>
+        <w:spacing w:after="0" w:line="360" w:lineRule="auto"/>
+        <w:ind w:left="360"/>
+        <w:jc w:val="both"/>
+        <w:rPr>
+          <w:rFonts w:asciiTheme="majorHAnsi" w:hAnsiTheme="majorHAnsi" w:cstheme="majorHAnsi"/>
+          <w:b/>
+          <w:bCs/>
+          <w:sz w:val="24"/>
+          <w:szCs w:val="24"/>
+        </w:rPr>
+      </w:pPr>
+    </w:p>
+    <w:p>
+      <w:pPr>
+        <w:spacing w:after="0" w:line="360" w:lineRule="auto"/>
+        <w:ind w:left="360"/>
+        <w:jc w:val="both"/>
+        <w:rPr>
+          <w:rFonts w:asciiTheme="majorHAnsi" w:hAnsiTheme="majorHAnsi" w:cstheme="majorHAnsi"/>
+          <w:b/>
+          <w:bCs/>
+          <w:sz w:val="24"/>
+          <w:szCs w:val="24"/>
+        </w:rPr>
+      </w:pPr>
+    </w:p>
+    <w:p>
+      <w:pPr>
+        <w:spacing w:after="0" w:line="360" w:lineRule="auto"/>
+        <w:ind w:left="360"/>
+        <w:jc w:val="both"/>
+        <w:rPr>
+          <w:rFonts w:asciiTheme="majorHAnsi" w:hAnsiTheme="majorHAnsi" w:cstheme="majorHAnsi"/>
+          <w:b/>
+          <w:bCs/>
+          <w:sz w:val="24"/>
+          <w:szCs w:val="24"/>
+        </w:rPr>
+      </w:pPr>
+    </w:p>
+    <w:p>
+      <w:pPr>
+        <w:spacing w:after="0" w:line="360" w:lineRule="auto"/>
+        <w:ind w:left="360"/>
+        <w:jc w:val="both"/>
+        <w:rPr>
+          <w:rFonts w:asciiTheme="majorHAnsi" w:hAnsiTheme="majorHAnsi" w:cstheme="majorHAnsi"/>
+          <w:b/>
+          <w:bCs/>
+          <w:sz w:val="24"/>
+          <w:szCs w:val="24"/>
+        </w:rPr>
+      </w:pPr>
+      <w:r>
+        <w:rPr>
+          <w:rFonts w:asciiTheme="majorHAnsi" w:hAnsiTheme="majorHAnsi" w:cstheme="majorHAnsi"/>
+          <w:b/>
+          <w:bCs/>
           <w:sz w:val="24"/>
           <w:szCs w:val="24"/>
         </w:rPr>
         <w:lastRenderedPageBreak/>
-        <w:t xml:space="preserve">combined the wavelet transform of the financial time series with the LSTM and showed that the resulting model beat the performance of traditional Support Vector Machine, and K-nearest </w:t>
-      </w:r>
-      <w:r>
-        <w:rPr>
-          <w:rFonts w:asciiTheme="majorHAnsi" w:hAnsiTheme="majorHAnsi" w:cstheme="majorHAnsi"/>
-          <w:sz w:val="24"/>
-          <w:szCs w:val="24"/>
-        </w:rPr>
-        <w:t>Neighbors</w:t>
-      </w:r>
-      <w:r>
-        <w:rPr>
-          <w:rFonts w:asciiTheme="majorHAnsi" w:hAnsiTheme="majorHAnsi" w:cstheme="majorHAnsi"/>
-          <w:sz w:val="24"/>
-          <w:szCs w:val="24"/>
+        <w:t xml:space="preserve">Review using </w:t>
+      </w:r>
+      <w:r>
+        <w:rPr>
+          <w:rFonts w:asciiTheme="majorHAnsi" w:hAnsiTheme="majorHAnsi" w:cstheme="majorHAnsi"/>
+          <w:b/>
+          <w:bCs/>
+          <w:sz w:val="24"/>
+          <w:szCs w:val="24"/>
+        </w:rPr>
+        <w:t>Univariate LSTM and Multivariable LSTM Model</w:t>
+      </w:r>
+      <w:r>
+        <w:rPr>
+          <w:rFonts w:asciiTheme="majorHAnsi" w:hAnsiTheme="majorHAnsi" w:cstheme="majorHAnsi"/>
+          <w:b/>
+          <w:bCs/>
+          <w:sz w:val="24"/>
+          <w:szCs w:val="24"/>
+        </w:rPr>
+        <w:t>s</w:t>
+      </w:r>
+      <w:r>
+        <w:rPr>
+          <w:rFonts w:asciiTheme="majorHAnsi" w:hAnsiTheme="majorHAnsi" w:cstheme="majorHAnsi"/>
+          <w:b/>
+          <w:bCs/>
+          <w:sz w:val="24"/>
+          <w:szCs w:val="24"/>
+        </w:rPr>
+        <w:t xml:space="preserve"> </w:t>
+      </w:r>
+      <w:r>
+        <w:rPr>
+          <w:rFonts w:asciiTheme="majorHAnsi" w:hAnsiTheme="majorHAnsi" w:cstheme="majorHAnsi"/>
+          <w:b/>
+          <w:bCs/>
+          <w:sz w:val="24"/>
+          <w:szCs w:val="24"/>
+        </w:rPr>
+        <w:t>on</w:t>
+      </w:r>
+      <w:r>
+        <w:rPr>
+          <w:rFonts w:asciiTheme="majorHAnsi" w:hAnsiTheme="majorHAnsi" w:cstheme="majorHAnsi"/>
+          <w:b/>
+          <w:bCs/>
+          <w:sz w:val="24"/>
+          <w:szCs w:val="24"/>
+        </w:rPr>
+        <w:t xml:space="preserve"> weather data</w:t>
+      </w:r>
+    </w:p>
+    <w:p>
+      <w:pPr>
+        <w:spacing w:after="0" w:line="360" w:lineRule="auto"/>
+        <w:ind w:left="360"/>
+        <w:jc w:val="both"/>
+        <w:rPr>
+          <w:rFonts w:ascii="Bodoni MT" w:hAnsi="Bodoni MT"/>
+          <w:sz w:val="32"/>
+          <w:szCs w:val="32"/>
+        </w:rPr>
+      </w:pPr>
+      <w:r>
+        <w:rPr>
+          <w:color w:val="000000"/>
+          <w:sz w:val="24"/>
+          <w:szCs w:val="24"/>
+          <w:shd w:val="clear" w:color="auto" w:fill="FFFFFF"/>
+        </w:rPr>
+        <w:t>On weather prediction earlier below t</w:t>
+      </w:r>
+      <w:r>
+        <w:rPr>
+          <w:color w:val="000000"/>
+          <w:sz w:val="24"/>
+          <w:szCs w:val="24"/>
+          <w:shd w:val="clear" w:color="auto" w:fill="FFFFFF"/>
+        </w:rPr>
+        <w:t>en alternative univariate LSTM models and ten multivariate LSTM models were listed in </w:t>
+      </w:r>
+      <w:r>
+        <w:rPr>
+          <w:sz w:val="24"/>
+          <w:szCs w:val="24"/>
+          <w:shd w:val="clear" w:color="auto" w:fill="FFFFFF"/>
+        </w:rPr>
+        <w:t xml:space="preserve">Table </w:t>
+      </w:r>
+      <w:r>
+        <w:rPr>
+          <w:sz w:val="24"/>
+          <w:szCs w:val="24"/>
+          <w:shd w:val="clear" w:color="auto" w:fill="FFFFFF"/>
+        </w:rPr>
+        <w:t>1</w:t>
+      </w:r>
+      <w:r>
+        <w:rPr>
+          <w:color w:val="000000"/>
+          <w:sz w:val="24"/>
+          <w:szCs w:val="24"/>
+          <w:shd w:val="clear" w:color="auto" w:fill="FFFFFF"/>
         </w:rPr>
         <w:t>.</w:t>
       </w:r>
       <w:r>
         <w:rPr>
-          <w:rFonts w:asciiTheme="majorHAnsi" w:hAnsiTheme="majorHAnsi" w:cstheme="majorHAnsi"/>
-          <w:sz w:val="24"/>
-          <w:szCs w:val="24"/>
+          <w:color w:val="000000"/>
+          <w:sz w:val="24"/>
+          <w:szCs w:val="24"/>
+          <w:shd w:val="clear" w:color="auto" w:fill="FFFFFF"/>
         </w:rPr>
         <w:t xml:space="preserve"> </w:t>
       </w:r>
-      <w:proofErr w:type="spellStart"/>
-      <w:r>
-        <w:rPr>
-          <w:rFonts w:asciiTheme="majorHAnsi" w:hAnsiTheme="majorHAnsi" w:cstheme="majorHAnsi"/>
-          <w:sz w:val="24"/>
-          <w:szCs w:val="24"/>
-        </w:rPr>
-        <w:t>Thien</w:t>
-      </w:r>
-      <w:proofErr w:type="spellEnd"/>
-      <w:r>
-        <w:rPr>
-          <w:rFonts w:asciiTheme="majorHAnsi" w:hAnsiTheme="majorHAnsi" w:cstheme="majorHAnsi"/>
-          <w:sz w:val="24"/>
-          <w:szCs w:val="24"/>
-        </w:rPr>
-        <w:t xml:space="preserve"> Hai Nguyen et al. demonstrated that the integration of sediment features extracted from social media can improve the accuracy of prediction.</w:t>
-      </w:r>
-      <w:r>
-        <w:rPr>
-          <w:rFonts w:asciiTheme="majorHAnsi" w:hAnsiTheme="majorHAnsi" w:cstheme="majorHAnsi"/>
-          <w:sz w:val="24"/>
-          <w:szCs w:val="24"/>
-        </w:rPr>
-        <w:t xml:space="preserve"> </w:t>
-      </w:r>
-      <w:r>
-        <w:rPr>
-          <w:rFonts w:asciiTheme="majorHAnsi" w:hAnsiTheme="majorHAnsi" w:cstheme="majorHAnsi"/>
-          <w:sz w:val="24"/>
-          <w:szCs w:val="24"/>
-        </w:rPr>
-        <w:t>The performance of LSTM-RNN will be further boosted by feeding relevant data based on financial domain knowledge. Moreover, Kim Won has developed a hybrid approach to combine LSTM and GARCH models and the resulting model has much lower prediction errors.</w:t>
-      </w:r>
-    </w:p>
-    <w:p>
-      <w:pPr>
-        <w:spacing w:after="0" w:line="360" w:lineRule="auto"/>
-        <w:ind w:left="360"/>
-        <w:jc w:val="both"/>
-        <w:rPr>
-          <w:rFonts w:ascii="Bodoni MT" w:hAnsi="Bodoni MT"/>
-          <w:sz w:val="32"/>
-          <w:szCs w:val="32"/>
-        </w:rPr>
-      </w:pPr>
-    </w:p>
-    <w:p>
-      <w:pPr>
-        <w:spacing w:after="0" w:line="360" w:lineRule="auto"/>
-        <w:ind w:left="360"/>
-        <w:jc w:val="both"/>
-        <w:rPr>
-          <w:rFonts w:asciiTheme="majorHAnsi" w:hAnsiTheme="majorHAnsi" w:cstheme="majorHAnsi"/>
-          <w:b/>
-          <w:bCs/>
-          <w:sz w:val="24"/>
-          <w:szCs w:val="24"/>
-        </w:rPr>
-      </w:pPr>
-      <w:r>
-        <w:rPr>
-          <w:rFonts w:asciiTheme="majorHAnsi" w:hAnsiTheme="majorHAnsi" w:cstheme="majorHAnsi"/>
-          <w:b/>
-          <w:bCs/>
-          <w:sz w:val="24"/>
-          <w:szCs w:val="24"/>
-        </w:rPr>
-        <w:t xml:space="preserve">Review using </w:t>
-      </w:r>
-      <w:r>
-        <w:rPr>
-          <w:rFonts w:asciiTheme="majorHAnsi" w:hAnsiTheme="majorHAnsi" w:cstheme="majorHAnsi"/>
-          <w:b/>
-          <w:bCs/>
-          <w:sz w:val="24"/>
-          <w:szCs w:val="24"/>
-        </w:rPr>
-        <w:t>Univariate LSTM and Multivariable LSTM Model</w:t>
-      </w:r>
-      <w:r>
-        <w:rPr>
-          <w:rFonts w:asciiTheme="majorHAnsi" w:hAnsiTheme="majorHAnsi" w:cstheme="majorHAnsi"/>
-          <w:b/>
-          <w:bCs/>
-          <w:sz w:val="24"/>
-          <w:szCs w:val="24"/>
-        </w:rPr>
-        <w:t>s</w:t>
-      </w:r>
-      <w:r>
-        <w:rPr>
-          <w:rFonts w:asciiTheme="majorHAnsi" w:hAnsiTheme="majorHAnsi" w:cstheme="majorHAnsi"/>
-          <w:b/>
-          <w:bCs/>
-          <w:sz w:val="24"/>
-          <w:szCs w:val="24"/>
-        </w:rPr>
-        <w:t xml:space="preserve"> </w:t>
-      </w:r>
-      <w:r>
-        <w:rPr>
-          <w:rFonts w:asciiTheme="majorHAnsi" w:hAnsiTheme="majorHAnsi" w:cstheme="majorHAnsi"/>
-          <w:b/>
-          <w:bCs/>
-          <w:sz w:val="24"/>
-          <w:szCs w:val="24"/>
-        </w:rPr>
-        <w:t>on</w:t>
-      </w:r>
-      <w:r>
-        <w:rPr>
-          <w:rFonts w:asciiTheme="majorHAnsi" w:hAnsiTheme="majorHAnsi" w:cstheme="majorHAnsi"/>
-          <w:b/>
-          <w:bCs/>
-          <w:sz w:val="24"/>
-          <w:szCs w:val="24"/>
-        </w:rPr>
-        <w:t xml:space="preserve"> weather data</w:t>
-      </w:r>
-    </w:p>
-    <w:p>
-      <w:pPr>
-        <w:spacing w:after="0" w:line="360" w:lineRule="auto"/>
-        <w:ind w:left="360"/>
-        <w:jc w:val="both"/>
-        <w:rPr>
-          <w:rFonts w:ascii="Bodoni MT" w:hAnsi="Bodoni MT"/>
-          <w:sz w:val="32"/>
-          <w:szCs w:val="32"/>
-        </w:rPr>
-      </w:pPr>
+      <w:r>
+        <w:rPr>
+          <w:color w:val="000000"/>
+          <w:sz w:val="24"/>
+          <w:szCs w:val="24"/>
+          <w:shd w:val="clear" w:color="auto" w:fill="FFFFFF"/>
+        </w:rPr>
+        <w:t>results show that the model with 64 neurons and the SGD of univariate LSTM had the lowest RMSE for test set (RMSE = 11.20) in comparison with the models using other parameters. The model with 32 neurons and the Adam of multivariate LSTM had the lowest RMSE for the test set (RMSE = 10.78) in comparison with models using other parameters</w:t>
+      </w:r>
       <w:r>
         <w:rPr>
           <w:color w:val="000000"/>
           <w:shd w:val="clear" w:color="auto" w:fill="FFFFFF"/>
         </w:rPr>
-        <w:t>On weather prediction earlier below t</w:t>
-      </w:r>
-      <w:r>
-        <w:rPr>
-          <w:color w:val="000000"/>
-          <w:shd w:val="clear" w:color="auto" w:fill="FFFFFF"/>
-        </w:rPr>
-        <w:t>en alternative univariate LSTM models and ten multivariate LSTM models were listed in </w:t>
-      </w:r>
-      <w:r>
-        <w:rPr>
-          <w:shd w:val="clear" w:color="auto" w:fill="FFFFFF"/>
-        </w:rPr>
-        <w:t xml:space="preserve">Table </w:t>
-      </w:r>
-      <w:r>
-        <w:rPr>
-          <w:shd w:val="clear" w:color="auto" w:fill="FFFFFF"/>
-        </w:rPr>
-        <w:t>1</w:t>
-      </w:r>
-      <w:r>
-        <w:rPr>
-          <w:color w:val="000000"/>
-          <w:shd w:val="clear" w:color="auto" w:fill="FFFFFF"/>
-        </w:rPr>
         <w:t>.</w:t>
       </w:r>
-      <w:r>
-        <w:rPr>
-          <w:color w:val="000000"/>
-          <w:shd w:val="clear" w:color="auto" w:fill="FFFFFF"/>
-        </w:rPr>
-        <w:t xml:space="preserve"> </w:t>
-      </w:r>
-      <w:r>
-        <w:rPr>
-          <w:color w:val="000000"/>
-          <w:shd w:val="clear" w:color="auto" w:fill="FFFFFF"/>
-        </w:rPr>
-        <w:t>results show that the model with 64 neurons and the SGD of univariate LSTM had the lowest RMSE for test set (RMSE = 11.20) in comparison with the models using other parameters. The model with 32 neurons and the Adam of multivariate LSTM had the lowest RMSE for the test set (RMSE = 10.78) in comparison with models using other parameters.</w:t>
-      </w:r>
     </w:p>
     <w:p>
       <w:pPr>
@@ -2666,7 +2622,6 @@
           <w:sz w:val="32"/>
           <w:szCs w:val="32"/>
         </w:rPr>
-        <w:lastRenderedPageBreak/>
         <w:t xml:space="preserve">    </w:t>
       </w:r>
       <w:r>
@@ -2734,11 +2689,44 @@
       <w:pPr>
         <w:spacing w:after="0" w:line="360" w:lineRule="auto"/>
         <w:ind w:firstLine="360"/>
-        <w:jc w:val="both"/>
-        <w:rPr>
-          <w:rFonts w:asciiTheme="majorHAnsi" w:hAnsiTheme="majorHAnsi" w:cstheme="majorHAnsi"/>
-          <w:sz w:val="24"/>
-          <w:szCs w:val="24"/>
+        <w:jc w:val="center"/>
+        <w:rPr>
+          <w:rFonts w:ascii="Agency FB" w:hAnsi="Agency FB"/>
+          <w:sz w:val="32"/>
+          <w:szCs w:val="32"/>
+        </w:rPr>
+      </w:pPr>
+    </w:p>
+    <w:p>
+      <w:pPr>
+        <w:spacing w:after="0" w:line="360" w:lineRule="auto"/>
+        <w:ind w:left="360"/>
+        <w:jc w:val="both"/>
+        <w:rPr>
+          <w:color w:val="000000"/>
+          <w:sz w:val="24"/>
+          <w:szCs w:val="24"/>
+          <w:shd w:val="clear" w:color="auto" w:fill="FFFFFF"/>
+        </w:rPr>
+      </w:pPr>
+      <w:r>
+        <w:rPr>
+          <w:color w:val="000000"/>
+          <w:sz w:val="24"/>
+          <w:szCs w:val="24"/>
+          <w:shd w:val="clear" w:color="auto" w:fill="FFFFFF"/>
+        </w:rPr>
+        <w:t>Table 1 shows the univariate and multivariate models with different neuron, optimizer, epochs, and batch size with different Root Mean Square Error (RMSE). This experiment with above combination of parameters was conducted and recorded the RMSE by NCBI in this article (https://www.ncbi.nlm.nih.gov/pmc/articles/PMC8201362/).</w:t>
+      </w:r>
+    </w:p>
+    <w:p>
+      <w:pPr>
+        <w:spacing w:after="0" w:line="360" w:lineRule="auto"/>
+        <w:jc w:val="both"/>
+        <w:rPr>
+          <w:rFonts w:ascii="Agency FB" w:hAnsi="Agency FB"/>
+          <w:sz w:val="32"/>
+          <w:szCs w:val="32"/>
         </w:rPr>
       </w:pPr>
     </w:p>
@@ -2748,102 +2736,11 @@
         <w:ind w:firstLine="360"/>
         <w:jc w:val="both"/>
         <w:rPr>
-          <w:rFonts w:asciiTheme="majorHAnsi" w:hAnsiTheme="majorHAnsi" w:cstheme="majorHAnsi"/>
-          <w:sz w:val="24"/>
-          <w:szCs w:val="24"/>
-        </w:rPr>
-      </w:pPr>
-    </w:p>
-    <w:p>
-      <w:pPr>
-        <w:spacing w:after="0" w:line="360" w:lineRule="auto"/>
-        <w:ind w:firstLine="360"/>
-        <w:jc w:val="both"/>
-        <w:rPr>
-          <w:rFonts w:asciiTheme="majorHAnsi" w:hAnsiTheme="majorHAnsi" w:cstheme="majorHAnsi"/>
-          <w:sz w:val="24"/>
-          <w:szCs w:val="24"/>
-        </w:rPr>
-      </w:pPr>
-    </w:p>
-    <w:p>
-      <w:pPr>
-        <w:spacing w:after="0" w:line="360" w:lineRule="auto"/>
-        <w:ind w:firstLine="360"/>
-        <w:jc w:val="both"/>
-        <w:rPr>
-          <w:rFonts w:asciiTheme="majorHAnsi" w:hAnsiTheme="majorHAnsi" w:cstheme="majorHAnsi"/>
-          <w:sz w:val="24"/>
-          <w:szCs w:val="24"/>
-        </w:rPr>
-      </w:pPr>
-    </w:p>
-    <w:p>
-      <w:pPr>
-        <w:spacing w:after="0" w:line="360" w:lineRule="auto"/>
-        <w:ind w:firstLine="360"/>
-        <w:jc w:val="both"/>
-        <w:rPr>
-          <w:rFonts w:asciiTheme="majorHAnsi" w:hAnsiTheme="majorHAnsi" w:cstheme="majorHAnsi"/>
-          <w:sz w:val="24"/>
-          <w:szCs w:val="24"/>
-        </w:rPr>
-      </w:pPr>
-    </w:p>
-    <w:p>
-      <w:pPr>
-        <w:spacing w:after="0" w:line="360" w:lineRule="auto"/>
-        <w:ind w:firstLine="360"/>
-        <w:jc w:val="both"/>
-        <w:rPr>
-          <w:rFonts w:asciiTheme="majorHAnsi" w:hAnsiTheme="majorHAnsi" w:cstheme="majorHAnsi"/>
-          <w:sz w:val="24"/>
-          <w:szCs w:val="24"/>
-        </w:rPr>
-      </w:pPr>
-    </w:p>
-    <w:p>
-      <w:pPr>
-        <w:spacing w:after="0" w:line="360" w:lineRule="auto"/>
-        <w:ind w:firstLine="360"/>
-        <w:jc w:val="both"/>
-        <w:rPr>
-          <w:rFonts w:asciiTheme="majorHAnsi" w:hAnsiTheme="majorHAnsi" w:cstheme="majorHAnsi"/>
-          <w:sz w:val="24"/>
-          <w:szCs w:val="24"/>
-        </w:rPr>
-      </w:pPr>
-    </w:p>
-    <w:p>
-      <w:pPr>
-        <w:spacing w:after="0" w:line="360" w:lineRule="auto"/>
-        <w:ind w:firstLine="360"/>
-        <w:jc w:val="both"/>
-        <w:rPr>
-          <w:rFonts w:asciiTheme="majorHAnsi" w:hAnsiTheme="majorHAnsi" w:cstheme="majorHAnsi"/>
-          <w:sz w:val="24"/>
-          <w:szCs w:val="24"/>
-        </w:rPr>
-      </w:pPr>
-    </w:p>
-    <w:p>
-      <w:pPr>
-        <w:spacing w:after="0" w:line="360" w:lineRule="auto"/>
-        <w:jc w:val="both"/>
-        <w:rPr>
           <w:rFonts w:ascii="Bodoni MT" w:hAnsi="Bodoni MT"/>
           <w:sz w:val="32"/>
           <w:szCs w:val="32"/>
         </w:rPr>
       </w:pPr>
-      <w:r>
-        <w:rPr>
-          <w:rFonts w:ascii="Bodoni MT" w:hAnsi="Bodoni MT"/>
-          <w:sz w:val="32"/>
-          <w:szCs w:val="32"/>
-        </w:rPr>
-        <w:t xml:space="preserve">  </w:t>
-      </w:r>
       <w:r>
         <w:rPr>
           <w:rFonts w:ascii="Bodoni MT" w:hAnsi="Bodoni MT"/>
@@ -2996,7 +2893,6 @@
     <w:p>
       <w:pPr>
         <w:spacing w:after="0" w:line="360" w:lineRule="auto"/>
-        <w:ind w:left="360"/>
         <w:jc w:val="both"/>
         <w:rPr>
           <w:rFonts w:ascii="Bodoni MT" w:hAnsi="Bodoni MT"/>
@@ -3004,84 +2900,13 @@
           <w:szCs w:val="32"/>
         </w:rPr>
       </w:pPr>
-    </w:p>
-    <w:p>
-      <w:pPr>
-        <w:spacing w:after="0" w:line="360" w:lineRule="auto"/>
-        <w:ind w:left="360"/>
-        <w:jc w:val="both"/>
+      <w:r>
         <w:rPr>
           <w:rFonts w:ascii="Bodoni MT" w:hAnsi="Bodoni MT"/>
           <w:sz w:val="32"/>
           <w:szCs w:val="32"/>
         </w:rPr>
-      </w:pPr>
-    </w:p>
-    <w:p>
-      <w:pPr>
-        <w:spacing w:after="0" w:line="360" w:lineRule="auto"/>
-        <w:ind w:left="360"/>
-        <w:jc w:val="both"/>
-        <w:rPr>
-          <w:rFonts w:ascii="Bodoni MT" w:hAnsi="Bodoni MT"/>
-          <w:sz w:val="32"/>
-          <w:szCs w:val="32"/>
-        </w:rPr>
-      </w:pPr>
-    </w:p>
-    <w:p>
-      <w:pPr>
-        <w:spacing w:after="0" w:line="360" w:lineRule="auto"/>
-        <w:ind w:left="360"/>
-        <w:jc w:val="both"/>
-        <w:rPr>
-          <w:rFonts w:ascii="Bodoni MT" w:hAnsi="Bodoni MT"/>
-          <w:sz w:val="32"/>
-          <w:szCs w:val="32"/>
-        </w:rPr>
-      </w:pPr>
-    </w:p>
-    <w:p>
-      <w:pPr>
-        <w:spacing w:after="0" w:line="360" w:lineRule="auto"/>
-        <w:ind w:left="360"/>
-        <w:jc w:val="both"/>
-        <w:rPr>
-          <w:rFonts w:ascii="Bodoni MT" w:hAnsi="Bodoni MT"/>
-          <w:sz w:val="32"/>
-          <w:szCs w:val="32"/>
-        </w:rPr>
-      </w:pPr>
-    </w:p>
-    <w:p>
-      <w:pPr>
-        <w:spacing w:after="0" w:line="360" w:lineRule="auto"/>
-        <w:ind w:left="360"/>
-        <w:jc w:val="both"/>
-        <w:rPr>
-          <w:rFonts w:ascii="Bodoni MT" w:hAnsi="Bodoni MT"/>
-          <w:sz w:val="32"/>
-          <w:szCs w:val="32"/>
-        </w:rPr>
-      </w:pPr>
-    </w:p>
-    <w:p>
-      <w:pPr>
-        <w:spacing w:after="0" w:line="360" w:lineRule="auto"/>
-        <w:ind w:left="360"/>
-        <w:jc w:val="both"/>
-        <w:rPr>
-          <w:rFonts w:ascii="Bodoni MT" w:hAnsi="Bodoni MT"/>
-          <w:sz w:val="32"/>
-          <w:szCs w:val="32"/>
-        </w:rPr>
-      </w:pPr>
-      <w:r>
-        <w:rPr>
-          <w:rFonts w:ascii="Bodoni MT" w:hAnsi="Bodoni MT"/>
-          <w:sz w:val="32"/>
-          <w:szCs w:val="32"/>
-        </w:rPr>
+        <w:lastRenderedPageBreak/>
         <w:t>Using stacked LSTM</w:t>
       </w:r>
     </w:p>
@@ -3366,12 +3191,25 @@
           <w:szCs w:val="32"/>
         </w:rPr>
       </w:pPr>
-      <w:r>
+    </w:p>
+    <w:p>
+      <w:pPr>
+        <w:spacing w:after="0" w:line="360" w:lineRule="auto"/>
+        <w:ind w:left="360"/>
+        <w:jc w:val="both"/>
         <w:rPr>
           <w:rFonts w:ascii="Bodoni MT" w:hAnsi="Bodoni MT"/>
           <w:sz w:val="32"/>
           <w:szCs w:val="32"/>
         </w:rPr>
+      </w:pPr>
+      <w:r>
+        <w:rPr>
+          <w:rFonts w:ascii="Bodoni MT" w:hAnsi="Bodoni MT"/>
+          <w:sz w:val="32"/>
+          <w:szCs w:val="32"/>
+        </w:rPr>
+        <w:lastRenderedPageBreak/>
         <w:t xml:space="preserve">Implement Stacked LSTMs </w:t>
       </w:r>
       <w:r>
@@ -3677,10 +3515,10 @@
           <w:noProof/>
         </w:rPr>
         <w:drawing>
-          <wp:inline distT="0" distB="0" distL="0" distR="0" wp14:anchorId="7CF03B73" wp14:editId="2725ACEE">
-            <wp:extent cx="4010025" cy="3219450"/>
-            <wp:effectExtent l="0" t="0" r="9525" b="0"/>
-            <wp:docPr id="9" name="Picture 9" descr="Diagram&#10;&#10;Description automatically generated"/>
+          <wp:inline distT="0" distB="0" distL="0" distR="0" wp14:anchorId="029455CA" wp14:editId="190325BC">
+            <wp:extent cx="3450835" cy="3551275"/>
+            <wp:effectExtent l="0" t="0" r="0" b="0"/>
+            <wp:docPr id="61" name="Picture 61"/>
             <wp:cNvGraphicFramePr>
               <a:graphicFrameLocks xmlns:a="http://schemas.openxmlformats.org/drawingml/2006/main" noChangeAspect="1"/>
             </wp:cNvGraphicFramePr>
@@ -3688,7 +3526,7 @@
               <a:graphicData uri="http://schemas.openxmlformats.org/drawingml/2006/picture">
                 <pic:pic xmlns:pic="http://schemas.openxmlformats.org/drawingml/2006/picture">
                   <pic:nvPicPr>
-                    <pic:cNvPr id="9" name="Picture 9" descr="Diagram&#10;&#10;Description automatically generated"/>
+                    <pic:cNvPr id="1" name=""/>
                     <pic:cNvPicPr/>
                   </pic:nvPicPr>
                   <pic:blipFill>
@@ -3700,7 +3538,7 @@
                   <pic:spPr>
                     <a:xfrm>
                       <a:off x="0" y="0"/>
-                      <a:ext cx="4010025" cy="3219450"/>
+                      <a:ext cx="3490917" cy="3592523"/>
                     </a:xfrm>
                     <a:prstGeom prst="rect">
                       <a:avLst/>
@@ -3724,6 +3562,19 @@
           <w:szCs w:val="32"/>
         </w:rPr>
       </w:pPr>
+    </w:p>
+    <w:p>
+      <w:pPr>
+        <w:pStyle w:val="ListParagraph"/>
+        <w:spacing w:after="0" w:line="360" w:lineRule="auto"/>
+        <w:ind w:left="2880" w:firstLine="720"/>
+        <w:jc w:val="both"/>
+        <w:rPr>
+          <w:rFonts w:ascii="Bodoni MT" w:hAnsi="Bodoni MT"/>
+          <w:sz w:val="32"/>
+          <w:szCs w:val="32"/>
+        </w:rPr>
+      </w:pPr>
       <w:r>
         <w:rPr>
           <w:rFonts w:ascii="Agency FB" w:hAnsi="Agency FB"/>
@@ -3774,7 +3625,6 @@
           <w:sz w:val="24"/>
           <w:szCs w:val="24"/>
         </w:rPr>
-        <w:lastRenderedPageBreak/>
         <w:t xml:space="preserve">The initial step will be to collect some historical stock data of any firm from yahoo finance that is used for predicting the values of stock prices. </w:t>
       </w:r>
     </w:p>
@@ -3881,6 +3731,106 @@
     <w:p>
       <w:pPr>
         <w:spacing w:after="0" w:line="360" w:lineRule="auto"/>
+        <w:ind w:firstLine="360"/>
+        <w:jc w:val="center"/>
+        <w:rPr>
+          <w:rFonts w:ascii="Agency FB" w:hAnsi="Agency FB"/>
+          <w:sz w:val="32"/>
+          <w:szCs w:val="32"/>
+        </w:rPr>
+      </w:pPr>
+      <w:r>
+        <w:rPr>
+          <w:rFonts w:ascii="Agency FB" w:hAnsi="Agency FB"/>
+          <w:sz w:val="32"/>
+          <w:szCs w:val="32"/>
+        </w:rPr>
+        <w:t xml:space="preserve">Table </w:t>
+      </w:r>
+      <w:r>
+        <w:rPr>
+          <w:rFonts w:ascii="Agency FB" w:hAnsi="Agency FB"/>
+          <w:sz w:val="32"/>
+          <w:szCs w:val="32"/>
+        </w:rPr>
+        <w:t>2</w:t>
+      </w:r>
+    </w:p>
+    <w:p>
+      <w:pPr>
+        <w:pStyle w:val="ListParagraph"/>
+        <w:spacing w:after="0" w:line="360" w:lineRule="auto"/>
+        <w:jc w:val="both"/>
+        <w:rPr>
+          <w:rFonts w:asciiTheme="majorHAnsi" w:hAnsiTheme="majorHAnsi" w:cstheme="majorHAnsi"/>
+          <w:sz w:val="24"/>
+          <w:szCs w:val="24"/>
+        </w:rPr>
+      </w:pPr>
+      <w:r>
+        <w:rPr>
+          <w:rFonts w:asciiTheme="majorHAnsi" w:hAnsiTheme="majorHAnsi" w:cstheme="majorHAnsi"/>
+          <w:sz w:val="24"/>
+          <w:szCs w:val="24"/>
+        </w:rPr>
+        <w:t>The table 2 is displaying few top records of the stocks with the parameters</w:t>
+      </w:r>
+      <w:r>
+        <w:rPr>
+          <w:rFonts w:asciiTheme="majorHAnsi" w:hAnsiTheme="majorHAnsi" w:cstheme="majorHAnsi"/>
+          <w:sz w:val="24"/>
+          <w:szCs w:val="24"/>
+        </w:rPr>
+        <w:t xml:space="preserve"> of the stocks</w:t>
+      </w:r>
+    </w:p>
+    <w:p>
+      <w:pPr>
+        <w:pStyle w:val="ListParagraph"/>
+        <w:spacing w:after="0" w:line="360" w:lineRule="auto"/>
+        <w:jc w:val="both"/>
+        <w:rPr>
+          <w:rFonts w:asciiTheme="majorHAnsi" w:hAnsiTheme="majorHAnsi" w:cstheme="majorHAnsi"/>
+          <w:b/>
+          <w:bCs/>
+          <w:sz w:val="24"/>
+          <w:szCs w:val="24"/>
+        </w:rPr>
+      </w:pPr>
+      <w:r>
+        <w:rPr>
+          <w:rFonts w:asciiTheme="majorHAnsi" w:hAnsiTheme="majorHAnsi" w:cstheme="majorHAnsi"/>
+          <w:b/>
+          <w:bCs/>
+          <w:sz w:val="24"/>
+          <w:szCs w:val="24"/>
+        </w:rPr>
+        <w:tab/>
+      </w:r>
+      <w:r>
+        <w:rPr>
+          <w:rFonts w:asciiTheme="majorHAnsi" w:hAnsiTheme="majorHAnsi" w:cstheme="majorHAnsi"/>
+          <w:b/>
+          <w:bCs/>
+          <w:sz w:val="24"/>
+          <w:szCs w:val="24"/>
+        </w:rPr>
+        <w:tab/>
+      </w:r>
+      <w:r>
+        <w:rPr>
+          <w:rFonts w:asciiTheme="majorHAnsi" w:hAnsiTheme="majorHAnsi" w:cstheme="majorHAnsi"/>
+          <w:b/>
+          <w:bCs/>
+          <w:sz w:val="24"/>
+          <w:szCs w:val="24"/>
+        </w:rPr>
+        <w:tab/>
+      </w:r>
+    </w:p>
+    <w:p>
+      <w:pPr>
+        <w:spacing w:after="0" w:line="360" w:lineRule="auto"/>
         <w:jc w:val="both"/>
         <w:rPr>
           <w:rFonts w:asciiTheme="majorHAnsi" w:hAnsiTheme="majorHAnsi" w:cstheme="majorHAnsi"/>
@@ -4082,7 +4032,6 @@
           <w:sz w:val="24"/>
           <w:szCs w:val="24"/>
         </w:rPr>
-        <w:lastRenderedPageBreak/>
         <w:t>The output value generated by the output layer of the RNN is compared with the target value. The error between the target and the obtained output value is minimized by using back propagation through time algorithm which adjusts the weights and the biases of the network.</w:t>
       </w:r>
     </w:p>
@@ -4124,7 +4073,12 @@
           <w:u w:val="single"/>
         </w:rPr>
       </w:pPr>
-      <w:r>
+    </w:p>
+    <w:p>
+      <w:pPr>
+        <w:spacing w:after="0" w:line="360" w:lineRule="auto"/>
+        <w:ind w:left="360"/>
+        <w:jc w:val="both"/>
         <w:rPr>
           <w:rFonts w:ascii="Bodoni MT" w:hAnsi="Bodoni MT"/>
           <w:i/>
@@ -4133,6 +4087,287 @@
           <w:szCs w:val="24"/>
           <w:u w:val="single"/>
         </w:rPr>
+      </w:pPr>
+    </w:p>
+    <w:p>
+      <w:pPr>
+        <w:spacing w:after="0" w:line="360" w:lineRule="auto"/>
+        <w:ind w:left="360"/>
+        <w:jc w:val="both"/>
+        <w:rPr>
+          <w:rFonts w:ascii="Bodoni MT" w:hAnsi="Bodoni MT"/>
+          <w:i/>
+          <w:iCs/>
+          <w:sz w:val="24"/>
+          <w:szCs w:val="24"/>
+          <w:u w:val="single"/>
+        </w:rPr>
+      </w:pPr>
+    </w:p>
+    <w:p>
+      <w:pPr>
+        <w:spacing w:after="0" w:line="360" w:lineRule="auto"/>
+        <w:ind w:left="360"/>
+        <w:jc w:val="both"/>
+        <w:rPr>
+          <w:rFonts w:ascii="Bodoni MT" w:hAnsi="Bodoni MT"/>
+          <w:i/>
+          <w:iCs/>
+          <w:sz w:val="24"/>
+          <w:szCs w:val="24"/>
+          <w:u w:val="single"/>
+        </w:rPr>
+      </w:pPr>
+    </w:p>
+    <w:p>
+      <w:pPr>
+        <w:spacing w:after="0" w:line="360" w:lineRule="auto"/>
+        <w:ind w:left="360"/>
+        <w:jc w:val="both"/>
+        <w:rPr>
+          <w:rFonts w:ascii="Bodoni MT" w:hAnsi="Bodoni MT"/>
+          <w:i/>
+          <w:iCs/>
+          <w:sz w:val="24"/>
+          <w:szCs w:val="24"/>
+          <w:u w:val="single"/>
+        </w:rPr>
+      </w:pPr>
+    </w:p>
+    <w:p>
+      <w:pPr>
+        <w:spacing w:after="0" w:line="360" w:lineRule="auto"/>
+        <w:ind w:left="360"/>
+        <w:jc w:val="both"/>
+        <w:rPr>
+          <w:rFonts w:ascii="Bodoni MT" w:hAnsi="Bodoni MT"/>
+          <w:i/>
+          <w:iCs/>
+          <w:sz w:val="24"/>
+          <w:szCs w:val="24"/>
+          <w:u w:val="single"/>
+        </w:rPr>
+      </w:pPr>
+    </w:p>
+    <w:p>
+      <w:pPr>
+        <w:spacing w:after="0" w:line="360" w:lineRule="auto"/>
+        <w:ind w:left="360"/>
+        <w:jc w:val="both"/>
+        <w:rPr>
+          <w:rFonts w:ascii="Bodoni MT" w:hAnsi="Bodoni MT"/>
+          <w:i/>
+          <w:iCs/>
+          <w:sz w:val="24"/>
+          <w:szCs w:val="24"/>
+          <w:u w:val="single"/>
+        </w:rPr>
+      </w:pPr>
+    </w:p>
+    <w:p>
+      <w:pPr>
+        <w:spacing w:after="0" w:line="360" w:lineRule="auto"/>
+        <w:ind w:left="360"/>
+        <w:jc w:val="both"/>
+        <w:rPr>
+          <w:rFonts w:ascii="Bodoni MT" w:hAnsi="Bodoni MT"/>
+          <w:i/>
+          <w:iCs/>
+          <w:sz w:val="24"/>
+          <w:szCs w:val="24"/>
+          <w:u w:val="single"/>
+        </w:rPr>
+      </w:pPr>
+    </w:p>
+    <w:p>
+      <w:pPr>
+        <w:spacing w:after="0" w:line="360" w:lineRule="auto"/>
+        <w:ind w:left="360"/>
+        <w:jc w:val="both"/>
+        <w:rPr>
+          <w:rFonts w:ascii="Bodoni MT" w:hAnsi="Bodoni MT"/>
+          <w:i/>
+          <w:iCs/>
+          <w:sz w:val="24"/>
+          <w:szCs w:val="24"/>
+          <w:u w:val="single"/>
+        </w:rPr>
+      </w:pPr>
+    </w:p>
+    <w:p>
+      <w:pPr>
+        <w:spacing w:after="0" w:line="360" w:lineRule="auto"/>
+        <w:ind w:left="360"/>
+        <w:jc w:val="both"/>
+        <w:rPr>
+          <w:rFonts w:ascii="Bodoni MT" w:hAnsi="Bodoni MT"/>
+          <w:i/>
+          <w:iCs/>
+          <w:sz w:val="24"/>
+          <w:szCs w:val="24"/>
+          <w:u w:val="single"/>
+        </w:rPr>
+      </w:pPr>
+    </w:p>
+    <w:p>
+      <w:pPr>
+        <w:spacing w:after="0" w:line="360" w:lineRule="auto"/>
+        <w:ind w:left="360"/>
+        <w:jc w:val="both"/>
+        <w:rPr>
+          <w:rFonts w:ascii="Bodoni MT" w:hAnsi="Bodoni MT"/>
+          <w:i/>
+          <w:iCs/>
+          <w:sz w:val="24"/>
+          <w:szCs w:val="24"/>
+          <w:u w:val="single"/>
+        </w:rPr>
+      </w:pPr>
+    </w:p>
+    <w:p>
+      <w:pPr>
+        <w:spacing w:after="0" w:line="360" w:lineRule="auto"/>
+        <w:ind w:left="360"/>
+        <w:jc w:val="both"/>
+        <w:rPr>
+          <w:rFonts w:ascii="Bodoni MT" w:hAnsi="Bodoni MT"/>
+          <w:i/>
+          <w:iCs/>
+          <w:sz w:val="24"/>
+          <w:szCs w:val="24"/>
+          <w:u w:val="single"/>
+        </w:rPr>
+      </w:pPr>
+    </w:p>
+    <w:p>
+      <w:pPr>
+        <w:spacing w:after="0" w:line="360" w:lineRule="auto"/>
+        <w:ind w:left="360"/>
+        <w:jc w:val="both"/>
+        <w:rPr>
+          <w:rFonts w:ascii="Bodoni MT" w:hAnsi="Bodoni MT"/>
+          <w:i/>
+          <w:iCs/>
+          <w:sz w:val="24"/>
+          <w:szCs w:val="24"/>
+          <w:u w:val="single"/>
+        </w:rPr>
+      </w:pPr>
+    </w:p>
+    <w:p>
+      <w:pPr>
+        <w:spacing w:after="0" w:line="360" w:lineRule="auto"/>
+        <w:ind w:left="360"/>
+        <w:jc w:val="both"/>
+        <w:rPr>
+          <w:rFonts w:ascii="Bodoni MT" w:hAnsi="Bodoni MT"/>
+          <w:i/>
+          <w:iCs/>
+          <w:sz w:val="24"/>
+          <w:szCs w:val="24"/>
+          <w:u w:val="single"/>
+        </w:rPr>
+      </w:pPr>
+    </w:p>
+    <w:p>
+      <w:pPr>
+        <w:spacing w:after="0" w:line="360" w:lineRule="auto"/>
+        <w:ind w:left="360"/>
+        <w:jc w:val="both"/>
+        <w:rPr>
+          <w:rFonts w:ascii="Bodoni MT" w:hAnsi="Bodoni MT"/>
+          <w:i/>
+          <w:iCs/>
+          <w:sz w:val="24"/>
+          <w:szCs w:val="24"/>
+          <w:u w:val="single"/>
+        </w:rPr>
+      </w:pPr>
+    </w:p>
+    <w:p>
+      <w:pPr>
+        <w:spacing w:after="0" w:line="360" w:lineRule="auto"/>
+        <w:ind w:left="360"/>
+        <w:jc w:val="both"/>
+        <w:rPr>
+          <w:rFonts w:ascii="Bodoni MT" w:hAnsi="Bodoni MT"/>
+          <w:i/>
+          <w:iCs/>
+          <w:sz w:val="24"/>
+          <w:szCs w:val="24"/>
+          <w:u w:val="single"/>
+        </w:rPr>
+      </w:pPr>
+    </w:p>
+    <w:p>
+      <w:pPr>
+        <w:spacing w:after="0" w:line="360" w:lineRule="auto"/>
+        <w:ind w:left="360"/>
+        <w:jc w:val="both"/>
+        <w:rPr>
+          <w:rFonts w:ascii="Bodoni MT" w:hAnsi="Bodoni MT"/>
+          <w:i/>
+          <w:iCs/>
+          <w:sz w:val="24"/>
+          <w:szCs w:val="24"/>
+          <w:u w:val="single"/>
+        </w:rPr>
+      </w:pPr>
+    </w:p>
+    <w:p>
+      <w:pPr>
+        <w:spacing w:after="0" w:line="360" w:lineRule="auto"/>
+        <w:ind w:left="360"/>
+        <w:jc w:val="both"/>
+        <w:rPr>
+          <w:rFonts w:ascii="Bodoni MT" w:hAnsi="Bodoni MT"/>
+          <w:i/>
+          <w:iCs/>
+          <w:sz w:val="24"/>
+          <w:szCs w:val="24"/>
+          <w:u w:val="single"/>
+        </w:rPr>
+      </w:pPr>
+    </w:p>
+    <w:p>
+      <w:pPr>
+        <w:spacing w:after="0" w:line="360" w:lineRule="auto"/>
+        <w:ind w:left="360"/>
+        <w:jc w:val="both"/>
+        <w:rPr>
+          <w:rFonts w:ascii="Bodoni MT" w:hAnsi="Bodoni MT"/>
+          <w:i/>
+          <w:iCs/>
+          <w:sz w:val="24"/>
+          <w:szCs w:val="24"/>
+          <w:u w:val="single"/>
+        </w:rPr>
+      </w:pPr>
+    </w:p>
+    <w:p>
+      <w:pPr>
+        <w:spacing w:after="0" w:line="360" w:lineRule="auto"/>
+        <w:ind w:left="360"/>
+        <w:jc w:val="both"/>
+        <w:rPr>
+          <w:rFonts w:ascii="Bodoni MT" w:hAnsi="Bodoni MT"/>
+          <w:i/>
+          <w:iCs/>
+          <w:sz w:val="24"/>
+          <w:szCs w:val="24"/>
+          <w:u w:val="single"/>
+        </w:rPr>
+      </w:pPr>
+      <w:r>
+        <w:rPr>
+          <w:rFonts w:ascii="Bodoni MT" w:hAnsi="Bodoni MT"/>
+          <w:i/>
+          <w:iCs/>
+          <w:sz w:val="24"/>
+          <w:szCs w:val="24"/>
+          <w:u w:val="single"/>
+        </w:rPr>
+        <w:lastRenderedPageBreak/>
         <w:t xml:space="preserve">Weather Forecasting </w:t>
       </w:r>
       <w:r>
@@ -4198,6 +4433,42 @@
           <w:szCs w:val="24"/>
         </w:rPr>
         <w:t xml:space="preserve"> County in Taiwan provided by the Environmental Protection Administration of Taiwan and applying median filter and Gaussian filter on the dataset</w:t>
+      </w:r>
+    </w:p>
+    <w:p>
+      <w:pPr>
+        <w:spacing w:after="0" w:line="360" w:lineRule="auto"/>
+        <w:ind w:left="1080"/>
+        <w:jc w:val="both"/>
+        <w:rPr>
+          <w:rFonts w:asciiTheme="majorHAnsi" w:hAnsiTheme="majorHAnsi" w:cstheme="majorHAnsi"/>
+          <w:sz w:val="24"/>
+          <w:szCs w:val="24"/>
+        </w:rPr>
+      </w:pPr>
+      <w:r>
+        <w:rPr>
+          <w:rFonts w:asciiTheme="majorHAnsi" w:hAnsiTheme="majorHAnsi" w:cstheme="majorHAnsi"/>
+          <w:sz w:val="24"/>
+          <w:szCs w:val="24"/>
+        </w:rPr>
+        <w:t xml:space="preserve">This dataset has two </w:t>
+      </w:r>
+      <w:r>
+        <w:rPr>
+          <w:rFonts w:asciiTheme="majorHAnsi" w:hAnsiTheme="majorHAnsi" w:cstheme="majorHAnsi"/>
+          <w:sz w:val="24"/>
+          <w:szCs w:val="24"/>
+        </w:rPr>
+        <w:t>columns,</w:t>
+      </w:r>
+      <w:r>
+        <w:rPr>
+          <w:rFonts w:asciiTheme="majorHAnsi" w:hAnsiTheme="majorHAnsi" w:cstheme="majorHAnsi"/>
+          <w:sz w:val="24"/>
+          <w:szCs w:val="24"/>
+        </w:rPr>
+        <w:t xml:space="preserve"> first column is date and temperature reading is the second column.</w:t>
       </w:r>
     </w:p>
     <w:p>
@@ -4425,7 +4696,6 @@
           <w:sz w:val="24"/>
           <w:szCs w:val="24"/>
         </w:rPr>
-        <w:lastRenderedPageBreak/>
         <w:t>LSTM</w:t>
       </w:r>
       <w:r>
@@ -4536,6 +4806,7 @@
           <w:sz w:val="24"/>
           <w:szCs w:val="24"/>
         </w:rPr>
+        <w:lastRenderedPageBreak/>
         <w:t>Dropout (p=0.2)</w:t>
       </w:r>
       <w:r>
@@ -4772,6 +5043,30 @@
           <w:szCs w:val="32"/>
         </w:rPr>
       </w:pPr>
+    </w:p>
+    <w:p>
+      <w:pPr>
+        <w:spacing w:after="0" w:line="360" w:lineRule="auto"/>
+        <w:ind w:left="360"/>
+        <w:jc w:val="both"/>
+        <w:rPr>
+          <w:rFonts w:ascii="Bodoni MT" w:hAnsi="Bodoni MT"/>
+          <w:sz w:val="32"/>
+          <w:szCs w:val="32"/>
+        </w:rPr>
+      </w:pPr>
+    </w:p>
+    <w:p>
+      <w:pPr>
+        <w:spacing w:after="0" w:line="360" w:lineRule="auto"/>
+        <w:ind w:left="360"/>
+        <w:jc w:val="both"/>
+        <w:rPr>
+          <w:rFonts w:ascii="Bodoni MT" w:hAnsi="Bodoni MT"/>
+          <w:sz w:val="32"/>
+          <w:szCs w:val="32"/>
+        </w:rPr>
+      </w:pPr>
       <w:r>
         <w:rPr>
           <w:rFonts w:ascii="Bodoni MT" w:hAnsi="Bodoni MT"/>
@@ -4877,6 +5172,8 @@
         <w:jc w:val="both"/>
         <w:rPr>
           <w:noProof/>
+          <w:sz w:val="24"/>
+          <w:szCs w:val="24"/>
         </w:rPr>
       </w:pPr>
     </w:p>
@@ -4887,11 +5184,15 @@
         <w:jc w:val="both"/>
         <w:rPr>
           <w:noProof/>
+          <w:sz w:val="24"/>
+          <w:szCs w:val="24"/>
         </w:rPr>
       </w:pPr>
       <w:r>
         <w:rPr>
           <w:noProof/>
+          <w:sz w:val="24"/>
+          <w:szCs w:val="24"/>
         </w:rPr>
         <w:t>Let’s discuss about the attributes I have changed to tune the model so that it predicts the future stocks more accurate and what difference it actually makes in the predictions.</w:t>
       </w:r>
@@ -4903,6 +5204,8 @@
         <w:jc w:val="both"/>
         <w:rPr>
           <w:noProof/>
+          <w:sz w:val="24"/>
+          <w:szCs w:val="24"/>
         </w:rPr>
       </w:pPr>
       <w:r>
@@ -4915,8 +5218,49 @@
           <w:sz w:val="24"/>
           <w:szCs w:val="24"/>
         </w:rPr>
-        <w:t>LSTM layer</w:t>
-      </w:r>
+        <w:t xml:space="preserve">LSTM layers:  </w:t>
+      </w:r>
+      <w:r>
+        <w:rPr>
+          <w:noProof/>
+          <w:sz w:val="24"/>
+          <w:szCs w:val="24"/>
+        </w:rPr>
+        <w:t>Stacking LSTM hidden layers makes the model deeper, more accurately earning the description as a deep learning technique.</w:t>
+      </w:r>
+    </w:p>
+    <w:p>
+      <w:pPr>
+        <w:spacing w:after="0" w:line="360" w:lineRule="auto"/>
+        <w:ind w:left="720"/>
+        <w:jc w:val="both"/>
+        <w:rPr>
+          <w:noProof/>
+          <w:sz w:val="24"/>
+          <w:szCs w:val="24"/>
+        </w:rPr>
+      </w:pPr>
+      <w:r>
+        <w:rPr>
+          <w:noProof/>
+          <w:sz w:val="24"/>
+          <w:szCs w:val="24"/>
+        </w:rPr>
+        <w:t>Additional hidden layers can be added to a Multilayer Perceptron neural network to make it deeper. The additional hidden layers are understood to recombine the learned representation from prior layers and create new representations at high levels of abstraction. For example, from lines to shapes to objects.</w:t>
+      </w:r>
+    </w:p>
+    <w:p>
+      <w:pPr>
+        <w:pStyle w:val="ListParagraph"/>
+        <w:spacing w:after="0" w:line="360" w:lineRule="auto"/>
+        <w:ind w:left="735"/>
+        <w:jc w:val="both"/>
+        <w:rPr>
+          <w:noProof/>
+          <w:sz w:val="24"/>
+          <w:szCs w:val="24"/>
+        </w:rPr>
+      </w:pPr>
       <w:r>
         <w:rPr>
           <w:rFonts w:asciiTheme="minorHAnsi" w:hAnsiTheme="minorHAnsi" w:cstheme="majorHAnsi"/>
@@ -4927,109 +5271,34 @@
           <w:sz w:val="24"/>
           <w:szCs w:val="24"/>
         </w:rPr>
-        <w:t>s</w:t>
-      </w:r>
-      <w:r>
-        <w:rPr>
-          <w:rFonts w:asciiTheme="minorHAnsi" w:hAnsiTheme="minorHAnsi" w:cstheme="majorHAnsi"/>
-          <w:b/>
-          <w:bCs/>
-          <w:i/>
-          <w:iCs/>
-          <w:sz w:val="24"/>
-          <w:szCs w:val="24"/>
-        </w:rPr>
-        <w:t>:</w:t>
-      </w:r>
-      <w:r>
-        <w:rPr>
-          <w:rFonts w:asciiTheme="minorHAnsi" w:hAnsiTheme="minorHAnsi" w:cstheme="majorHAnsi"/>
-          <w:b/>
-          <w:bCs/>
-          <w:i/>
-          <w:iCs/>
-          <w:sz w:val="24"/>
-          <w:szCs w:val="24"/>
-        </w:rPr>
-        <w:t xml:space="preserve"> </w:t>
-      </w:r>
-      <w:r>
-        <w:rPr>
-          <w:rFonts w:asciiTheme="minorHAnsi" w:hAnsiTheme="minorHAnsi" w:cstheme="majorHAnsi"/>
-          <w:b/>
-          <w:bCs/>
-          <w:i/>
-          <w:iCs/>
-          <w:sz w:val="24"/>
-          <w:szCs w:val="24"/>
-        </w:rPr>
-        <w:t xml:space="preserve"> </w:t>
+        <w:t xml:space="preserve">Model: </w:t>
       </w:r>
       <w:r>
         <w:rPr>
           <w:noProof/>
-        </w:rPr>
-        <w:t>Stacking LSTM hidden layers makes the model deeper, more accurately earning the description as a deep learning technique.</w:t>
-      </w:r>
-    </w:p>
-    <w:p>
-      <w:pPr>
-        <w:spacing w:after="0" w:line="360" w:lineRule="auto"/>
-        <w:ind w:left="720"/>
+          <w:sz w:val="24"/>
+          <w:szCs w:val="24"/>
+        </w:rPr>
+        <w:t>A Sequential model is appropriate for a plain stack of layers where each layer has exactly one input tensor and one output tensor.</w:t>
+      </w:r>
+    </w:p>
+    <w:p>
+      <w:pPr>
+        <w:pStyle w:val="ListParagraph"/>
+        <w:spacing w:after="0" w:line="360" w:lineRule="auto"/>
+        <w:ind w:left="735"/>
         <w:jc w:val="both"/>
         <w:rPr>
           <w:noProof/>
+          <w:sz w:val="24"/>
+          <w:szCs w:val="24"/>
         </w:rPr>
       </w:pPr>
       <w:r>
         <w:rPr>
           <w:noProof/>
-        </w:rPr>
-        <w:t>Additional hidden layers can be added to a Multilayer Perceptron neural network to make it deeper. The additional hidden layers are understood to recombine the learned representation from prior layers and create new representations at high levels of abstraction. For example, from lines to shapes to objects.</w:t>
-      </w:r>
-    </w:p>
-    <w:p>
-      <w:pPr>
-        <w:pStyle w:val="ListParagraph"/>
-        <w:spacing w:after="0" w:line="360" w:lineRule="auto"/>
-        <w:ind w:left="735"/>
-        <w:jc w:val="both"/>
-        <w:rPr>
-          <w:noProof/>
-        </w:rPr>
-      </w:pPr>
-      <w:r>
-        <w:rPr>
-          <w:rFonts w:asciiTheme="minorHAnsi" w:hAnsiTheme="minorHAnsi" w:cstheme="majorHAnsi"/>
-          <w:b/>
-          <w:bCs/>
-          <w:i/>
-          <w:iCs/>
-          <w:sz w:val="24"/>
-          <w:szCs w:val="24"/>
-        </w:rPr>
-        <w:t xml:space="preserve">Model: </w:t>
-      </w:r>
-      <w:r>
-        <w:rPr>
-          <w:noProof/>
-        </w:rPr>
-        <w:t>A Sequential model is appropriate for a plain stack of layers where each layer has exactly one input tensor and one output tensor.</w:t>
-      </w:r>
-    </w:p>
-    <w:p>
-      <w:pPr>
-        <w:pStyle w:val="ListParagraph"/>
-        <w:spacing w:after="0" w:line="360" w:lineRule="auto"/>
-        <w:ind w:left="735"/>
-        <w:jc w:val="both"/>
-        <w:rPr>
-          <w:noProof/>
-        </w:rPr>
-      </w:pPr>
-      <w:r>
-        <w:rPr>
-          <w:noProof/>
+          <w:sz w:val="24"/>
+          <w:szCs w:val="24"/>
         </w:rPr>
         <w:t>A Sequential model is not appropriate when:</w:t>
       </w:r>
@@ -5045,11 +5314,15 @@
         <w:jc w:val="both"/>
         <w:rPr>
           <w:noProof/>
+          <w:sz w:val="24"/>
+          <w:szCs w:val="24"/>
         </w:rPr>
       </w:pPr>
       <w:r>
         <w:rPr>
           <w:noProof/>
+          <w:sz w:val="24"/>
+          <w:szCs w:val="24"/>
         </w:rPr>
         <w:t>Your model has multiple inputs or multiple outputs</w:t>
       </w:r>
@@ -5065,11 +5338,15 @@
         <w:jc w:val="both"/>
         <w:rPr>
           <w:noProof/>
+          <w:sz w:val="24"/>
+          <w:szCs w:val="24"/>
         </w:rPr>
       </w:pPr>
       <w:r>
         <w:rPr>
           <w:noProof/>
+          <w:sz w:val="24"/>
+          <w:szCs w:val="24"/>
         </w:rPr>
         <w:t>Any of your layers has multiple inputs or multiple outputs</w:t>
       </w:r>
@@ -5088,17 +5365,23 @@
         <w:jc w:val="both"/>
         <w:rPr>
           <w:noProof/>
+          <w:sz w:val="24"/>
+          <w:szCs w:val="24"/>
         </w:rPr>
       </w:pPr>
       <w:r>
         <w:rPr>
           <w:noProof/>
+          <w:sz w:val="24"/>
+          <w:szCs w:val="24"/>
         </w:rPr>
         <w:t>You need to do layer sharing</w:t>
       </w:r>
       <w:r>
         <w:rPr>
           <w:noProof/>
+          <w:sz w:val="24"/>
+          <w:szCs w:val="24"/>
         </w:rPr>
         <w:tab/>
       </w:r>
@@ -5114,11 +5397,15 @@
         <w:jc w:val="both"/>
         <w:rPr>
           <w:noProof/>
+          <w:sz w:val="24"/>
+          <w:szCs w:val="24"/>
         </w:rPr>
       </w:pPr>
       <w:r>
         <w:rPr>
           <w:noProof/>
+          <w:sz w:val="24"/>
+          <w:szCs w:val="24"/>
         </w:rPr>
         <w:t>You want non-linear topology (e.g. a residual connection, a multi-branch model)</w:t>
       </w:r>
@@ -5131,6 +5418,8 @@
         <w:jc w:val="both"/>
         <w:rPr>
           <w:noProof/>
+          <w:sz w:val="24"/>
+          <w:szCs w:val="24"/>
         </w:rPr>
       </w:pPr>
     </w:p>
@@ -5165,6 +5454,8 @@
       <w:r>
         <w:rPr>
           <w:noProof/>
+          <w:sz w:val="24"/>
+          <w:szCs w:val="24"/>
         </w:rPr>
         <w:t>The purpose of the Rectified Linear Activation Function (or ReLU for short) is to allow the neural network to learn nonlinear dependencies. Specifically, the way this works is that ReLU will return input directly if the value is greater than 0</w:t>
       </w:r>
@@ -5177,6 +5468,8 @@
         <w:jc w:val="both"/>
         <w:rPr>
           <w:noProof/>
+          <w:sz w:val="24"/>
+          <w:szCs w:val="24"/>
         </w:rPr>
       </w:pPr>
       <w:r>
@@ -5194,6 +5487,8 @@
       <w:r>
         <w:rPr>
           <w:noProof/>
+          <w:sz w:val="24"/>
+          <w:szCs w:val="24"/>
         </w:rPr>
         <w:t xml:space="preserve"> The LSTM input layer is specified by the “</w:t>
       </w:r>
@@ -5202,12 +5497,16 @@
           <w:i/>
           <w:iCs/>
           <w:noProof/>
+          <w:sz w:val="24"/>
+          <w:szCs w:val="24"/>
         </w:rPr>
         <w:t>input_shape</w:t>
       </w:r>
       <w:r>
         <w:rPr>
           <w:noProof/>
+          <w:sz w:val="24"/>
+          <w:szCs w:val="24"/>
         </w:rPr>
         <w:t>” argument on the first hidden layer of the network.</w:t>
       </w:r>
@@ -5220,11 +5519,15 @@
         <w:jc w:val="both"/>
         <w:rPr>
           <w:noProof/>
+          <w:sz w:val="24"/>
+          <w:szCs w:val="24"/>
         </w:rPr>
       </w:pPr>
       <w:r>
         <w:rPr>
           <w:noProof/>
+          <w:sz w:val="24"/>
+          <w:szCs w:val="24"/>
         </w:rPr>
         <w:t>The input to every LSTM layer must be three-dimensional.</w:t>
       </w:r>
@@ -5237,11 +5540,15 @@
         <w:jc w:val="both"/>
         <w:rPr>
           <w:noProof/>
+          <w:sz w:val="24"/>
+          <w:szCs w:val="24"/>
         </w:rPr>
       </w:pPr>
       <w:r>
         <w:rPr>
           <w:noProof/>
+          <w:sz w:val="24"/>
+          <w:szCs w:val="24"/>
         </w:rPr>
         <w:t>The three dimensions of this input are:</w:t>
       </w:r>
@@ -5257,25 +5564,18 @@
         <w:jc w:val="both"/>
         <w:rPr>
           <w:noProof/>
+          <w:sz w:val="24"/>
+          <w:szCs w:val="24"/>
         </w:rPr>
       </w:pPr>
       <w:r>
         <w:rPr>
           <w:noProof/>
-        </w:rPr>
-        <w:t>Samples</w:t>
-      </w:r>
-      <w:r>
-        <w:rPr>
-          <w:noProof/>
-        </w:rPr>
-        <w:t>:</w:t>
-      </w:r>
-      <w:r>
-        <w:rPr>
-          <w:noProof/>
-        </w:rPr>
-        <w:t xml:space="preserve"> One sequence is one sample. A batch is comprised of one or more samples.</w:t>
+          <w:sz w:val="24"/>
+          <w:szCs w:val="24"/>
+        </w:rPr>
+        <w:lastRenderedPageBreak/>
+        <w:t>Samples: One sequence is one sample. A batch is comprised of one or more samples.</w:t>
       </w:r>
     </w:p>
     <w:p>
@@ -5289,25 +5589,17 @@
         <w:jc w:val="both"/>
         <w:rPr>
           <w:noProof/>
+          <w:sz w:val="24"/>
+          <w:szCs w:val="24"/>
         </w:rPr>
       </w:pPr>
       <w:r>
         <w:rPr>
           <w:noProof/>
-        </w:rPr>
-        <w:t>Time Steps</w:t>
-      </w:r>
-      <w:r>
-        <w:rPr>
-          <w:noProof/>
-        </w:rPr>
-        <w:t xml:space="preserve"> :</w:t>
-      </w:r>
-      <w:r>
-        <w:rPr>
-          <w:noProof/>
-        </w:rPr>
-        <w:t>One time step is one point of observation in the sample.</w:t>
+          <w:sz w:val="24"/>
+          <w:szCs w:val="24"/>
+        </w:rPr>
+        <w:t>Time Steps :One time step is one point of observation in the sample.</w:t>
       </w:r>
     </w:p>
     <w:p>
@@ -5321,42 +5613,37 @@
         <w:jc w:val="both"/>
         <w:rPr>
           <w:noProof/>
+          <w:sz w:val="24"/>
+          <w:szCs w:val="24"/>
         </w:rPr>
       </w:pPr>
       <w:r>
         <w:rPr>
           <w:noProof/>
-        </w:rPr>
-        <w:t>Features</w:t>
-      </w:r>
-      <w:r>
+          <w:sz w:val="24"/>
+          <w:szCs w:val="24"/>
+        </w:rPr>
+        <w:t>Features: One feature is one observation at a time step.</w:t>
+      </w:r>
+    </w:p>
+    <w:p>
+      <w:pPr>
+        <w:pStyle w:val="ListParagraph"/>
+        <w:spacing w:after="0" w:line="360" w:lineRule="auto"/>
+        <w:ind w:left="735"/>
+        <w:jc w:val="both"/>
         <w:rPr>
           <w:noProof/>
-        </w:rPr>
-        <w:t xml:space="preserve">: </w:t>
-      </w:r>
+          <w:sz w:val="24"/>
+          <w:szCs w:val="24"/>
+        </w:rPr>
+      </w:pPr>
       <w:r>
         <w:rPr>
           <w:noProof/>
-        </w:rPr>
-        <w:t>One feature is one observation at a time step.</w:t>
-      </w:r>
-    </w:p>
-    <w:p>
-      <w:pPr>
-        <w:pStyle w:val="ListParagraph"/>
-        <w:spacing w:after="0" w:line="360" w:lineRule="auto"/>
-        <w:ind w:left="735"/>
-        <w:jc w:val="both"/>
-        <w:rPr>
-          <w:noProof/>
-        </w:rPr>
-      </w:pPr>
-      <w:r>
-        <w:rPr>
-          <w:noProof/>
-        </w:rPr>
-        <w:lastRenderedPageBreak/>
+          <w:sz w:val="24"/>
+          <w:szCs w:val="24"/>
+        </w:rPr>
         <w:t>This means that the input layer expects a 3D array of data when fitting the model and when making predictions, even if specific dimensions of the array contain a single value, e.g. one sample or one feature.</w:t>
       </w:r>
     </w:p>
@@ -5385,6 +5672,8 @@
         <w:jc w:val="both"/>
         <w:rPr>
           <w:noProof/>
+          <w:sz w:val="24"/>
+          <w:szCs w:val="24"/>
         </w:rPr>
       </w:pPr>
       <w:r>
@@ -5402,6 +5691,8 @@
       <w:r>
         <w:rPr>
           <w:noProof/>
+          <w:sz w:val="24"/>
+          <w:szCs w:val="24"/>
         </w:rPr>
         <w:t>Dense layer is the regular deeply connected neural network layer. It is most common and frequently used layer. Dense layer does the below operation on the input and return the output.</w:t>
       </w:r>
@@ -5414,11 +5705,15 @@
         <w:jc w:val="both"/>
         <w:rPr>
           <w:noProof/>
+          <w:sz w:val="24"/>
+          <w:szCs w:val="24"/>
         </w:rPr>
       </w:pPr>
       <w:r>
         <w:rPr>
           <w:noProof/>
+          <w:sz w:val="24"/>
+          <w:szCs w:val="24"/>
         </w:rPr>
         <w:tab/>
         <w:t>output = activation(dot(input, kernel) + bias)</w:t>
@@ -5432,11 +5727,15 @@
         <w:jc w:val="both"/>
         <w:rPr>
           <w:noProof/>
+          <w:sz w:val="24"/>
+          <w:szCs w:val="24"/>
         </w:rPr>
       </w:pPr>
       <w:r>
         <w:rPr>
           <w:noProof/>
+          <w:sz w:val="24"/>
+          <w:szCs w:val="24"/>
         </w:rPr>
         <w:t>where,</w:t>
       </w:r>
@@ -5449,25 +5748,38 @@
         <w:jc w:val="both"/>
         <w:rPr>
           <w:noProof/>
+          <w:sz w:val="24"/>
+          <w:szCs w:val="24"/>
         </w:rPr>
       </w:pPr>
       <w:r>
         <w:rPr>
           <w:noProof/>
-        </w:rPr>
-        <w:t>input</w:t>
-      </w:r>
-      <w:r>
+          <w:sz w:val="24"/>
+          <w:szCs w:val="24"/>
+        </w:rPr>
+        <w:t>input: represent the input data</w:t>
+      </w:r>
+    </w:p>
+    <w:p>
+      <w:pPr>
+        <w:pStyle w:val="ListParagraph"/>
+        <w:spacing w:after="0" w:line="360" w:lineRule="auto"/>
+        <w:ind w:left="735"/>
+        <w:jc w:val="both"/>
         <w:rPr>
           <w:noProof/>
-        </w:rPr>
-        <w:t>:</w:t>
-      </w:r>
+          <w:sz w:val="24"/>
+          <w:szCs w:val="24"/>
+        </w:rPr>
+      </w:pPr>
       <w:r>
         <w:rPr>
           <w:noProof/>
-        </w:rPr>
-        <w:t> represent the input data</w:t>
+          <w:sz w:val="24"/>
+          <w:szCs w:val="24"/>
+        </w:rPr>
+        <w:t>kernel: represent the weight data</w:t>
       </w:r>
     </w:p>
     <w:p>
@@ -5478,25 +5790,38 @@
         <w:jc w:val="both"/>
         <w:rPr>
           <w:noProof/>
+          <w:sz w:val="24"/>
+          <w:szCs w:val="24"/>
         </w:rPr>
       </w:pPr>
       <w:r>
         <w:rPr>
           <w:noProof/>
-        </w:rPr>
-        <w:t>kernel</w:t>
-      </w:r>
-      <w:r>
+          <w:sz w:val="24"/>
+          <w:szCs w:val="24"/>
+        </w:rPr>
+        <w:t>dot: represent numpy dot product of all input and its corresponding weights</w:t>
+      </w:r>
+    </w:p>
+    <w:p>
+      <w:pPr>
+        <w:pStyle w:val="ListParagraph"/>
+        <w:spacing w:after="0" w:line="360" w:lineRule="auto"/>
+        <w:ind w:left="735"/>
+        <w:jc w:val="both"/>
         <w:rPr>
           <w:noProof/>
-        </w:rPr>
-        <w:t>:</w:t>
-      </w:r>
+          <w:sz w:val="24"/>
+          <w:szCs w:val="24"/>
+        </w:rPr>
+      </w:pPr>
       <w:r>
         <w:rPr>
           <w:noProof/>
-        </w:rPr>
-        <w:t> represent the weight data</w:t>
+          <w:sz w:val="24"/>
+          <w:szCs w:val="24"/>
+        </w:rPr>
+        <w:t>bias: represent a biased value used in machine learning to optimize the model</w:t>
       </w:r>
     </w:p>
     <w:p>
@@ -5507,93 +5832,29 @@
         <w:jc w:val="both"/>
         <w:rPr>
           <w:noProof/>
+          <w:sz w:val="24"/>
+          <w:szCs w:val="24"/>
         </w:rPr>
       </w:pPr>
       <w:r>
         <w:rPr>
           <w:noProof/>
-        </w:rPr>
-        <w:t>dot</w:t>
-      </w:r>
-      <w:r>
+          <w:sz w:val="24"/>
+          <w:szCs w:val="24"/>
+        </w:rPr>
+        <w:t>activation: represent the activation function.</w:t>
+      </w:r>
+    </w:p>
+    <w:p>
+      <w:pPr>
+        <w:pStyle w:val="ListParagraph"/>
+        <w:spacing w:after="0" w:line="360" w:lineRule="auto"/>
+        <w:ind w:left="735"/>
+        <w:jc w:val="both"/>
         <w:rPr>
           <w:noProof/>
-        </w:rPr>
-        <w:t>:</w:t>
-      </w:r>
-      <w:r>
-        <w:rPr>
-          <w:noProof/>
-        </w:rPr>
-        <w:t> represent numpy dot product of all input and its corresponding weights</w:t>
-      </w:r>
-    </w:p>
-    <w:p>
-      <w:pPr>
-        <w:pStyle w:val="ListParagraph"/>
-        <w:spacing w:after="0" w:line="360" w:lineRule="auto"/>
-        <w:ind w:left="735"/>
-        <w:jc w:val="both"/>
-        <w:rPr>
-          <w:noProof/>
-        </w:rPr>
-      </w:pPr>
-      <w:r>
-        <w:rPr>
-          <w:noProof/>
-        </w:rPr>
-        <w:t>bias</w:t>
-      </w:r>
-      <w:r>
-        <w:rPr>
-          <w:noProof/>
-        </w:rPr>
-        <w:t>:</w:t>
-      </w:r>
-      <w:r>
-        <w:rPr>
-          <w:noProof/>
-        </w:rPr>
-        <w:t> represent a biased value used in machine learning to optimize the model</w:t>
-      </w:r>
-    </w:p>
-    <w:p>
-      <w:pPr>
-        <w:pStyle w:val="ListParagraph"/>
-        <w:spacing w:after="0" w:line="360" w:lineRule="auto"/>
-        <w:ind w:left="735"/>
-        <w:jc w:val="both"/>
-        <w:rPr>
-          <w:noProof/>
-        </w:rPr>
-      </w:pPr>
-      <w:r>
-        <w:rPr>
-          <w:noProof/>
-        </w:rPr>
-        <w:t>activation</w:t>
-      </w:r>
-      <w:r>
-        <w:rPr>
-          <w:noProof/>
-        </w:rPr>
-        <w:t>:</w:t>
-      </w:r>
-      <w:r>
-        <w:rPr>
-          <w:noProof/>
-        </w:rPr>
-        <w:t> represent the activation function.</w:t>
-      </w:r>
-    </w:p>
-    <w:p>
-      <w:pPr>
-        <w:pStyle w:val="ListParagraph"/>
-        <w:spacing w:after="0" w:line="360" w:lineRule="auto"/>
-        <w:ind w:left="735"/>
-        <w:jc w:val="both"/>
-        <w:rPr>
-          <w:noProof/>
+          <w:sz w:val="24"/>
+          <w:szCs w:val="24"/>
         </w:rPr>
       </w:pPr>
     </w:p>
@@ -5622,6 +5883,8 @@
         <w:jc w:val="both"/>
         <w:rPr>
           <w:noProof/>
+          <w:sz w:val="24"/>
+          <w:szCs w:val="24"/>
         </w:rPr>
       </w:pPr>
       <w:r>
@@ -5639,9 +5902,59 @@
       <w:r>
         <w:rPr>
           <w:noProof/>
+          <w:sz w:val="24"/>
+          <w:szCs w:val="24"/>
         </w:rPr>
         <w:t>An epoch is a term used in machine learning and indicates the number of passes of the entire training dataset the machine learning algorithm has completed</w:t>
       </w:r>
+    </w:p>
+    <w:p>
+      <w:pPr>
+        <w:spacing w:after="0" w:line="360" w:lineRule="auto"/>
+        <w:ind w:left="360"/>
+        <w:jc w:val="both"/>
+        <w:rPr>
+          <w:rFonts w:ascii="Bodoni MT" w:hAnsi="Bodoni MT"/>
+          <w:sz w:val="32"/>
+          <w:szCs w:val="32"/>
+        </w:rPr>
+      </w:pPr>
+    </w:p>
+    <w:p>
+      <w:pPr>
+        <w:spacing w:after="0" w:line="360" w:lineRule="auto"/>
+        <w:ind w:left="360"/>
+        <w:jc w:val="both"/>
+        <w:rPr>
+          <w:rFonts w:ascii="Bodoni MT" w:hAnsi="Bodoni MT"/>
+          <w:sz w:val="32"/>
+          <w:szCs w:val="32"/>
+        </w:rPr>
+      </w:pPr>
+    </w:p>
+    <w:p>
+      <w:pPr>
+        <w:spacing w:after="0" w:line="360" w:lineRule="auto"/>
+        <w:ind w:left="360"/>
+        <w:jc w:val="both"/>
+        <w:rPr>
+          <w:rFonts w:ascii="Bodoni MT" w:hAnsi="Bodoni MT"/>
+          <w:sz w:val="32"/>
+          <w:szCs w:val="32"/>
+        </w:rPr>
+      </w:pPr>
+    </w:p>
+    <w:p>
+      <w:pPr>
+        <w:spacing w:after="0" w:line="360" w:lineRule="auto"/>
+        <w:ind w:left="360"/>
+        <w:jc w:val="both"/>
+        <w:rPr>
+          <w:rFonts w:ascii="Bodoni MT" w:hAnsi="Bodoni MT"/>
+          <w:sz w:val="32"/>
+          <w:szCs w:val="32"/>
+        </w:rPr>
+      </w:pPr>
     </w:p>
     <w:p>
       <w:pPr>
@@ -5690,6 +6003,7 @@
           <w:szCs w:val="24"/>
           <w:u w:val="single"/>
         </w:rPr>
+        <w:lastRenderedPageBreak/>
         <w:t>Weather Forecasting:</w:t>
       </w:r>
     </w:p>
@@ -5922,7 +6236,6 @@
           <w:sz w:val="24"/>
           <w:szCs w:val="24"/>
         </w:rPr>
-        <w:lastRenderedPageBreak/>
         <w:t>Epochs: 1</w:t>
       </w:r>
       <w:r>
@@ -6073,6 +6386,7 @@
         <w:rPr>
           <w:noProof/>
         </w:rPr>
+        <w:lastRenderedPageBreak/>
         <w:drawing>
           <wp:inline distT="0" distB="0" distL="0" distR="0" wp14:anchorId="72B40256" wp14:editId="7ECA8025">
             <wp:extent cx="4467225" cy="2705100"/>
@@ -6154,7 +6468,63 @@
           <w:sz w:val="24"/>
           <w:szCs w:val="24"/>
         </w:rPr>
-        <w:t>On plotting the points after very 6 steps for true future and model prediction with Time step in x-axis, we observed that low dips of temperature are predicted accurately while when the dip of the temperature is large the prediction is not accurate, with that said it is a difference of 0.75.</w:t>
+        <w:t xml:space="preserve">On plotting the points after </w:t>
+      </w:r>
+      <w:r>
+        <w:rPr>
+          <w:rFonts w:asciiTheme="minorHAnsi" w:hAnsiTheme="minorHAnsi" w:cstheme="majorHAnsi"/>
+          <w:sz w:val="24"/>
+          <w:szCs w:val="24"/>
+        </w:rPr>
+        <w:t>e</w:t>
+      </w:r>
+      <w:r>
+        <w:rPr>
+          <w:rFonts w:asciiTheme="minorHAnsi" w:hAnsiTheme="minorHAnsi" w:cstheme="majorHAnsi"/>
+          <w:sz w:val="24"/>
+          <w:szCs w:val="24"/>
+        </w:rPr>
+        <w:t>very 6 steps for true future and model prediction with Time step in x-axis, we observed that low dips of temperature are predicted accurately</w:t>
+      </w:r>
+      <w:r>
+        <w:rPr>
+          <w:rFonts w:asciiTheme="minorHAnsi" w:hAnsiTheme="minorHAnsi" w:cstheme="majorHAnsi"/>
+          <w:sz w:val="24"/>
+          <w:szCs w:val="24"/>
+        </w:rPr>
+        <w:t>. W</w:t>
+      </w:r>
+      <w:r>
+        <w:rPr>
+          <w:rFonts w:asciiTheme="minorHAnsi" w:hAnsiTheme="minorHAnsi" w:cstheme="majorHAnsi"/>
+          <w:sz w:val="24"/>
+          <w:szCs w:val="24"/>
+        </w:rPr>
+        <w:t xml:space="preserve">hen the dip of the temperature is large the prediction is not accurate, with that said it is a difference of </w:t>
+      </w:r>
+      <w:r>
+        <w:rPr>
+          <w:rFonts w:asciiTheme="minorHAnsi" w:hAnsiTheme="minorHAnsi" w:cstheme="majorHAnsi"/>
+          <w:sz w:val="24"/>
+          <w:szCs w:val="24"/>
+        </w:rPr>
+        <w:t>0.75</w:t>
+      </w:r>
+      <w:r>
+        <w:rPr>
+          <w:rFonts w:asciiTheme="minorHAnsi" w:hAnsiTheme="minorHAnsi" w:cstheme="majorHAnsi"/>
+          <w:sz w:val="24"/>
+          <w:szCs w:val="24"/>
+        </w:rPr>
+        <w:t xml:space="preserve"> degree Celsius. This happens because of huge fluctuation of tempera</w:t>
+      </w:r>
+      <w:r>
+        <w:rPr>
+          <w:rFonts w:asciiTheme="minorHAnsi" w:hAnsiTheme="minorHAnsi" w:cstheme="majorHAnsi"/>
+          <w:sz w:val="24"/>
+          <w:szCs w:val="24"/>
+        </w:rPr>
+        <w:t>ture in short duration of time(days), model in this case cannot predict actual rise of the temperature as shown in Figure 11(b).</w:t>
       </w:r>
     </w:p>
     <w:p>
@@ -6172,7 +6542,6 @@
         <w:rPr>
           <w:noProof/>
         </w:rPr>
-        <w:lastRenderedPageBreak/>
         <w:drawing>
           <wp:inline distT="0" distB="0" distL="0" distR="0" wp14:anchorId="2B8EC075" wp14:editId="0DCDF5B0">
             <wp:extent cx="2763109" cy="1819275"/>
@@ -6302,6 +6671,7 @@
         <w:rPr>
           <w:noProof/>
         </w:rPr>
+        <w:lastRenderedPageBreak/>
         <w:drawing>
           <wp:inline distT="0" distB="0" distL="0" distR="0" wp14:anchorId="4A461671" wp14:editId="1EC00822">
             <wp:extent cx="2686050" cy="1919577"/>
@@ -6666,6 +7036,7 @@
           <w:sz w:val="24"/>
           <w:szCs w:val="24"/>
         </w:rPr>
+        <w:lastRenderedPageBreak/>
         <w:t xml:space="preserve">Model </w:t>
       </w:r>
       <w:r>
@@ -7104,7 +7475,6 @@
           <w:sz w:val="24"/>
           <w:szCs w:val="24"/>
         </w:rPr>
-        <w:lastRenderedPageBreak/>
         <w:t>On performing the experiment, we observed that training and the validation losses   after 6 epochs are constant.</w:t>
       </w:r>
     </w:p>
@@ -7244,7 +7614,15 @@
           <w:sz w:val="24"/>
           <w:szCs w:val="24"/>
         </w:rPr>
-        <w:t>On plotting the points after very 10 steps for true future and model prediction with Time step in x-axis, we observed that low dips of temperature are predicted accurately while when the dip of the temperature is large in this model the prediction is more accurate compared to model 1, with that said it has a difference of 0.25. The following plots will explain the accuracy of this model.</w:t>
+        <w:t xml:space="preserve">On plotting the points after very 10 steps for true future and model prediction with Time step in x-axis, we observed that low dips of temperature are predicted accurately while when the dip of the temperature is large in this model the prediction is more accurate compared to model 1, with that said it has a difference of 0.25. </w:t>
+      </w:r>
+      <w:r>
+        <w:rPr>
+          <w:rFonts w:asciiTheme="minorHAnsi" w:hAnsiTheme="minorHAnsi" w:cstheme="majorHAnsi"/>
+          <w:sz w:val="24"/>
+          <w:szCs w:val="24"/>
+        </w:rPr>
+        <w:t>After tuning the parameters we build the model and feed the same data into int and we observed that the difference in actual and prediction is minimized by 66% , with that said the difference in is now 0.25 degree Celsius as shown in Figure 12(b)</w:t>
       </w:r>
     </w:p>
     <w:p>
@@ -7405,7 +7783,6 @@
         <w:rPr>
           <w:noProof/>
         </w:rPr>
-        <w:lastRenderedPageBreak/>
         <w:drawing>
           <wp:inline distT="0" distB="0" distL="0" distR="0" wp14:anchorId="4A347703" wp14:editId="3B5407B3">
             <wp:extent cx="2595093" cy="1771650"/>
@@ -7535,6 +7912,7 @@
         <w:rPr>
           <w:noProof/>
         </w:rPr>
+        <w:lastRenderedPageBreak/>
         <w:drawing>
           <wp:inline distT="0" distB="0" distL="0" distR="0" wp14:anchorId="3F39B97C" wp14:editId="4F536EB6">
             <wp:extent cx="2752725" cy="1890029"/>
@@ -7931,6 +8309,7 @@
           <w:sz w:val="24"/>
           <w:szCs w:val="24"/>
         </w:rPr>
+        <w:lastRenderedPageBreak/>
         <w:t xml:space="preserve">Model </w:t>
       </w:r>
       <w:r>
@@ -8287,14 +8666,153 @@
         <w:jc w:val="both"/>
         <w:rPr>
           <w:noProof/>
+          <w:sz w:val="24"/>
+          <w:szCs w:val="24"/>
         </w:rPr>
       </w:pPr>
       <w:r>
         <w:rPr>
           <w:noProof/>
-        </w:rPr>
-        <w:lastRenderedPageBreak/>
-        <w:t>When we are using sequential model with layered LSTM’s with traing the model with 50 epochs the true value and the predicted values accurate, also tried to place the true value and predicted</w:t>
+          <w:sz w:val="24"/>
+          <w:szCs w:val="24"/>
+        </w:rPr>
+        <w:t>In the above model,</w:t>
+      </w:r>
+      <w:r>
+        <w:rPr>
+          <w:noProof/>
+          <w:sz w:val="24"/>
+          <w:szCs w:val="24"/>
+        </w:rPr>
+        <w:t xml:space="preserve">we </w:t>
+      </w:r>
+      <w:r>
+        <w:rPr>
+          <w:noProof/>
+          <w:sz w:val="24"/>
+          <w:szCs w:val="24"/>
+        </w:rPr>
+        <w:t>have</w:t>
+      </w:r>
+      <w:r>
+        <w:rPr>
+          <w:noProof/>
+          <w:sz w:val="24"/>
+          <w:szCs w:val="24"/>
+        </w:rPr>
+        <w:t xml:space="preserve"> </w:t>
+      </w:r>
+      <w:r>
+        <w:rPr>
+          <w:noProof/>
+          <w:sz w:val="24"/>
+          <w:szCs w:val="24"/>
+        </w:rPr>
+        <w:t>applied</w:t>
+      </w:r>
+      <w:r>
+        <w:rPr>
+          <w:noProof/>
+          <w:sz w:val="24"/>
+          <w:szCs w:val="24"/>
+        </w:rPr>
+        <w:t xml:space="preserve"> sequential </w:t>
+      </w:r>
+      <w:r>
+        <w:rPr>
+          <w:noProof/>
+          <w:sz w:val="24"/>
+          <w:szCs w:val="24"/>
+        </w:rPr>
+        <w:t xml:space="preserve">LSTM layers to refine the input </w:t>
+      </w:r>
+      <w:r>
+        <w:rPr>
+          <w:noProof/>
+          <w:sz w:val="24"/>
+          <w:szCs w:val="24"/>
+        </w:rPr>
+        <w:t xml:space="preserve">model </w:t>
+      </w:r>
+      <w:r>
+        <w:rPr>
+          <w:noProof/>
+          <w:sz w:val="24"/>
+          <w:szCs w:val="24"/>
+        </w:rPr>
+        <w:t>and feed the output to next LSTM model to gain the accuray of the model.Also,trained this model w</w:t>
+      </w:r>
+      <w:r>
+        <w:rPr>
+          <w:noProof/>
+          <w:sz w:val="24"/>
+          <w:szCs w:val="24"/>
+        </w:rPr>
+        <w:t>ith 50 epochs</w:t>
+      </w:r>
+      <w:r>
+        <w:rPr>
+          <w:noProof/>
+          <w:sz w:val="24"/>
+          <w:szCs w:val="24"/>
+        </w:rPr>
+        <w:t xml:space="preserve"> with slow learning rate, so that patterns of the training data is memorised and adapted by the model.</w:t>
+      </w:r>
+      <w:r>
+        <w:rPr>
+          <w:noProof/>
+          <w:sz w:val="24"/>
+          <w:szCs w:val="24"/>
+        </w:rPr>
+        <w:t xml:space="preserve"> </w:t>
+      </w:r>
+      <w:r>
+        <w:rPr>
+          <w:noProof/>
+          <w:sz w:val="24"/>
+          <w:szCs w:val="24"/>
+        </w:rPr>
+        <w:t xml:space="preserve">On applying testing data we observed that </w:t>
+      </w:r>
+      <w:r>
+        <w:rPr>
+          <w:noProof/>
+          <w:sz w:val="24"/>
+          <w:szCs w:val="24"/>
+        </w:rPr>
+        <w:t xml:space="preserve"> true value and the predicted values </w:t>
+      </w:r>
+      <w:r>
+        <w:rPr>
+          <w:noProof/>
+          <w:sz w:val="24"/>
+          <w:szCs w:val="24"/>
+        </w:rPr>
+        <w:t xml:space="preserve">are very </w:t>
+      </w:r>
+      <w:r>
+        <w:rPr>
+          <w:noProof/>
+          <w:sz w:val="24"/>
+          <w:szCs w:val="24"/>
+        </w:rPr>
+        <w:t>accurate</w:t>
+      </w:r>
+      <w:r>
+        <w:rPr>
+          <w:noProof/>
+          <w:sz w:val="24"/>
+          <w:szCs w:val="24"/>
+        </w:rPr>
+        <w:t xml:space="preserve"> compared to above two models as shown in the Figure 13 </w:t>
+      </w:r>
+      <w:r>
+        <w:rPr>
+          <w:noProof/>
+          <w:sz w:val="24"/>
+          <w:szCs w:val="24"/>
+        </w:rPr>
+        <w:t>where we tried to predict the entire dataset.</w:t>
       </w:r>
     </w:p>
     <w:p>
@@ -8304,13 +8822,17 @@
         <w:jc w:val="both"/>
         <w:rPr>
           <w:noProof/>
+          <w:sz w:val="24"/>
+          <w:szCs w:val="24"/>
         </w:rPr>
       </w:pPr>
       <w:r>
         <w:rPr>
           <w:noProof/>
-        </w:rPr>
-        <w:t>values in a scatter plot which gives a linear equation, all points lying around the abosule line.</w:t>
+          <w:sz w:val="24"/>
+          <w:szCs w:val="24"/>
+        </w:rPr>
+        <w:t>Again, we ran the model on first 75 days data to visulaize the comparison in large scale as shown in Figure 14, we observed there is slight mismacth between fisrt 10 days , but it predicts excatly same with matching pattern after 10-75 days.</w:t>
       </w:r>
     </w:p>
     <w:p>
@@ -8494,7 +9016,6 @@
           <w:sz w:val="32"/>
           <w:szCs w:val="32"/>
         </w:rPr>
-        <w:lastRenderedPageBreak/>
         <w:t>Fig</w:t>
       </w:r>
       <w:r>
@@ -8695,6 +9216,82 @@
     <w:p>
       <w:pPr>
         <w:spacing w:after="0" w:line="360" w:lineRule="auto"/>
+        <w:ind w:left="720"/>
+        <w:jc w:val="both"/>
+        <w:rPr>
+          <w:noProof/>
+          <w:sz w:val="24"/>
+          <w:szCs w:val="24"/>
+        </w:rPr>
+      </w:pPr>
+      <w:r>
+        <w:rPr>
+          <w:noProof/>
+          <w:sz w:val="24"/>
+          <w:szCs w:val="24"/>
+        </w:rPr>
+        <w:t xml:space="preserve">In above Figure15, we have plotted entire dataset , the prediction plots for n days and 75 days, Mean square error </w:t>
+      </w:r>
+      <w:r>
+        <w:rPr>
+          <w:noProof/>
+          <w:sz w:val="24"/>
+          <w:szCs w:val="24"/>
+        </w:rPr>
+        <w:t xml:space="preserve">and scatter plot. </w:t>
+      </w:r>
+    </w:p>
+    <w:p>
+      <w:pPr>
+        <w:spacing w:after="0" w:line="360" w:lineRule="auto"/>
+        <w:ind w:left="720"/>
+        <w:jc w:val="both"/>
+        <w:rPr>
+          <w:noProof/>
+          <w:sz w:val="24"/>
+          <w:szCs w:val="24"/>
+        </w:rPr>
+      </w:pPr>
+      <w:r>
+        <w:rPr>
+          <w:noProof/>
+          <w:sz w:val="24"/>
+          <w:szCs w:val="24"/>
+        </w:rPr>
+        <w:t>As per above Figure 15, MSE vs Epoch plot we observed that after 20 epochs the Loss is minimized the lowest and remains constant.so , during model builing 20 epochs is sufficient gto gtraing the data,</w:t>
+      </w:r>
+    </w:p>
+    <w:p>
+      <w:pPr>
+        <w:spacing w:after="0" w:line="360" w:lineRule="auto"/>
+        <w:ind w:left="720"/>
+        <w:jc w:val="both"/>
+        <w:rPr>
+          <w:noProof/>
+          <w:sz w:val="24"/>
+          <w:szCs w:val="24"/>
+        </w:rPr>
+      </w:pPr>
+      <w:r>
+        <w:rPr>
+          <w:noProof/>
+          <w:sz w:val="24"/>
+          <w:szCs w:val="24"/>
+        </w:rPr>
+        <w:t>Also we saw the scatter plot, the actual vs predicted value, and we can see that all points of prediction is lies around the abosule line that is drwan, which means it has strong relation between actual and predicted values.</w:t>
+      </w:r>
+      <w:r>
+        <w:rPr>
+          <w:noProof/>
+          <w:sz w:val="24"/>
+          <w:szCs w:val="24"/>
+        </w:rPr>
+        <w:t xml:space="preserve"> </w:t>
+      </w:r>
+    </w:p>
+    <w:p>
+      <w:pPr>
+        <w:spacing w:after="0" w:line="360" w:lineRule="auto"/>
         <w:ind w:left="360"/>
         <w:jc w:val="both"/>
         <w:rPr>
@@ -8725,7 +9322,6 @@
     <w:p>
       <w:pPr>
         <w:spacing w:after="0" w:line="360" w:lineRule="auto"/>
-        <w:ind w:left="360"/>
         <w:jc w:val="both"/>
         <w:rPr>
           <w:rFonts w:ascii="Bodoni MT" w:hAnsi="Bodoni MT"/>
@@ -8754,6 +9350,7 @@
     <w:p>
       <w:pPr>
         <w:spacing w:after="0" w:line="360" w:lineRule="auto"/>
+        <w:ind w:left="360"/>
         <w:jc w:val="both"/>
         <w:rPr>
           <w:rFonts w:ascii="Bodoni MT" w:hAnsi="Bodoni MT"/>
@@ -8764,12 +9361,7 @@
           <w:u w:val="single"/>
         </w:rPr>
       </w:pPr>
-    </w:p>
-    <w:p>
-      <w:pPr>
-        <w:spacing w:after="0" w:line="360" w:lineRule="auto"/>
-        <w:ind w:left="360"/>
-        <w:jc w:val="both"/>
+      <w:r>
         <w:rPr>
           <w:rFonts w:ascii="Bodoni MT" w:hAnsi="Bodoni MT"/>
           <w:i/>
@@ -8778,7 +9370,8 @@
           <w:szCs w:val="24"/>
           <w:u w:val="single"/>
         </w:rPr>
-      </w:pPr>
+        <w:t>Stock Prediction</w:t>
+      </w:r>
       <w:r>
         <w:rPr>
           <w:rFonts w:ascii="Bodoni MT" w:hAnsi="Bodoni MT"/>
@@ -8788,17 +9381,6 @@
           <w:szCs w:val="24"/>
           <w:u w:val="single"/>
         </w:rPr>
-        <w:t>Stock Prediction</w:t>
-      </w:r>
-      <w:r>
-        <w:rPr>
-          <w:rFonts w:ascii="Bodoni MT" w:hAnsi="Bodoni MT"/>
-          <w:i/>
-          <w:iCs/>
-          <w:sz w:val="24"/>
-          <w:szCs w:val="24"/>
-          <w:u w:val="single"/>
-        </w:rPr>
         <w:t>:</w:t>
       </w:r>
     </w:p>
@@ -9161,7 +9743,6 @@
     <w:p>
       <w:pPr>
         <w:spacing w:after="0" w:line="360" w:lineRule="auto"/>
-        <w:ind w:left="375"/>
         <w:jc w:val="both"/>
         <w:rPr>
           <w:rFonts w:asciiTheme="minorHAnsi" w:hAnsiTheme="minorHAnsi" w:cstheme="majorHAnsi"/>
@@ -9257,7 +9838,39 @@
           <w:sz w:val="24"/>
           <w:szCs w:val="24"/>
         </w:rPr>
-        <w:t>Here we plot the loss value of the training of the dataset, the loss is high during the initial stages of the training, but as the training progresses the loss goes on decreasing, the lower the loss the better will be the prediction.</w:t>
+        <w:t>In figure 16, we have</w:t>
+      </w:r>
+      <w:r>
+        <w:rPr>
+          <w:rFonts w:asciiTheme="majorHAnsi" w:hAnsiTheme="majorHAnsi" w:cstheme="majorHAnsi"/>
+          <w:sz w:val="24"/>
+          <w:szCs w:val="24"/>
+        </w:rPr>
+        <w:t xml:space="preserve"> </w:t>
+      </w:r>
+      <w:r>
+        <w:rPr>
+          <w:rFonts w:asciiTheme="majorHAnsi" w:hAnsiTheme="majorHAnsi" w:cstheme="majorHAnsi"/>
+          <w:sz w:val="24"/>
+          <w:szCs w:val="24"/>
+        </w:rPr>
+        <w:t>plotted</w:t>
+      </w:r>
+      <w:r>
+        <w:rPr>
+          <w:rFonts w:asciiTheme="majorHAnsi" w:hAnsiTheme="majorHAnsi" w:cstheme="majorHAnsi"/>
+          <w:sz w:val="24"/>
+          <w:szCs w:val="24"/>
+        </w:rPr>
+        <w:t xml:space="preserve"> the loss value of the training of the dataset, the loss is high during the initial stages of the training, but as the training progresses the loss goes on decreasing, the lower the loss the better will be the prediction.</w:t>
+      </w:r>
+      <w:r>
+        <w:rPr>
+          <w:rFonts w:asciiTheme="majorHAnsi" w:hAnsiTheme="majorHAnsi" w:cstheme="majorHAnsi"/>
+          <w:sz w:val="24"/>
+          <w:szCs w:val="24"/>
+        </w:rPr>
+        <w:t xml:space="preserve"> But we saw a spike in the loss (MSE) around 50 epochs that was caused due to noisy data (not equally distributed) training data. But after 100 epochs we find the loss is constant for the model.</w:t>
       </w:r>
     </w:p>
     <w:p>
@@ -9328,6 +9941,7 @@
           <w:sz w:val="32"/>
           <w:szCs w:val="32"/>
         </w:rPr>
+        <w:lastRenderedPageBreak/>
         <w:t>Fig</w:t>
       </w:r>
       <w:r>
@@ -9368,8 +9982,79 @@
           <w:sz w:val="24"/>
           <w:szCs w:val="24"/>
         </w:rPr>
-        <w:lastRenderedPageBreak/>
-        <w:t>This graph depicts actual and predicted stocks closing price from a particular company, through this system, it is observed that the actual as well as predicted values are both close and produce acceptable testing accuracy.</w:t>
+        <w:t>In Figure 17,</w:t>
+      </w:r>
+      <w:r>
+        <w:rPr>
+          <w:rFonts w:asciiTheme="majorHAnsi" w:hAnsiTheme="majorHAnsi" w:cstheme="majorHAnsi"/>
+          <w:sz w:val="24"/>
+          <w:szCs w:val="24"/>
+        </w:rPr>
+        <w:t xml:space="preserve"> </w:t>
+      </w:r>
+      <w:r>
+        <w:rPr>
+          <w:rFonts w:asciiTheme="majorHAnsi" w:hAnsiTheme="majorHAnsi" w:cstheme="majorHAnsi"/>
+          <w:sz w:val="24"/>
+          <w:szCs w:val="24"/>
+        </w:rPr>
+        <w:t xml:space="preserve">The plot shows the stock price graph of IBM over </w:t>
+      </w:r>
+      <w:r>
+        <w:rPr>
+          <w:rFonts w:asciiTheme="majorHAnsi" w:hAnsiTheme="majorHAnsi" w:cstheme="majorHAnsi"/>
+          <w:sz w:val="24"/>
+          <w:szCs w:val="24"/>
+        </w:rPr>
+        <w:t>a period</w:t>
+      </w:r>
+      <w:r>
+        <w:rPr>
+          <w:rFonts w:asciiTheme="majorHAnsi" w:hAnsiTheme="majorHAnsi" w:cstheme="majorHAnsi"/>
+          <w:sz w:val="24"/>
+          <w:szCs w:val="24"/>
+        </w:rPr>
+        <w:t xml:space="preserve"> with real stock data (In red) and predicted stock price by LSTM model (In blue), </w:t>
+      </w:r>
+      <w:r>
+        <w:rPr>
+          <w:rFonts w:asciiTheme="majorHAnsi" w:hAnsiTheme="majorHAnsi" w:cstheme="majorHAnsi"/>
+          <w:sz w:val="24"/>
+          <w:szCs w:val="24"/>
+        </w:rPr>
+        <w:t xml:space="preserve">depicts actual and predicted stocks </w:t>
+      </w:r>
+      <w:r>
+        <w:rPr>
+          <w:rFonts w:asciiTheme="majorHAnsi" w:hAnsiTheme="majorHAnsi" w:cstheme="majorHAnsi"/>
+          <w:sz w:val="24"/>
+          <w:szCs w:val="24"/>
+        </w:rPr>
+        <w:t>predictions are very close.</w:t>
+      </w:r>
+      <w:r>
+        <w:rPr>
+          <w:rFonts w:asciiTheme="majorHAnsi" w:hAnsiTheme="majorHAnsi" w:cstheme="majorHAnsi"/>
+          <w:sz w:val="24"/>
+          <w:szCs w:val="24"/>
+        </w:rPr>
+        <w:t xml:space="preserve"> </w:t>
+      </w:r>
+      <w:r>
+        <w:rPr>
+          <w:rFonts w:asciiTheme="majorHAnsi" w:hAnsiTheme="majorHAnsi" w:cstheme="majorHAnsi"/>
+          <w:sz w:val="24"/>
+          <w:szCs w:val="24"/>
+        </w:rPr>
+        <w:t>I</w:t>
+      </w:r>
+      <w:r>
+        <w:rPr>
+          <w:rFonts w:asciiTheme="majorHAnsi" w:hAnsiTheme="majorHAnsi" w:cstheme="majorHAnsi"/>
+          <w:sz w:val="24"/>
+          <w:szCs w:val="24"/>
+        </w:rPr>
+        <w:t>t is observed that the actual as well as predicted values are both close and produce acceptable testing accuracy.</w:t>
       </w:r>
     </w:p>
     <w:p>
@@ -9537,43 +10222,6 @@
     <w:p>
       <w:pPr>
         <w:spacing w:after="0" w:line="360" w:lineRule="auto"/>
-        <w:ind w:left="360"/>
-        <w:jc w:val="both"/>
-        <w:rPr>
-          <w:rFonts w:ascii="Bodoni MT" w:hAnsi="Bodoni MT"/>
-          <w:sz w:val="32"/>
-          <w:szCs w:val="32"/>
-        </w:rPr>
-      </w:pPr>
-    </w:p>
-    <w:p>
-      <w:pPr>
-        <w:spacing w:after="0" w:line="360" w:lineRule="auto"/>
-        <w:ind w:left="360"/>
-        <w:jc w:val="both"/>
-        <w:rPr>
-          <w:rFonts w:ascii="Bodoni MT" w:hAnsi="Bodoni MT"/>
-          <w:sz w:val="32"/>
-          <w:szCs w:val="32"/>
-        </w:rPr>
-      </w:pPr>
-    </w:p>
-    <w:p>
-      <w:pPr>
-        <w:spacing w:after="0" w:line="360" w:lineRule="auto"/>
-        <w:ind w:left="360"/>
-        <w:jc w:val="both"/>
-        <w:rPr>
-          <w:rFonts w:ascii="Bodoni MT" w:hAnsi="Bodoni MT"/>
-          <w:sz w:val="32"/>
-          <w:szCs w:val="32"/>
-        </w:rPr>
-      </w:pPr>
-    </w:p>
-    <w:p>
-      <w:pPr>
-        <w:spacing w:after="0" w:line="360" w:lineRule="auto"/>
-        <w:ind w:left="360"/>
         <w:jc w:val="both"/>
         <w:rPr>
           <w:rFonts w:ascii="Bodoni MT" w:hAnsi="Bodoni MT"/>
@@ -10318,6 +10966,486 @@
         <w:ind w:left="360"/>
         <w:jc w:val="both"/>
         <w:rPr>
+          <w:rFonts w:ascii="Bodoni MT" w:hAnsi="Bodoni MT"/>
+          <w:sz w:val="32"/>
+          <w:szCs w:val="32"/>
+        </w:rPr>
+      </w:pPr>
+      <w:r>
+        <w:rPr>
+          <w:rFonts w:ascii="Bodoni MT" w:hAnsi="Bodoni MT"/>
+          <w:sz w:val="32"/>
+          <w:szCs w:val="32"/>
+        </w:rPr>
+        <w:t>References</w:t>
+      </w:r>
+    </w:p>
+    <w:p>
+      <w:pPr>
+        <w:spacing w:after="0" w:line="360" w:lineRule="auto"/>
+        <w:ind w:left="360"/>
+        <w:jc w:val="both"/>
+        <w:rPr>
+          <w:rFonts w:asciiTheme="majorHAnsi" w:hAnsiTheme="majorHAnsi" w:cstheme="majorHAnsi"/>
+          <w:sz w:val="24"/>
+          <w:szCs w:val="24"/>
+        </w:rPr>
+      </w:pPr>
+    </w:p>
+    <w:tbl>
+      <w:tblPr>
+        <w:tblStyle w:val="TableGrid"/>
+        <w:tblW w:w="0" w:type="auto"/>
+        <w:tblInd w:w="360" w:type="dxa"/>
+        <w:tblLook w:val="04A0" w:firstRow="1" w:lastRow="0" w:firstColumn="1" w:lastColumn="0" w:noHBand="0" w:noVBand="1"/>
+      </w:tblPr>
+      <w:tblGrid>
+        <w:gridCol w:w="2823"/>
+        <w:gridCol w:w="4616"/>
+        <w:gridCol w:w="1777"/>
+      </w:tblGrid>
+      <w:tr>
+        <w:tc>
+          <w:tcPr>
+            <w:tcW w:w="2823" w:type="dxa"/>
+          </w:tcPr>
+          <w:p>
+            <w:pPr>
+              <w:spacing w:line="360" w:lineRule="auto"/>
+              <w:jc w:val="both"/>
+              <w:rPr>
+                <w:rFonts w:ascii="Bodoni MT" w:hAnsi="Bodoni MT"/>
+                <w:sz w:val="32"/>
+                <w:szCs w:val="32"/>
+              </w:rPr>
+            </w:pPr>
+            <w:r>
+              <w:rPr>
+                <w:rFonts w:ascii="Bodoni MT" w:hAnsi="Bodoni MT"/>
+                <w:sz w:val="32"/>
+                <w:szCs w:val="32"/>
+              </w:rPr>
+              <w:t xml:space="preserve">Author </w:t>
+            </w:r>
+          </w:p>
+        </w:tc>
+        <w:tc>
+          <w:tcPr>
+            <w:tcW w:w="4616" w:type="dxa"/>
+          </w:tcPr>
+          <w:p>
+            <w:pPr>
+              <w:spacing w:line="360" w:lineRule="auto"/>
+              <w:jc w:val="both"/>
+              <w:rPr>
+                <w:rFonts w:ascii="Bodoni MT" w:hAnsi="Bodoni MT"/>
+                <w:sz w:val="32"/>
+                <w:szCs w:val="32"/>
+              </w:rPr>
+            </w:pPr>
+            <w:r>
+              <w:rPr>
+                <w:rFonts w:ascii="Bodoni MT" w:hAnsi="Bodoni MT"/>
+                <w:sz w:val="32"/>
+                <w:szCs w:val="32"/>
+              </w:rPr>
+              <w:t>Publication Title</w:t>
+            </w:r>
+          </w:p>
+        </w:tc>
+        <w:tc>
+          <w:tcPr>
+            <w:tcW w:w="1777" w:type="dxa"/>
+          </w:tcPr>
+          <w:p>
+            <w:pPr>
+              <w:spacing w:line="360" w:lineRule="auto"/>
+              <w:jc w:val="both"/>
+              <w:rPr>
+                <w:rFonts w:ascii="Bodoni MT" w:hAnsi="Bodoni MT"/>
+                <w:sz w:val="32"/>
+                <w:szCs w:val="32"/>
+              </w:rPr>
+            </w:pPr>
+            <w:r>
+              <w:rPr>
+                <w:rFonts w:ascii="Bodoni MT" w:hAnsi="Bodoni MT"/>
+                <w:sz w:val="32"/>
+                <w:szCs w:val="32"/>
+              </w:rPr>
+              <w:t xml:space="preserve">Publication </w:t>
+            </w:r>
+            <w:r>
+              <w:rPr>
+                <w:rFonts w:ascii="Bodoni MT" w:hAnsi="Bodoni MT"/>
+                <w:sz w:val="32"/>
+                <w:szCs w:val="32"/>
+              </w:rPr>
+              <w:t>Date</w:t>
+            </w:r>
+          </w:p>
+        </w:tc>
+      </w:tr>
+      <w:tr>
+        <w:trPr>
+          <w:trHeight w:val="1547"/>
+        </w:trPr>
+        <w:tc>
+          <w:tcPr>
+            <w:tcW w:w="2823" w:type="dxa"/>
+          </w:tcPr>
+          <w:p>
+            <w:pPr>
+              <w:spacing w:line="360" w:lineRule="auto"/>
+              <w:jc w:val="both"/>
+              <w:rPr>
+                <w:rFonts w:asciiTheme="majorHAnsi" w:hAnsiTheme="majorHAnsi" w:cstheme="majorHAnsi"/>
+                <w:sz w:val="24"/>
+                <w:szCs w:val="24"/>
+              </w:rPr>
+            </w:pPr>
+            <w:proofErr w:type="spellStart"/>
+            <w:r>
+              <w:rPr>
+                <w:rFonts w:asciiTheme="majorHAnsi" w:hAnsiTheme="majorHAnsi" w:cstheme="majorHAnsi"/>
+                <w:sz w:val="24"/>
+                <w:szCs w:val="24"/>
+              </w:rPr>
+              <w:t>Minyoung</w:t>
+            </w:r>
+            <w:proofErr w:type="spellEnd"/>
+            <w:r>
+              <w:rPr>
+                <w:rFonts w:asciiTheme="majorHAnsi" w:hAnsiTheme="majorHAnsi" w:cstheme="majorHAnsi"/>
+                <w:sz w:val="24"/>
+                <w:szCs w:val="24"/>
+              </w:rPr>
+              <w:t xml:space="preserve"> Kim</w:t>
+            </w:r>
+            <w:r>
+              <w:rPr>
+                <w:rFonts w:asciiTheme="majorHAnsi" w:hAnsiTheme="majorHAnsi" w:cstheme="majorHAnsi"/>
+                <w:sz w:val="24"/>
+                <w:szCs w:val="24"/>
+              </w:rPr>
+              <w:t xml:space="preserve"> </w:t>
+            </w:r>
+          </w:p>
+          <w:p>
+            <w:pPr>
+              <w:spacing w:line="360" w:lineRule="auto"/>
+              <w:jc w:val="both"/>
+              <w:rPr>
+                <w:rFonts w:asciiTheme="majorHAnsi" w:hAnsiTheme="majorHAnsi" w:cstheme="majorHAnsi"/>
+                <w:sz w:val="24"/>
+                <w:szCs w:val="24"/>
+              </w:rPr>
+            </w:pPr>
+            <w:r>
+              <w:rPr>
+                <w:rFonts w:asciiTheme="majorHAnsi" w:hAnsiTheme="majorHAnsi" w:cstheme="majorHAnsi"/>
+                <w:sz w:val="24"/>
+                <w:szCs w:val="24"/>
+              </w:rPr>
+              <w:t>(</w:t>
+            </w:r>
+            <w:proofErr w:type="spellStart"/>
+            <w:r>
+              <w:rPr>
+                <w:rFonts w:asciiTheme="majorHAnsi" w:hAnsiTheme="majorHAnsi" w:cstheme="majorHAnsi"/>
+                <w:sz w:val="24"/>
+                <w:szCs w:val="24"/>
+              </w:rPr>
+              <w:t>Chungnam</w:t>
+            </w:r>
+            <w:proofErr w:type="spellEnd"/>
+            <w:r>
+              <w:rPr>
+                <w:rFonts w:asciiTheme="majorHAnsi" w:hAnsiTheme="majorHAnsi" w:cstheme="majorHAnsi"/>
+                <w:sz w:val="24"/>
+                <w:szCs w:val="24"/>
+              </w:rPr>
+              <w:t xml:space="preserve"> </w:t>
+            </w:r>
+            <w:r>
+              <w:rPr>
+                <w:rFonts w:asciiTheme="majorHAnsi" w:hAnsiTheme="majorHAnsi" w:cstheme="majorHAnsi"/>
+                <w:sz w:val="24"/>
+                <w:szCs w:val="24"/>
+              </w:rPr>
+              <w:t>National University)</w:t>
+            </w:r>
+          </w:p>
+        </w:tc>
+        <w:tc>
+          <w:tcPr>
+            <w:tcW w:w="4616" w:type="dxa"/>
+          </w:tcPr>
+          <w:p>
+            <w:pPr>
+              <w:spacing w:line="360" w:lineRule="auto"/>
+              <w:jc w:val="both"/>
+              <w:rPr>
+                <w:rFonts w:asciiTheme="majorHAnsi" w:hAnsiTheme="majorHAnsi" w:cstheme="majorHAnsi"/>
+                <w:sz w:val="24"/>
+                <w:szCs w:val="24"/>
+              </w:rPr>
+            </w:pPr>
+            <w:r>
+              <w:rPr>
+                <w:rFonts w:asciiTheme="majorHAnsi" w:hAnsiTheme="majorHAnsi" w:cstheme="majorHAnsi"/>
+                <w:sz w:val="24"/>
+                <w:szCs w:val="24"/>
+              </w:rPr>
+              <w:t>Cost-Sensitive Estimation of ARMA Models for Financial Asset Return Data</w:t>
+            </w:r>
+          </w:p>
+        </w:tc>
+        <w:tc>
+          <w:tcPr>
+            <w:tcW w:w="1777" w:type="dxa"/>
+          </w:tcPr>
+          <w:p>
+            <w:pPr>
+              <w:spacing w:line="360" w:lineRule="auto"/>
+              <w:jc w:val="both"/>
+              <w:rPr>
+                <w:rFonts w:asciiTheme="majorHAnsi" w:hAnsiTheme="majorHAnsi" w:cstheme="majorHAnsi"/>
+                <w:sz w:val="24"/>
+                <w:szCs w:val="24"/>
+              </w:rPr>
+            </w:pPr>
+            <w:r>
+              <w:rPr>
+                <w:rFonts w:asciiTheme="majorHAnsi" w:hAnsiTheme="majorHAnsi" w:cstheme="majorHAnsi"/>
+                <w:sz w:val="24"/>
+                <w:szCs w:val="24"/>
+              </w:rPr>
+              <w:t>October</w:t>
+            </w:r>
+            <w:r>
+              <w:rPr>
+                <w:rFonts w:asciiTheme="majorHAnsi" w:hAnsiTheme="majorHAnsi" w:cstheme="majorHAnsi"/>
+                <w:sz w:val="24"/>
+                <w:szCs w:val="24"/>
+              </w:rPr>
+              <w:t xml:space="preserve"> 201</w:t>
+            </w:r>
+            <w:r>
+              <w:rPr>
+                <w:rFonts w:asciiTheme="majorHAnsi" w:hAnsiTheme="majorHAnsi" w:cstheme="majorHAnsi"/>
+                <w:sz w:val="24"/>
+                <w:szCs w:val="24"/>
+              </w:rPr>
+              <w:t>5</w:t>
+            </w:r>
+          </w:p>
+          <w:p>
+            <w:pPr>
+              <w:spacing w:line="360" w:lineRule="auto"/>
+              <w:jc w:val="both"/>
+              <w:rPr>
+                <w:rFonts w:asciiTheme="majorHAnsi" w:hAnsiTheme="majorHAnsi" w:cstheme="majorHAnsi"/>
+                <w:sz w:val="24"/>
+                <w:szCs w:val="24"/>
+              </w:rPr>
+            </w:pPr>
+          </w:p>
+        </w:tc>
+      </w:tr>
+      <w:tr>
+        <w:tc>
+          <w:tcPr>
+            <w:tcW w:w="2823" w:type="dxa"/>
+          </w:tcPr>
+          <w:p>
+            <w:pPr>
+              <w:spacing w:line="360" w:lineRule="auto"/>
+              <w:jc w:val="both"/>
+              <w:rPr>
+                <w:rFonts w:asciiTheme="majorHAnsi" w:hAnsiTheme="majorHAnsi" w:cstheme="majorHAnsi"/>
+                <w:sz w:val="24"/>
+                <w:szCs w:val="24"/>
+              </w:rPr>
+            </w:pPr>
+            <w:proofErr w:type="spellStart"/>
+            <w:r>
+              <w:rPr>
+                <w:rFonts w:asciiTheme="majorHAnsi" w:hAnsiTheme="majorHAnsi" w:cstheme="majorHAnsi"/>
+                <w:sz w:val="24"/>
+                <w:szCs w:val="24"/>
+              </w:rPr>
+              <w:t>Thien</w:t>
+            </w:r>
+            <w:proofErr w:type="spellEnd"/>
+            <w:r>
+              <w:rPr>
+                <w:rFonts w:asciiTheme="majorHAnsi" w:hAnsiTheme="majorHAnsi" w:cstheme="majorHAnsi"/>
+                <w:sz w:val="24"/>
+                <w:szCs w:val="24"/>
+              </w:rPr>
+              <w:t xml:space="preserve"> Hai Nguyen</w:t>
+            </w:r>
+          </w:p>
+        </w:tc>
+        <w:tc>
+          <w:tcPr>
+            <w:tcW w:w="4616" w:type="dxa"/>
+          </w:tcPr>
+          <w:p>
+            <w:pPr>
+              <w:spacing w:line="360" w:lineRule="auto"/>
+              <w:jc w:val="both"/>
+              <w:rPr>
+                <w:rFonts w:asciiTheme="majorHAnsi" w:hAnsiTheme="majorHAnsi" w:cstheme="majorHAnsi"/>
+                <w:sz w:val="24"/>
+                <w:szCs w:val="24"/>
+              </w:rPr>
+            </w:pPr>
+            <w:proofErr w:type="spellStart"/>
+            <w:r>
+              <w:rPr>
+                <w:rFonts w:asciiTheme="majorHAnsi" w:hAnsiTheme="majorHAnsi" w:cstheme="majorHAnsi"/>
+                <w:sz w:val="24"/>
+                <w:szCs w:val="24"/>
+              </w:rPr>
+              <w:t>PhraseRNN</w:t>
+            </w:r>
+            <w:proofErr w:type="spellEnd"/>
+            <w:r>
+              <w:rPr>
+                <w:rFonts w:asciiTheme="majorHAnsi" w:hAnsiTheme="majorHAnsi" w:cstheme="majorHAnsi"/>
+                <w:sz w:val="24"/>
+                <w:szCs w:val="24"/>
+              </w:rPr>
+              <w:t>: Phrase Recursive Neural Network for Aspect-based Sentiment Analysis</w:t>
+            </w:r>
+          </w:p>
+        </w:tc>
+        <w:tc>
+          <w:tcPr>
+            <w:tcW w:w="1777" w:type="dxa"/>
+          </w:tcPr>
+          <w:p>
+            <w:pPr>
+              <w:spacing w:line="360" w:lineRule="auto"/>
+              <w:jc w:val="both"/>
+              <w:rPr>
+                <w:rFonts w:asciiTheme="majorHAnsi" w:hAnsiTheme="majorHAnsi" w:cstheme="majorHAnsi"/>
+                <w:sz w:val="24"/>
+                <w:szCs w:val="24"/>
+              </w:rPr>
+            </w:pPr>
+            <w:r>
+              <w:rPr>
+                <w:rFonts w:asciiTheme="majorHAnsi" w:hAnsiTheme="majorHAnsi" w:cstheme="majorHAnsi"/>
+                <w:sz w:val="24"/>
+                <w:szCs w:val="24"/>
+              </w:rPr>
+              <w:t>2015</w:t>
+            </w:r>
+          </w:p>
+        </w:tc>
+      </w:tr>
+      <w:tr>
+        <w:tc>
+          <w:tcPr>
+            <w:tcW w:w="2823" w:type="dxa"/>
+          </w:tcPr>
+          <w:p>
+            <w:pPr>
+              <w:spacing w:line="360" w:lineRule="auto"/>
+              <w:jc w:val="both"/>
+              <w:rPr>
+                <w:rFonts w:asciiTheme="majorHAnsi" w:hAnsiTheme="majorHAnsi" w:cstheme="majorHAnsi"/>
+                <w:sz w:val="24"/>
+                <w:szCs w:val="24"/>
+              </w:rPr>
+            </w:pPr>
+            <w:r>
+              <w:rPr>
+                <w:rFonts w:asciiTheme="majorHAnsi" w:hAnsiTheme="majorHAnsi" w:cstheme="majorHAnsi"/>
+                <w:sz w:val="24"/>
+                <w:szCs w:val="24"/>
+              </w:rPr>
+              <w:t>Hoch Reiter &amp; Schmid Huber</w:t>
+            </w:r>
+          </w:p>
+        </w:tc>
+        <w:tc>
+          <w:tcPr>
+            <w:tcW w:w="4616" w:type="dxa"/>
+          </w:tcPr>
+          <w:p>
+            <w:pPr>
+              <w:pStyle w:val="Heading3"/>
+              <w:shd w:val="clear" w:color="auto" w:fill="FFFFFF"/>
+              <w:spacing w:before="0" w:after="30" w:line="285" w:lineRule="atLeast"/>
+              <w:ind w:right="1500"/>
+              <w:rPr>
+                <w:rFonts w:asciiTheme="majorHAnsi" w:hAnsiTheme="majorHAnsi" w:cstheme="majorHAnsi"/>
+                <w:b w:val="0"/>
+                <w:bCs/>
+                <w:sz w:val="24"/>
+                <w:szCs w:val="24"/>
+              </w:rPr>
+            </w:pPr>
+            <w:r>
+              <w:rPr>
+                <w:rFonts w:asciiTheme="majorHAnsi" w:hAnsiTheme="majorHAnsi" w:cstheme="majorHAnsi"/>
+                <w:b w:val="0"/>
+                <w:bCs/>
+                <w:sz w:val="24"/>
+                <w:szCs w:val="24"/>
+              </w:rPr>
+              <w:t>Long short-term memory</w:t>
+            </w:r>
+          </w:p>
+        </w:tc>
+        <w:tc>
+          <w:tcPr>
+            <w:tcW w:w="1777" w:type="dxa"/>
+          </w:tcPr>
+          <w:p>
+            <w:pPr>
+              <w:spacing w:line="360" w:lineRule="auto"/>
+              <w:jc w:val="both"/>
+              <w:rPr>
+                <w:rFonts w:asciiTheme="majorHAnsi" w:hAnsiTheme="majorHAnsi" w:cstheme="majorHAnsi"/>
+                <w:sz w:val="24"/>
+                <w:szCs w:val="24"/>
+              </w:rPr>
+            </w:pPr>
+            <w:r>
+              <w:rPr>
+                <w:rFonts w:asciiTheme="majorHAnsi" w:hAnsiTheme="majorHAnsi" w:cstheme="majorHAnsi"/>
+                <w:sz w:val="24"/>
+                <w:szCs w:val="24"/>
+              </w:rPr>
+              <w:t>1997</w:t>
+            </w:r>
+          </w:p>
+        </w:tc>
+      </w:tr>
+    </w:tbl>
+    <w:p>
+      <w:pPr>
+        <w:spacing w:after="0" w:line="360" w:lineRule="auto"/>
+        <w:ind w:left="360"/>
+        <w:jc w:val="both"/>
+        <w:rPr>
+          <w:rFonts w:asciiTheme="majorHAnsi" w:hAnsiTheme="majorHAnsi" w:cstheme="majorHAnsi"/>
+          <w:sz w:val="24"/>
+          <w:szCs w:val="24"/>
+        </w:rPr>
+      </w:pPr>
+    </w:p>
+    <w:p>
+      <w:pPr>
+        <w:spacing w:after="0" w:line="360" w:lineRule="auto"/>
+        <w:ind w:left="360"/>
+        <w:jc w:val="both"/>
+        <w:rPr>
           <w:rStyle w:val="Hyperlink"/>
           <w:rFonts w:ascii="Bodoni MT" w:hAnsi="Bodoni MT"/>
           <w:color w:val="auto"/>
@@ -10326,130 +11454,6 @@
           <w:u w:val="none"/>
         </w:rPr>
       </w:pPr>
-      <w:r>
-        <w:rPr>
-          <w:rFonts w:ascii="Bodoni MT" w:hAnsi="Bodoni MT"/>
-          <w:sz w:val="32"/>
-          <w:szCs w:val="32"/>
-        </w:rPr>
-        <w:t>References</w:t>
-      </w:r>
-    </w:p>
-    <w:p>
-      <w:pPr>
-        <w:pStyle w:val="ListParagraph"/>
-        <w:numPr>
-          <w:ilvl w:val="0"/>
-          <w:numId w:val="27"/>
-        </w:numPr>
-        <w:spacing w:after="0" w:line="360" w:lineRule="auto"/>
-        <w:jc w:val="both"/>
-        <w:rPr>
-          <w:rStyle w:val="Hyperlink"/>
-        </w:rPr>
-      </w:pPr>
-      <w:hyperlink r:id="rId50" w:history="1">
-        <w:r>
-          <w:rPr>
-            <w:rStyle w:val="Hyperlink"/>
-          </w:rPr>
-          <w:t>https://www.simplilearn.com/tutorials/deep-learning-tutorial/deep-learning-algorithm</w:t>
-        </w:r>
-      </w:hyperlink>
-    </w:p>
-    <w:p>
-      <w:pPr>
-        <w:pStyle w:val="ListParagraph"/>
-        <w:numPr>
-          <w:ilvl w:val="0"/>
-          <w:numId w:val="27"/>
-        </w:numPr>
-        <w:spacing w:after="0" w:line="360" w:lineRule="auto"/>
-        <w:jc w:val="both"/>
-        <w:rPr>
-          <w:color w:val="0000FF"/>
-          <w:u w:val="single"/>
-        </w:rPr>
-      </w:pPr>
-      <w:hyperlink r:id="rId51" w:history="1">
-        <w:r>
-          <w:rPr>
-            <w:rStyle w:val="Hyperlink"/>
-            <w:rFonts w:asciiTheme="majorHAnsi" w:hAnsiTheme="majorHAnsi" w:cstheme="majorHAnsi"/>
-            <w:sz w:val="24"/>
-            <w:szCs w:val="24"/>
-          </w:rPr>
-          <w:t>https://www.slideshare.net/sandeepkarthikeyan/literature-review-106554508</w:t>
-        </w:r>
-      </w:hyperlink>
-    </w:p>
-    <w:p>
-      <w:pPr>
-        <w:pStyle w:val="ListParagraph"/>
-        <w:numPr>
-          <w:ilvl w:val="0"/>
-          <w:numId w:val="27"/>
-        </w:numPr>
-        <w:spacing w:after="0" w:line="360" w:lineRule="auto"/>
-        <w:jc w:val="both"/>
-        <w:rPr>
-          <w:color w:val="0000FF"/>
-          <w:u w:val="single"/>
-        </w:rPr>
-      </w:pPr>
-      <w:hyperlink r:id="rId52" w:history="1">
-        <w:r>
-          <w:rPr>
-            <w:rStyle w:val="Hyperlink"/>
-          </w:rPr>
-          <w:t>https://www.kaggle.com/amirrezaeian/time-series-data-analysis-using-lstm-tutorial</w:t>
-        </w:r>
-      </w:hyperlink>
-    </w:p>
-    <w:p>
-      <w:pPr>
-        <w:pStyle w:val="ListParagraph"/>
-        <w:numPr>
-          <w:ilvl w:val="0"/>
-          <w:numId w:val="27"/>
-        </w:numPr>
-        <w:spacing w:after="0" w:line="360" w:lineRule="auto"/>
-        <w:jc w:val="both"/>
-        <w:rPr>
-          <w:color w:val="0000FF"/>
-          <w:u w:val="single"/>
-        </w:rPr>
-      </w:pPr>
-      <w:hyperlink r:id="rId53" w:history="1">
-        <w:r>
-          <w:rPr>
-            <w:rStyle w:val="Hyperlink"/>
-          </w:rPr>
-          <w:t>https://www.rs-online.com/designspark/predicting-weather-using-lstm</w:t>
-        </w:r>
-      </w:hyperlink>
-    </w:p>
-    <w:p>
-      <w:pPr>
-        <w:pStyle w:val="ListParagraph"/>
-        <w:numPr>
-          <w:ilvl w:val="0"/>
-          <w:numId w:val="27"/>
-        </w:numPr>
-        <w:spacing w:after="0" w:line="360" w:lineRule="auto"/>
-        <w:jc w:val="both"/>
-        <w:rPr>
-          <w:color w:val="0000FF"/>
-          <w:u w:val="single"/>
-        </w:rPr>
-      </w:pPr>
-      <w:r>
-        <w:rPr>
-          <w:color w:val="0000FF"/>
-          <w:u w:val="single"/>
-        </w:rPr>
-        <w:t>https://medium.com/analytics-vidhya/weather-forecasting-with-recurrent-neural-networks-1eaa057d70c3</w:t>
-      </w:r>
     </w:p>
     <w:p>
       <w:pPr>
@@ -10494,7 +11498,7 @@
       </w:pPr>
     </w:p>
     <w:sectPr>
-      <w:headerReference w:type="default" r:id="rId54"/>
+      <w:headerReference w:type="default" r:id="rId50"/>
       <w:pgSz w:w="12240" w:h="15840"/>
       <w:pgMar w:top="1440" w:right="1440" w:bottom="1440" w:left="1440" w:header="0" w:footer="720" w:gutter="0"/>
       <w:pgNumType w:start="1"/>
@@ -13481,6 +14485,155 @@
     </w:lvl>
   </w:abstractNum>
   <w:abstractNum w:abstractNumId="25" w15:restartNumberingAfterBreak="0">
+    <w:nsid w:val="5C5B55EF"/>
+    <w:multiLevelType w:val="multilevel"/>
+    <w:tmpl w:val="E2545310"/>
+    <w:lvl w:ilvl="0">
+      <w:start w:val="1"/>
+      <w:numFmt w:val="bullet"/>
+      <w:lvlText w:val=""/>
+      <w:lvlJc w:val="left"/>
+      <w:pPr>
+        <w:tabs>
+          <w:tab w:val="num" w:pos="720"/>
+        </w:tabs>
+        <w:ind w:left="720" w:hanging="360"/>
+      </w:pPr>
+      <w:rPr>
+        <w:rFonts w:ascii="Symbol" w:hAnsi="Symbol" w:hint="default"/>
+        <w:sz w:val="20"/>
+      </w:rPr>
+    </w:lvl>
+    <w:lvl w:ilvl="1" w:tentative="1">
+      <w:start w:val="1"/>
+      <w:numFmt w:val="bullet"/>
+      <w:lvlText w:val="o"/>
+      <w:lvlJc w:val="left"/>
+      <w:pPr>
+        <w:tabs>
+          <w:tab w:val="num" w:pos="1440"/>
+        </w:tabs>
+        <w:ind w:left="1440" w:hanging="360"/>
+      </w:pPr>
+      <w:rPr>
+        <w:rFonts w:ascii="Courier New" w:hAnsi="Courier New" w:hint="default"/>
+        <w:sz w:val="20"/>
+      </w:rPr>
+    </w:lvl>
+    <w:lvl w:ilvl="2" w:tentative="1">
+      <w:start w:val="1"/>
+      <w:numFmt w:val="bullet"/>
+      <w:lvlText w:val=""/>
+      <w:lvlJc w:val="left"/>
+      <w:pPr>
+        <w:tabs>
+          <w:tab w:val="num" w:pos="2160"/>
+        </w:tabs>
+        <w:ind w:left="2160" w:hanging="360"/>
+      </w:pPr>
+      <w:rPr>
+        <w:rFonts w:ascii="Wingdings" w:hAnsi="Wingdings" w:hint="default"/>
+        <w:sz w:val="20"/>
+      </w:rPr>
+    </w:lvl>
+    <w:lvl w:ilvl="3" w:tentative="1">
+      <w:start w:val="1"/>
+      <w:numFmt w:val="bullet"/>
+      <w:lvlText w:val=""/>
+      <w:lvlJc w:val="left"/>
+      <w:pPr>
+        <w:tabs>
+          <w:tab w:val="num" w:pos="2880"/>
+        </w:tabs>
+        <w:ind w:left="2880" w:hanging="360"/>
+      </w:pPr>
+      <w:rPr>
+        <w:rFonts w:ascii="Wingdings" w:hAnsi="Wingdings" w:hint="default"/>
+        <w:sz w:val="20"/>
+      </w:rPr>
+    </w:lvl>
+    <w:lvl w:ilvl="4" w:tentative="1">
+      <w:start w:val="1"/>
+      <w:numFmt w:val="bullet"/>
+      <w:lvlText w:val=""/>
+      <w:lvlJc w:val="left"/>
+      <w:pPr>
+        <w:tabs>
+          <w:tab w:val="num" w:pos="3600"/>
+        </w:tabs>
+        <w:ind w:left="3600" w:hanging="360"/>
+      </w:pPr>
+      <w:rPr>
+        <w:rFonts w:ascii="Wingdings" w:hAnsi="Wingdings" w:hint="default"/>
+        <w:sz w:val="20"/>
+      </w:rPr>
+    </w:lvl>
+    <w:lvl w:ilvl="5" w:tentative="1">
+      <w:start w:val="1"/>
+      <w:numFmt w:val="bullet"/>
+      <w:lvlText w:val=""/>
+      <w:lvlJc w:val="left"/>
+      <w:pPr>
+        <w:tabs>
+          <w:tab w:val="num" w:pos="4320"/>
+        </w:tabs>
+        <w:ind w:left="4320" w:hanging="360"/>
+      </w:pPr>
+      <w:rPr>
+        <w:rFonts w:ascii="Wingdings" w:hAnsi="Wingdings" w:hint="default"/>
+        <w:sz w:val="20"/>
+      </w:rPr>
+    </w:lvl>
+    <w:lvl w:ilvl="6" w:tentative="1">
+      <w:start w:val="1"/>
+      <w:numFmt w:val="bullet"/>
+      <w:lvlText w:val=""/>
+      <w:lvlJc w:val="left"/>
+      <w:pPr>
+        <w:tabs>
+          <w:tab w:val="num" w:pos="5040"/>
+        </w:tabs>
+        <w:ind w:left="5040" w:hanging="360"/>
+      </w:pPr>
+      <w:rPr>
+        <w:rFonts w:ascii="Wingdings" w:hAnsi="Wingdings" w:hint="default"/>
+        <w:sz w:val="20"/>
+      </w:rPr>
+    </w:lvl>
+    <w:lvl w:ilvl="7" w:tentative="1">
+      <w:start w:val="1"/>
+      <w:numFmt w:val="bullet"/>
+      <w:lvlText w:val=""/>
+      <w:lvlJc w:val="left"/>
+      <w:pPr>
+        <w:tabs>
+          <w:tab w:val="num" w:pos="5760"/>
+        </w:tabs>
+        <w:ind w:left="5760" w:hanging="360"/>
+      </w:pPr>
+      <w:rPr>
+        <w:rFonts w:ascii="Wingdings" w:hAnsi="Wingdings" w:hint="default"/>
+        <w:sz w:val="20"/>
+      </w:rPr>
+    </w:lvl>
+    <w:lvl w:ilvl="8" w:tentative="1">
+      <w:start w:val="1"/>
+      <w:numFmt w:val="bullet"/>
+      <w:lvlText w:val=""/>
+      <w:lvlJc w:val="left"/>
+      <w:pPr>
+        <w:tabs>
+          <w:tab w:val="num" w:pos="6480"/>
+        </w:tabs>
+        <w:ind w:left="6480" w:hanging="360"/>
+      </w:pPr>
+      <w:rPr>
+        <w:rFonts w:ascii="Wingdings" w:hAnsi="Wingdings" w:hint="default"/>
+        <w:sz w:val="20"/>
+      </w:rPr>
+    </w:lvl>
+  </w:abstractNum>
+  <w:abstractNum w:abstractNumId="26" w15:restartNumberingAfterBreak="0">
     <w:nsid w:val="5CF267D2"/>
     <w:multiLevelType w:val="hybridMultilevel"/>
     <w:tmpl w:val="7E5050F2"/>
@@ -13593,7 +14746,7 @@
       </w:rPr>
     </w:lvl>
   </w:abstractNum>
-  <w:abstractNum w:abstractNumId="26" w15:restartNumberingAfterBreak="0">
+  <w:abstractNum w:abstractNumId="27" w15:restartNumberingAfterBreak="0">
     <w:nsid w:val="636724C3"/>
     <w:multiLevelType w:val="hybridMultilevel"/>
     <w:tmpl w:val="1F04493A"/>
@@ -13679,7 +14832,7 @@
       </w:pPr>
     </w:lvl>
   </w:abstractNum>
-  <w:abstractNum w:abstractNumId="27" w15:restartNumberingAfterBreak="0">
+  <w:abstractNum w:abstractNumId="28" w15:restartNumberingAfterBreak="0">
     <w:nsid w:val="71F0514F"/>
     <w:multiLevelType w:val="hybridMultilevel"/>
     <w:tmpl w:val="018A5CC4"/>
@@ -13768,7 +14921,7 @@
       </w:pPr>
     </w:lvl>
   </w:abstractNum>
-  <w:abstractNum w:abstractNumId="28" w15:restartNumberingAfterBreak="0">
+  <w:abstractNum w:abstractNumId="29" w15:restartNumberingAfterBreak="0">
     <w:nsid w:val="74EF4F0D"/>
     <w:multiLevelType w:val="multilevel"/>
     <w:tmpl w:val="CA0E212C"/>
@@ -13881,7 +15034,7 @@
       </w:pPr>
     </w:lvl>
   </w:abstractNum>
-  <w:abstractNum w:abstractNumId="29" w15:restartNumberingAfterBreak="0">
+  <w:abstractNum w:abstractNumId="30" w15:restartNumberingAfterBreak="0">
     <w:nsid w:val="7A8D521D"/>
     <w:multiLevelType w:val="hybridMultilevel"/>
     <w:tmpl w:val="CB8C4204"/>
@@ -13994,7 +15147,7 @@
       </w:rPr>
     </w:lvl>
   </w:abstractNum>
-  <w:abstractNum w:abstractNumId="30" w15:restartNumberingAfterBreak="0">
+  <w:abstractNum w:abstractNumId="31" w15:restartNumberingAfterBreak="0">
     <w:nsid w:val="7A957C08"/>
     <w:multiLevelType w:val="hybridMultilevel"/>
     <w:tmpl w:val="307200CA"/>
@@ -14083,7 +15236,7 @@
       </w:pPr>
     </w:lvl>
   </w:abstractNum>
-  <w:abstractNum w:abstractNumId="31" w15:restartNumberingAfterBreak="0">
+  <w:abstractNum w:abstractNumId="32" w15:restartNumberingAfterBreak="0">
     <w:nsid w:val="7B1E7601"/>
     <w:multiLevelType w:val="hybridMultilevel"/>
     <w:tmpl w:val="B93CE3F6"/>
@@ -14169,7 +15322,7 @@
       </w:pPr>
     </w:lvl>
   </w:abstractNum>
-  <w:abstractNum w:abstractNumId="32" w15:restartNumberingAfterBreak="0">
+  <w:abstractNum w:abstractNumId="33" w15:restartNumberingAfterBreak="0">
     <w:nsid w:val="7BEF5BC1"/>
     <w:multiLevelType w:val="hybridMultilevel"/>
     <w:tmpl w:val="C7F23782"/>
@@ -14281,7 +15434,7 @@
       </w:rPr>
     </w:lvl>
   </w:abstractNum>
-  <w:abstractNum w:abstractNumId="33" w15:restartNumberingAfterBreak="0">
+  <w:abstractNum w:abstractNumId="34" w15:restartNumberingAfterBreak="0">
     <w:nsid w:val="7C8C55A8"/>
     <w:multiLevelType w:val="multilevel"/>
     <w:tmpl w:val="B9BE6294"/>
@@ -14430,7 +15583,7 @@
       </w:rPr>
     </w:lvl>
   </w:abstractNum>
-  <w:abstractNum w:abstractNumId="34" w15:restartNumberingAfterBreak="0">
+  <w:abstractNum w:abstractNumId="35" w15:restartNumberingAfterBreak="0">
     <w:nsid w:val="7CA87C3A"/>
     <w:multiLevelType w:val="hybridMultilevel"/>
     <w:tmpl w:val="2AE0208A"/>
@@ -14550,16 +15703,16 @@
     <w:abstractNumId w:val="22"/>
   </w:num>
   <w:num w:numId="3">
-    <w:abstractNumId w:val="26"/>
+    <w:abstractNumId w:val="27"/>
   </w:num>
   <w:num w:numId="4">
-    <w:abstractNumId w:val="30"/>
+    <w:abstractNumId w:val="31"/>
   </w:num>
   <w:num w:numId="5">
     <w:abstractNumId w:val="11"/>
   </w:num>
   <w:num w:numId="6">
-    <w:abstractNumId w:val="31"/>
+    <w:abstractNumId w:val="32"/>
   </w:num>
   <w:num w:numId="7">
     <w:abstractNumId w:val="18"/>
@@ -14574,7 +15727,7 @@
     <w:abstractNumId w:val="5"/>
   </w:num>
   <w:num w:numId="11">
-    <w:abstractNumId w:val="27"/>
+    <w:abstractNumId w:val="28"/>
   </w:num>
   <w:num w:numId="12">
     <w:abstractNumId w:val="15"/>
@@ -14583,13 +15736,13 @@
     <w:abstractNumId w:val="3"/>
   </w:num>
   <w:num w:numId="14">
-    <w:abstractNumId w:val="34"/>
+    <w:abstractNumId w:val="35"/>
   </w:num>
   <w:num w:numId="15">
     <w:abstractNumId w:val="7"/>
   </w:num>
   <w:num w:numId="16">
-    <w:abstractNumId w:val="29"/>
+    <w:abstractNumId w:val="30"/>
   </w:num>
   <w:num w:numId="17">
     <w:abstractNumId w:val="23"/>
@@ -14601,7 +15754,7 @@
     <w:abstractNumId w:val="19"/>
   </w:num>
   <w:num w:numId="20">
-    <w:abstractNumId w:val="28"/>
+    <w:abstractNumId w:val="29"/>
   </w:num>
   <w:num w:numId="21">
     <w:abstractNumId w:val="14"/>
@@ -14625,13 +15778,13 @@
     <w:abstractNumId w:val="9"/>
   </w:num>
   <w:num w:numId="28">
-    <w:abstractNumId w:val="32"/>
+    <w:abstractNumId w:val="33"/>
   </w:num>
   <w:num w:numId="29">
     <w:abstractNumId w:val="10"/>
   </w:num>
   <w:num w:numId="30">
-    <w:abstractNumId w:val="33"/>
+    <w:abstractNumId w:val="34"/>
   </w:num>
   <w:num w:numId="31">
     <w:abstractNumId w:val="20"/>
@@ -14640,13 +15793,16 @@
     <w:abstractNumId w:val="21"/>
   </w:num>
   <w:num w:numId="33">
-    <w:abstractNumId w:val="25"/>
+    <w:abstractNumId w:val="26"/>
   </w:num>
   <w:num w:numId="34">
     <w:abstractNumId w:val="4"/>
   </w:num>
   <w:num w:numId="35">
     <w:abstractNumId w:val="8"/>
+  </w:num>
+  <w:num w:numId="36">
+    <w:abstractNumId w:val="25"/>
   </w:num>
 </w:numbering>
 </file>
@@ -15208,7 +16364,6 @@
   <w:style w:type="character" w:default="1" w:styleId="DefaultParagraphFont">
     <w:name w:val="Default Paragraph Font"/>
     <w:uiPriority w:val="1"/>
-    <w:semiHidden/>
     <w:unhideWhenUsed/>
   </w:style>
   <w:style w:type="table" w:default="1" w:styleId="TableNormal">
@@ -15516,6 +16671,39 @@
       <w:szCs w:val="20"/>
       <w:lang w:eastAsia="en-US"/>
     </w:rPr>
+  </w:style>
+  <w:style w:type="paragraph" w:customStyle="1" w:styleId="nova-legacy-e-listitem">
+    <w:name w:val="nova-legacy-e-list__item"/>
+    <w:basedOn w:val="Normal"/>
+    <w:rsid w:val="00382E7E"/>
+    <w:pPr>
+      <w:spacing w:before="100" w:beforeAutospacing="1" w:after="100" w:afterAutospacing="1" w:line="240" w:lineRule="auto"/>
+    </w:pPr>
+    <w:rPr>
+      <w:rFonts w:ascii="Times New Roman" w:eastAsia="Times New Roman" w:hAnsi="Times New Roman" w:cs="Times New Roman"/>
+      <w:sz w:val="24"/>
+      <w:szCs w:val="24"/>
+      <w:lang w:eastAsia="en-US"/>
+    </w:rPr>
+  </w:style>
+  <w:style w:type="table" w:styleId="TableGrid">
+    <w:name w:val="Table Grid"/>
+    <w:basedOn w:val="TableNormal"/>
+    <w:uiPriority w:val="39"/>
+    <w:rsid w:val="00382E7E"/>
+    <w:pPr>
+      <w:spacing w:after="0" w:line="240" w:lineRule="auto"/>
+    </w:pPr>
+    <w:tblPr>
+      <w:tblBorders>
+        <w:top w:val="single" w:sz="4" w:space="0" w:color="auto"/>
+        <w:left w:val="single" w:sz="4" w:space="0" w:color="auto"/>
+        <w:bottom w:val="single" w:sz="4" w:space="0" w:color="auto"/>
+        <w:right w:val="single" w:sz="4" w:space="0" w:color="auto"/>
+        <w:insideH w:val="single" w:sz="4" w:space="0" w:color="auto"/>
+        <w:insideV w:val="single" w:sz="4" w:space="0" w:color="auto"/>
+      </w:tblBorders>
+    </w:tblPr>
   </w:style>
 </w:styles>
 </file>
